--- a/Laporan/SKRIPSI_ILHAM.docx
+++ b/Laporan/SKRIPSI_ILHAM.docx
@@ -8572,38 +8572,35 @@
       <w:r>
         <w:t xml:space="preserve">Gambar </w:t>
       </w:r>
-      <w:fldSimple w:instr=" STYLEREF 1 \s ">
+      <w:r>
+        <w:fldChar w:fldCharType="begin"/>
+      </w:r>
+      <w:r>
+        <w:instrText xml:space="preserve"> STYLEREF 1 \s </w:instrText>
+      </w:r>
+      <w:r>
+        <w:fldChar w:fldCharType="separate"/>
+      </w:r>
+      <w:r>
+        <w:rPr>
+          <w:noProof/>
+        </w:rPr>
+        <w:t>2</w:t>
+      </w:r>
+      <w:r>
+        <w:fldChar w:fldCharType="end"/>
+      </w:r>
+      <w:r>
+        <w:t>.</w:t>
+      </w:r>
+      <w:fldSimple w:instr=" SEQ Gambar \* ARABIC \s 1 ">
         <w:r>
           <w:rPr>
             <w:noProof/>
           </w:rPr>
-          <w:t>2</w:t>
+          <w:t>1</w:t>
         </w:r>
       </w:fldSimple>
-      <w:r>
-        <w:t>.</w:t>
-      </w:r>
-      <w:r>
-        <w:fldChar w:fldCharType="begin"/>
-      </w:r>
-      <w:r>
-        <w:instrText xml:space="preserve"> SEQ Gambar \* ARABIC \s 1 </w:instrText>
-      </w:r>
-      <w:r>
-        <w:fldChar w:fldCharType="separate"/>
-      </w:r>
-      <w:r>
-        <w:rPr>
-          <w:noProof/>
-        </w:rPr>
-        <w:t>1</w:t>
-      </w:r>
-      <w:r>
-        <w:rPr>
-          <w:noProof/>
-        </w:rPr>
-        <w:fldChar w:fldCharType="end"/>
-      </w:r>
       <w:bookmarkEnd w:id="15"/>
       <w:r>
         <w:rPr>
@@ -9089,22 +9086,11 @@
             <w:r>
               <w:t xml:space="preserve">( </w:t>
             </w:r>
-            <w:fldSimple w:instr=" STYLEREF 1 \s ">
-              <w:r>
-                <w:rPr>
-                  <w:noProof/>
-                </w:rPr>
-                <w:t>2</w:t>
-              </w:r>
-            </w:fldSimple>
-            <w:r>
-              <w:noBreakHyphen/>
-            </w:r>
             <w:r>
               <w:fldChar w:fldCharType="begin"/>
             </w:r>
             <w:r>
-              <w:instrText xml:space="preserve"> SEQ ( \* ARABIC \s 1 </w:instrText>
+              <w:instrText xml:space="preserve"> STYLEREF 1 \s </w:instrText>
             </w:r>
             <w:r>
               <w:fldChar w:fldCharType="separate"/>
@@ -9113,7 +9099,7 @@
               <w:rPr>
                 <w:noProof/>
               </w:rPr>
-              <w:t>1</w:t>
+              <w:t>2</w:t>
             </w:r>
             <w:r>
               <w:rPr>
@@ -9121,6 +9107,17 @@
               </w:rPr>
               <w:fldChar w:fldCharType="end"/>
             </w:r>
+            <w:r>
+              <w:noBreakHyphen/>
+            </w:r>
+            <w:fldSimple w:instr=" SEQ ( \* ARABIC \s 1 ">
+              <w:r>
+                <w:rPr>
+                  <w:noProof/>
+                </w:rPr>
+                <w:t>1</w:t>
+              </w:r>
+            </w:fldSimple>
             <w:r>
               <w:rPr>
                 <w:lang w:val="en-US"/>
@@ -9240,38 +9237,38 @@
       <w:r>
         <w:t xml:space="preserve">Tabel </w:t>
       </w:r>
-      <w:fldSimple w:instr=" STYLEREF 1 \s ">
+      <w:r>
+        <w:fldChar w:fldCharType="begin"/>
+      </w:r>
+      <w:r>
+        <w:instrText xml:space="preserve"> STYLEREF 1 \s </w:instrText>
+      </w:r>
+      <w:r>
+        <w:fldChar w:fldCharType="separate"/>
+      </w:r>
+      <w:r>
+        <w:rPr>
+          <w:noProof/>
+        </w:rPr>
+        <w:t>2</w:t>
+      </w:r>
+      <w:r>
+        <w:rPr>
+          <w:noProof/>
+        </w:rPr>
+        <w:fldChar w:fldCharType="end"/>
+      </w:r>
+      <w:r>
+        <w:t>.</w:t>
+      </w:r>
+      <w:fldSimple w:instr=" SEQ Tabel \* ARABIC \s 1 ">
         <w:r>
           <w:rPr>
             <w:noProof/>
           </w:rPr>
-          <w:t>2</w:t>
+          <w:t>1</w:t>
         </w:r>
       </w:fldSimple>
-      <w:r>
-        <w:t>.</w:t>
-      </w:r>
-      <w:r>
-        <w:fldChar w:fldCharType="begin"/>
-      </w:r>
-      <w:r>
-        <w:instrText xml:space="preserve"> SEQ Tabel \* ARABIC \s 1 </w:instrText>
-      </w:r>
-      <w:r>
-        <w:fldChar w:fldCharType="separate"/>
-      </w:r>
-      <w:r>
-        <w:rPr>
-          <w:noProof/>
-        </w:rPr>
-        <w:t>1</w:t>
-      </w:r>
-      <w:r>
-        <w:rPr>
-          <w:noProof/>
-        </w:rPr>
-        <w:fldChar w:fldCharType="end"/>
-      </w:r>
       <w:r>
         <w:rPr>
           <w:lang w:val="en-US"/>
@@ -10052,27 +10049,14 @@
             <w:r>
               <w:noBreakHyphen/>
             </w:r>
-            <w:r>
-              <w:fldChar w:fldCharType="begin"/>
-            </w:r>
-            <w:r>
-              <w:instrText xml:space="preserve"> SEQ ( \* ARABIC \s 1 </w:instrText>
-            </w:r>
-            <w:r>
-              <w:fldChar w:fldCharType="separate"/>
-            </w:r>
-            <w:r>
-              <w:rPr>
-                <w:noProof/>
-              </w:rPr>
-              <w:t>2</w:t>
-            </w:r>
-            <w:r>
-              <w:rPr>
-                <w:noProof/>
-              </w:rPr>
-              <w:fldChar w:fldCharType="end"/>
-            </w:r>
+            <w:fldSimple w:instr=" SEQ ( \* ARABIC \s 1 ">
+              <w:r>
+                <w:rPr>
+                  <w:noProof/>
+                </w:rPr>
+                <w:t>2</w:t>
+              </w:r>
+            </w:fldSimple>
             <w:r>
               <w:rPr>
                 <w:lang w:val="en-US"/>
@@ -11363,38 +11347,35 @@
       <w:r>
         <w:t xml:space="preserve">Gambar </w:t>
       </w:r>
-      <w:fldSimple w:instr=" STYLEREF 1 \s ">
+      <w:r>
+        <w:fldChar w:fldCharType="begin"/>
+      </w:r>
+      <w:r>
+        <w:instrText xml:space="preserve"> STYLEREF 1 \s </w:instrText>
+      </w:r>
+      <w:r>
+        <w:fldChar w:fldCharType="separate"/>
+      </w:r>
+      <w:r>
+        <w:rPr>
+          <w:noProof/>
+        </w:rPr>
+        <w:t>3</w:t>
+      </w:r>
+      <w:r>
+        <w:fldChar w:fldCharType="end"/>
+      </w:r>
+      <w:r>
+        <w:t>.</w:t>
+      </w:r>
+      <w:fldSimple w:instr=" SEQ Gambar \* ARABIC \s 1 ">
         <w:r>
           <w:rPr>
             <w:noProof/>
           </w:rPr>
-          <w:t>3</w:t>
+          <w:t>1</w:t>
         </w:r>
       </w:fldSimple>
-      <w:r>
-        <w:t>.</w:t>
-      </w:r>
-      <w:r>
-        <w:fldChar w:fldCharType="begin"/>
-      </w:r>
-      <w:r>
-        <w:instrText xml:space="preserve"> SEQ Gambar \* ARABIC \s 1 </w:instrText>
-      </w:r>
-      <w:r>
-        <w:fldChar w:fldCharType="separate"/>
-      </w:r>
-      <w:r>
-        <w:rPr>
-          <w:noProof/>
-        </w:rPr>
-        <w:t>1</w:t>
-      </w:r>
-      <w:r>
-        <w:rPr>
-          <w:noProof/>
-        </w:rPr>
-        <w:fldChar w:fldCharType="end"/>
-      </w:r>
       <w:bookmarkEnd w:id="28"/>
       <w:r>
         <w:rPr>
@@ -11615,38 +11596,35 @@
       <w:r>
         <w:t xml:space="preserve">Gambar </w:t>
       </w:r>
-      <w:fldSimple w:instr=" STYLEREF 1 \s ">
+      <w:r>
+        <w:fldChar w:fldCharType="begin"/>
+      </w:r>
+      <w:r>
+        <w:instrText xml:space="preserve"> STYLEREF 1 \s </w:instrText>
+      </w:r>
+      <w:r>
+        <w:fldChar w:fldCharType="separate"/>
+      </w:r>
+      <w:r>
+        <w:rPr>
+          <w:noProof/>
+        </w:rPr>
+        <w:t>3</w:t>
+      </w:r>
+      <w:r>
+        <w:fldChar w:fldCharType="end"/>
+      </w:r>
+      <w:r>
+        <w:t>.</w:t>
+      </w:r>
+      <w:fldSimple w:instr=" SEQ Gambar \* ARABIC \s 1 ">
         <w:r>
           <w:rPr>
             <w:noProof/>
           </w:rPr>
-          <w:t>3</w:t>
+          <w:t>2</w:t>
         </w:r>
       </w:fldSimple>
-      <w:r>
-        <w:t>.</w:t>
-      </w:r>
-      <w:r>
-        <w:fldChar w:fldCharType="begin"/>
-      </w:r>
-      <w:r>
-        <w:instrText xml:space="preserve"> SEQ Gambar \* ARABIC \s 1 </w:instrText>
-      </w:r>
-      <w:r>
-        <w:fldChar w:fldCharType="separate"/>
-      </w:r>
-      <w:r>
-        <w:rPr>
-          <w:noProof/>
-        </w:rPr>
-        <w:t>2</w:t>
-      </w:r>
-      <w:r>
-        <w:rPr>
-          <w:noProof/>
-        </w:rPr>
-        <w:fldChar w:fldCharType="end"/>
-      </w:r>
       <w:bookmarkEnd w:id="31"/>
       <w:r>
         <w:t xml:space="preserve"> </w:t>
@@ -12284,35 +12262,19 @@
         <w:t>3</w:t>
       </w:r>
       <w:r>
-        <w:rPr>
-          <w:noProof/>
-        </w:rPr>
         <w:fldChar w:fldCharType="end"/>
       </w:r>
       <w:r>
         <w:t>.</w:t>
       </w:r>
-      <w:r>
-        <w:fldChar w:fldCharType="begin"/>
-      </w:r>
-      <w:r>
-        <w:instrText xml:space="preserve"> SEQ Gambar \* ARABIC \s 1 </w:instrText>
-      </w:r>
-      <w:r>
-        <w:fldChar w:fldCharType="separate"/>
-      </w:r>
-      <w:r>
-        <w:rPr>
-          <w:noProof/>
-        </w:rPr>
-        <w:t>3</w:t>
-      </w:r>
-      <w:r>
-        <w:rPr>
-          <w:noProof/>
-        </w:rPr>
-        <w:fldChar w:fldCharType="end"/>
-      </w:r>
+      <w:fldSimple w:instr=" SEQ Gambar \* ARABIC \s 1 ">
+        <w:r>
+          <w:rPr>
+            <w:noProof/>
+          </w:rPr>
+          <w:t>3</w:t>
+        </w:r>
+      </w:fldSimple>
       <w:bookmarkEnd w:id="36"/>
       <w:r>
         <w:rPr>
@@ -16136,38 +16098,38 @@
       <w:r>
         <w:t xml:space="preserve">Tabel </w:t>
       </w:r>
-      <w:fldSimple w:instr=" STYLEREF 1 \s ">
+      <w:r>
+        <w:fldChar w:fldCharType="begin"/>
+      </w:r>
+      <w:r>
+        <w:instrText xml:space="preserve"> STYLEREF 1 \s </w:instrText>
+      </w:r>
+      <w:r>
+        <w:fldChar w:fldCharType="separate"/>
+      </w:r>
+      <w:r>
+        <w:rPr>
+          <w:noProof/>
+        </w:rPr>
+        <w:t>3</w:t>
+      </w:r>
+      <w:r>
+        <w:rPr>
+          <w:noProof/>
+        </w:rPr>
+        <w:fldChar w:fldCharType="end"/>
+      </w:r>
+      <w:r>
+        <w:t>.</w:t>
+      </w:r>
+      <w:fldSimple w:instr=" SEQ Tabel \* ARABIC \s 1 ">
         <w:r>
           <w:rPr>
             <w:noProof/>
           </w:rPr>
-          <w:t>3</w:t>
+          <w:t>1</w:t>
         </w:r>
       </w:fldSimple>
-      <w:r>
-        <w:t>.</w:t>
-      </w:r>
-      <w:r>
-        <w:fldChar w:fldCharType="begin"/>
-      </w:r>
-      <w:r>
-        <w:instrText xml:space="preserve"> SEQ Tabel \* ARABIC \s 1 </w:instrText>
-      </w:r>
-      <w:r>
-        <w:fldChar w:fldCharType="separate"/>
-      </w:r>
-      <w:r>
-        <w:rPr>
-          <w:noProof/>
-        </w:rPr>
-        <w:t>1</w:t>
-      </w:r>
-      <w:r>
-        <w:rPr>
-          <w:noProof/>
-        </w:rPr>
-        <w:fldChar w:fldCharType="end"/>
-      </w:r>
       <w:bookmarkEnd w:id="44"/>
       <w:r>
         <w:rPr>
@@ -17314,23 +17276,7 @@
           <w:rFonts w:eastAsiaTheme="minorEastAsia"/>
           <w:lang w:val="en-US"/>
         </w:rPr>
-        <w:t xml:space="preserve"> </w:t>
-      </w:r>
-      <w:proofErr w:type="spellStart"/>
-      <w:r>
-        <w:rPr>
-          <w:rFonts w:eastAsiaTheme="minorEastAsia"/>
-          <w:lang w:val="en-US"/>
-        </w:rPr>
-        <w:t>adalah</w:t>
-      </w:r>
-      <w:proofErr w:type="spellEnd"/>
-      <w:r>
-        <w:rPr>
-          <w:rFonts w:eastAsiaTheme="minorEastAsia"/>
-          <w:lang w:val="en-US"/>
-        </w:rPr>
-        <w:t xml:space="preserve"> </w:t>
+        <w:t xml:space="preserve"> adalah </w:t>
       </w:r>
       <w:proofErr w:type="spellStart"/>
       <w:r>
@@ -18412,7 +18358,135 @@
           <w:rFonts w:eastAsiaTheme="minorEastAsia"/>
           <w:lang w:val="en-US"/>
         </w:rPr>
-        <w:t xml:space="preserve"> pada kelas tersebut dinaikkan 1, jika tidak sama maka </w:t>
+        <w:t xml:space="preserve"> p</w:t>
+      </w:r>
+      <w:proofErr w:type="spellStart"/>
+      <w:r>
+        <w:rPr>
+          <w:rFonts w:eastAsiaTheme="minorEastAsia"/>
+          <w:lang w:val="en-US"/>
+        </w:rPr>
+        <w:t>ada</w:t>
+      </w:r>
+      <w:proofErr w:type="spellEnd"/>
+      <w:r>
+        <w:rPr>
+          <w:rFonts w:eastAsiaTheme="minorEastAsia"/>
+          <w:lang w:val="en-US"/>
+        </w:rPr>
+        <w:t xml:space="preserve"> </w:t>
+      </w:r>
+      <w:proofErr w:type="spellStart"/>
+      <w:r>
+        <w:rPr>
+          <w:rFonts w:eastAsiaTheme="minorEastAsia"/>
+          <w:lang w:val="en-US"/>
+        </w:rPr>
+        <w:t>kelas</w:t>
+      </w:r>
+      <w:proofErr w:type="spellEnd"/>
+      <w:r>
+        <w:rPr>
+          <w:rFonts w:eastAsiaTheme="minorEastAsia"/>
+          <w:lang w:val="en-US"/>
+        </w:rPr>
+        <w:t xml:space="preserve"> </w:t>
+      </w:r>
+      <w:proofErr w:type="spellStart"/>
+      <w:r>
+        <w:rPr>
+          <w:rFonts w:eastAsiaTheme="minorEastAsia"/>
+          <w:lang w:val="en-US"/>
+        </w:rPr>
+        <w:t>tersebut</w:t>
+      </w:r>
+      <w:proofErr w:type="spellEnd"/>
+      <w:r>
+        <w:rPr>
+          <w:rFonts w:eastAsiaTheme="minorEastAsia"/>
+          <w:lang w:val="en-US"/>
+        </w:rPr>
+        <w:t xml:space="preserve"> </w:t>
+      </w:r>
+      <w:proofErr w:type="spellStart"/>
+      <w:r>
+        <w:rPr>
+          <w:rFonts w:eastAsiaTheme="minorEastAsia"/>
+          <w:lang w:val="en-US"/>
+        </w:rPr>
+        <w:t>dinaikkan</w:t>
+      </w:r>
+      <w:proofErr w:type="spellEnd"/>
+      <w:r>
+        <w:rPr>
+          <w:rFonts w:eastAsiaTheme="minorEastAsia"/>
+          <w:lang w:val="en-US"/>
+        </w:rPr>
+        <w:t xml:space="preserve"> 1, </w:t>
+      </w:r>
+      <w:proofErr w:type="spellStart"/>
+      <w:r>
+        <w:rPr>
+          <w:rFonts w:eastAsiaTheme="minorEastAsia"/>
+          <w:lang w:val="en-US"/>
+        </w:rPr>
+        <w:t>jika</w:t>
+      </w:r>
+      <w:proofErr w:type="spellEnd"/>
+      <w:r>
+        <w:rPr>
+          <w:rFonts w:eastAsiaTheme="minorEastAsia"/>
+          <w:lang w:val="en-US"/>
+        </w:rPr>
+        <w:t xml:space="preserve"> </w:t>
+      </w:r>
+      <w:proofErr w:type="spellStart"/>
+      <w:r>
+        <w:rPr>
+          <w:rFonts w:eastAsiaTheme="minorEastAsia"/>
+          <w:lang w:val="en-US"/>
+        </w:rPr>
+        <w:t>tidak</w:t>
+      </w:r>
+      <w:proofErr w:type="spellEnd"/>
+      <w:r>
+        <w:rPr>
+          <w:rFonts w:eastAsiaTheme="minorEastAsia"/>
+          <w:lang w:val="en-US"/>
+        </w:rPr>
+        <w:t xml:space="preserve"> </w:t>
+      </w:r>
+      <w:proofErr w:type="spellStart"/>
+      <w:r>
+        <w:rPr>
+          <w:rFonts w:eastAsiaTheme="minorEastAsia"/>
+          <w:lang w:val="en-US"/>
+        </w:rPr>
+        <w:t>sama</w:t>
+      </w:r>
+      <w:proofErr w:type="spellEnd"/>
+      <w:r>
+        <w:rPr>
+          <w:rFonts w:eastAsiaTheme="minorEastAsia"/>
+          <w:lang w:val="en-US"/>
+        </w:rPr>
+        <w:t xml:space="preserve"> </w:t>
+      </w:r>
+      <w:proofErr w:type="spellStart"/>
+      <w:r>
+        <w:rPr>
+          <w:rFonts w:eastAsiaTheme="minorEastAsia"/>
+          <w:lang w:val="en-US"/>
+        </w:rPr>
+        <w:t>maka</w:t>
+      </w:r>
+      <w:proofErr w:type="spellEnd"/>
+      <w:r>
+        <w:rPr>
+          <w:rFonts w:eastAsiaTheme="minorEastAsia"/>
+          <w:lang w:val="en-US"/>
+        </w:rPr>
+        <w:t xml:space="preserve"> </w:t>
       </w:r>
       <m:oMath>
         <m:sSub>
@@ -19195,32 +19269,9 @@
           <w:rFonts w:eastAsiaTheme="minorEastAsia"/>
           <w:lang w:val="en-US"/>
         </w:rPr>
-        <w:t xml:space="preserve"> : </w:t>
-      </w:r>
-      <w:proofErr w:type="spellStart"/>
-      <w:r>
-        <w:rPr>
-          <w:rFonts w:eastAsiaTheme="minorEastAsia"/>
-          <w:lang w:val="en-US"/>
-        </w:rPr>
-        <w:t>kelas</w:t>
-      </w:r>
-      <w:proofErr w:type="spellEnd"/>
-      <w:r>
-        <w:rPr>
-          <w:rFonts w:eastAsiaTheme="minorEastAsia"/>
-          <w:lang w:val="en-US"/>
-        </w:rPr>
-        <w:t xml:space="preserve"> data </w:t>
-      </w:r>
-      <w:proofErr w:type="spellStart"/>
-      <w:r>
-        <w:rPr>
-          <w:rFonts w:eastAsiaTheme="minorEastAsia"/>
-          <w:lang w:val="en-US"/>
-        </w:rPr>
-        <w:t>ke-</w:t>
-      </w:r>
+        <w:t xml:space="preserve"> : kelas data ke-</w:t>
+      </w:r>
+      <w:proofErr w:type="spellStart"/>
       <w:r>
         <w:rPr>
           <w:rFonts w:eastAsiaTheme="minorEastAsia"/>
@@ -19331,39 +19382,7 @@
           <w:rFonts w:eastAsiaTheme="minorEastAsia"/>
           <w:lang w:val="en-US"/>
         </w:rPr>
-        <w:t xml:space="preserve"> : hasil </w:t>
-      </w:r>
-      <w:proofErr w:type="spellStart"/>
-      <w:r>
-        <w:rPr>
-          <w:rFonts w:eastAsiaTheme="minorEastAsia"/>
-          <w:lang w:val="en-US"/>
-        </w:rPr>
-        <w:t>pemeriksaan</w:t>
-      </w:r>
-      <w:proofErr w:type="spellEnd"/>
-      <w:r>
-        <w:rPr>
-          <w:rFonts w:eastAsiaTheme="minorEastAsia"/>
-          <w:lang w:val="en-US"/>
-        </w:rPr>
-        <w:t xml:space="preserve"> data </w:t>
-      </w:r>
-      <w:proofErr w:type="spellStart"/>
-      <w:r>
-        <w:rPr>
-          <w:rFonts w:eastAsiaTheme="minorEastAsia"/>
-          <w:lang w:val="en-US"/>
-        </w:rPr>
-        <w:t>ke</w:t>
-      </w:r>
-      <w:proofErr w:type="spellEnd"/>
-      <w:r>
-        <w:rPr>
-          <w:rFonts w:eastAsiaTheme="minorEastAsia"/>
-          <w:lang w:val="en-US"/>
-        </w:rPr>
-        <w:t>-</w:t>
+        <w:t xml:space="preserve"> : hasil pemeriksaan data ke-</w:t>
       </w:r>
       <w:r>
         <w:rPr>
@@ -20781,27 +20800,14 @@
       <w:r>
         <w:t>.</w:t>
       </w:r>
-      <w:r>
-        <w:fldChar w:fldCharType="begin"/>
-      </w:r>
-      <w:r>
-        <w:instrText xml:space="preserve"> SEQ Tabel \* ARABIC \s 1 </w:instrText>
-      </w:r>
-      <w:r>
-        <w:fldChar w:fldCharType="separate"/>
-      </w:r>
-      <w:r>
-        <w:rPr>
-          <w:noProof/>
-        </w:rPr>
-        <w:t>2</w:t>
-      </w:r>
-      <w:r>
-        <w:rPr>
-          <w:noProof/>
-        </w:rPr>
-        <w:fldChar w:fldCharType="end"/>
-      </w:r>
+      <w:fldSimple w:instr=" SEQ Tabel \* ARABIC \s 1 ">
+        <w:r>
+          <w:rPr>
+            <w:noProof/>
+          </w:rPr>
+          <w:t>2</w:t>
+        </w:r>
+      </w:fldSimple>
       <w:bookmarkEnd w:id="50"/>
       <w:r>
         <w:rPr>
@@ -31270,38 +31276,35 @@
       <w:r>
         <w:t xml:space="preserve">Gambar </w:t>
       </w:r>
-      <w:fldSimple w:instr=" STYLEREF 1 \s ">
+      <w:r>
+        <w:fldChar w:fldCharType="begin"/>
+      </w:r>
+      <w:r>
+        <w:instrText xml:space="preserve"> STYLEREF 1 \s </w:instrText>
+      </w:r>
+      <w:r>
+        <w:fldChar w:fldCharType="separate"/>
+      </w:r>
+      <w:r>
+        <w:rPr>
+          <w:noProof/>
+        </w:rPr>
+        <w:t>4</w:t>
+      </w:r>
+      <w:r>
+        <w:fldChar w:fldCharType="end"/>
+      </w:r>
+      <w:r>
+        <w:t>.</w:t>
+      </w:r>
+      <w:fldSimple w:instr=" SEQ Gambar \* ARABIC \s 1 ">
         <w:r>
           <w:rPr>
             <w:noProof/>
           </w:rPr>
-          <w:t>4</w:t>
+          <w:t>1</w:t>
         </w:r>
       </w:fldSimple>
-      <w:r>
-        <w:t>.</w:t>
-      </w:r>
-      <w:r>
-        <w:fldChar w:fldCharType="begin"/>
-      </w:r>
-      <w:r>
-        <w:instrText xml:space="preserve"> SEQ Gambar \* ARABIC \s 1 </w:instrText>
-      </w:r>
-      <w:r>
-        <w:fldChar w:fldCharType="separate"/>
-      </w:r>
-      <w:r>
-        <w:rPr>
-          <w:noProof/>
-        </w:rPr>
-        <w:t>1</w:t>
-      </w:r>
-      <w:r>
-        <w:rPr>
-          <w:noProof/>
-        </w:rPr>
-        <w:fldChar w:fldCharType="end"/>
-      </w:r>
       <w:bookmarkEnd w:id="57"/>
       <w:r>
         <w:rPr>
@@ -37607,38 +37610,35 @@
       <w:r>
         <w:t xml:space="preserve">Gambar </w:t>
       </w:r>
-      <w:fldSimple w:instr=" STYLEREF 1 \s ">
+      <w:r>
+        <w:fldChar w:fldCharType="begin"/>
+      </w:r>
+      <w:r>
+        <w:instrText xml:space="preserve"> STYLEREF 1 \s </w:instrText>
+      </w:r>
+      <w:r>
+        <w:fldChar w:fldCharType="separate"/>
+      </w:r>
+      <w:r>
+        <w:rPr>
+          <w:noProof/>
+        </w:rPr>
+        <w:t>4</w:t>
+      </w:r>
+      <w:r>
+        <w:fldChar w:fldCharType="end"/>
+      </w:r>
+      <w:r>
+        <w:t>.</w:t>
+      </w:r>
+      <w:fldSimple w:instr=" SEQ Gambar \* ARABIC \s 1 ">
         <w:r>
           <w:rPr>
             <w:noProof/>
           </w:rPr>
-          <w:t>4</w:t>
+          <w:t>8</w:t>
         </w:r>
       </w:fldSimple>
-      <w:r>
-        <w:t>.</w:t>
-      </w:r>
-      <w:r>
-        <w:fldChar w:fldCharType="begin"/>
-      </w:r>
-      <w:r>
-        <w:instrText xml:space="preserve"> SEQ Gambar \* ARABIC \s 1 </w:instrText>
-      </w:r>
-      <w:r>
-        <w:fldChar w:fldCharType="separate"/>
-      </w:r>
-      <w:r>
-        <w:rPr>
-          <w:noProof/>
-        </w:rPr>
-        <w:t>8</w:t>
-      </w:r>
-      <w:r>
-        <w:rPr>
-          <w:noProof/>
-        </w:rPr>
-        <w:fldChar w:fldCharType="end"/>
-      </w:r>
       <w:bookmarkEnd w:id="65"/>
       <w:r>
         <w:rPr>
@@ -38464,38 +38464,35 @@
       <w:r>
         <w:t xml:space="preserve">Gambar </w:t>
       </w:r>
-      <w:fldSimple w:instr=" STYLEREF 1 \s ">
+      <w:r>
+        <w:fldChar w:fldCharType="begin"/>
+      </w:r>
+      <w:r>
+        <w:instrText xml:space="preserve"> STYLEREF 1 \s </w:instrText>
+      </w:r>
+      <w:r>
+        <w:fldChar w:fldCharType="separate"/>
+      </w:r>
+      <w:r>
+        <w:rPr>
+          <w:noProof/>
+        </w:rPr>
+        <w:t>4</w:t>
+      </w:r>
+      <w:r>
+        <w:fldChar w:fldCharType="end"/>
+      </w:r>
+      <w:r>
+        <w:t>.</w:t>
+      </w:r>
+      <w:fldSimple w:instr=" SEQ Gambar \* ARABIC \s 1 ">
         <w:r>
           <w:rPr>
             <w:noProof/>
           </w:rPr>
-          <w:t>4</w:t>
+          <w:t>9</w:t>
         </w:r>
       </w:fldSimple>
-      <w:r>
-        <w:t>.</w:t>
-      </w:r>
-      <w:r>
-        <w:fldChar w:fldCharType="begin"/>
-      </w:r>
-      <w:r>
-        <w:instrText xml:space="preserve"> SEQ Gambar \* ARABIC \s 1 </w:instrText>
-      </w:r>
-      <w:r>
-        <w:fldChar w:fldCharType="separate"/>
-      </w:r>
-      <w:r>
-        <w:rPr>
-          <w:noProof/>
-        </w:rPr>
-        <w:t>9</w:t>
-      </w:r>
-      <w:r>
-        <w:rPr>
-          <w:noProof/>
-        </w:rPr>
-        <w:fldChar w:fldCharType="end"/>
-      </w:r>
       <w:bookmarkEnd w:id="67"/>
       <w:r>
         <w:rPr>
@@ -38824,38 +38821,35 @@
       <w:r>
         <w:t xml:space="preserve">Gambar </w:t>
       </w:r>
-      <w:fldSimple w:instr=" STYLEREF 1 \s ">
+      <w:r>
+        <w:fldChar w:fldCharType="begin"/>
+      </w:r>
+      <w:r>
+        <w:instrText xml:space="preserve"> STYLEREF 1 \s </w:instrText>
+      </w:r>
+      <w:r>
+        <w:fldChar w:fldCharType="separate"/>
+      </w:r>
+      <w:r>
+        <w:rPr>
+          <w:noProof/>
+        </w:rPr>
+        <w:t>4</w:t>
+      </w:r>
+      <w:r>
+        <w:fldChar w:fldCharType="end"/>
+      </w:r>
+      <w:r>
+        <w:t>.</w:t>
+      </w:r>
+      <w:fldSimple w:instr=" SEQ Gambar \* ARABIC \s 1 ">
         <w:r>
           <w:rPr>
             <w:noProof/>
           </w:rPr>
-          <w:t>4</w:t>
+          <w:t>10</w:t>
         </w:r>
       </w:fldSimple>
-      <w:r>
-        <w:t>.</w:t>
-      </w:r>
-      <w:r>
-        <w:fldChar w:fldCharType="begin"/>
-      </w:r>
-      <w:r>
-        <w:instrText xml:space="preserve"> SEQ Gambar \* ARABIC \s 1 </w:instrText>
-      </w:r>
-      <w:r>
-        <w:fldChar w:fldCharType="separate"/>
-      </w:r>
-      <w:r>
-        <w:rPr>
-          <w:noProof/>
-        </w:rPr>
-        <w:t>10</w:t>
-      </w:r>
-      <w:r>
-        <w:rPr>
-          <w:noProof/>
-        </w:rPr>
-        <w:fldChar w:fldCharType="end"/>
-      </w:r>
       <w:bookmarkEnd w:id="68"/>
       <w:r>
         <w:rPr>
@@ -39219,38 +39213,35 @@
       <w:r>
         <w:t xml:space="preserve">Gambar </w:t>
       </w:r>
-      <w:fldSimple w:instr=" STYLEREF 1 \s ">
+      <w:r>
+        <w:fldChar w:fldCharType="begin"/>
+      </w:r>
+      <w:r>
+        <w:instrText xml:space="preserve"> STYLEREF 1 \s </w:instrText>
+      </w:r>
+      <w:r>
+        <w:fldChar w:fldCharType="separate"/>
+      </w:r>
+      <w:r>
+        <w:rPr>
+          <w:noProof/>
+        </w:rPr>
+        <w:t>4</w:t>
+      </w:r>
+      <w:r>
+        <w:fldChar w:fldCharType="end"/>
+      </w:r>
+      <w:r>
+        <w:t>.</w:t>
+      </w:r>
+      <w:fldSimple w:instr=" SEQ Gambar \* ARABIC \s 1 ">
         <w:r>
           <w:rPr>
             <w:noProof/>
           </w:rPr>
-          <w:t>4</w:t>
+          <w:t>11</w:t>
         </w:r>
       </w:fldSimple>
-      <w:r>
-        <w:t>.</w:t>
-      </w:r>
-      <w:r>
-        <w:fldChar w:fldCharType="begin"/>
-      </w:r>
-      <w:r>
-        <w:instrText xml:space="preserve"> SEQ Gambar \* ARABIC \s 1 </w:instrText>
-      </w:r>
-      <w:r>
-        <w:fldChar w:fldCharType="separate"/>
-      </w:r>
-      <w:r>
-        <w:rPr>
-          <w:noProof/>
-        </w:rPr>
-        <w:t>11</w:t>
-      </w:r>
-      <w:r>
-        <w:rPr>
-          <w:noProof/>
-        </w:rPr>
-        <w:fldChar w:fldCharType="end"/>
-      </w:r>
       <w:bookmarkEnd w:id="69"/>
       <w:r>
         <w:rPr>
@@ -40592,7 +40583,13 @@
         <w:rPr>
           <w:lang w:val="en-US"/>
         </w:rPr>
-        <w:t xml:space="preserve">Scenario </w:t>
+        <w:t>Skenario</w:t>
+      </w:r>
+      <w:r>
+        <w:rPr>
+          <w:lang w:val="en-US"/>
+        </w:rPr>
+        <w:t xml:space="preserve"> </w:t>
       </w:r>
       <w:proofErr w:type="spellStart"/>
       <w:r>
@@ -40662,7 +40659,180 @@
         <w:rPr>
           <w:lang w:val="en-US"/>
         </w:rPr>
-        <w:t xml:space="preserve">. Adapun </w:t>
+        <w:t>.</w:t>
+      </w:r>
+      <w:r>
+        <w:rPr>
+          <w:lang w:val="en-US"/>
+        </w:rPr>
+        <w:t xml:space="preserve"> Total skenario yang </w:t>
+      </w:r>
+      <w:proofErr w:type="spellStart"/>
+      <w:r>
+        <w:rPr>
+          <w:lang w:val="en-US"/>
+        </w:rPr>
+        <w:t>dilakukan</w:t>
+      </w:r>
+      <w:proofErr w:type="spellEnd"/>
+      <w:r>
+        <w:rPr>
+          <w:lang w:val="en-US"/>
+        </w:rPr>
+        <w:t xml:space="preserve"> </w:t>
+      </w:r>
+      <w:proofErr w:type="spellStart"/>
+      <w:r>
+        <w:rPr>
+          <w:lang w:val="en-US"/>
+        </w:rPr>
+        <w:t>untuk</w:t>
+      </w:r>
+      <w:proofErr w:type="spellEnd"/>
+      <w:r>
+        <w:rPr>
+          <w:lang w:val="en-US"/>
+        </w:rPr>
+        <w:t xml:space="preserve"> </w:t>
+      </w:r>
+      <w:proofErr w:type="spellStart"/>
+      <w:r>
+        <w:rPr>
+          <w:lang w:val="en-US"/>
+        </w:rPr>
+        <w:t>melakukan</w:t>
+      </w:r>
+      <w:proofErr w:type="spellEnd"/>
+      <w:r>
+        <w:rPr>
+          <w:lang w:val="en-US"/>
+        </w:rPr>
+        <w:t xml:space="preserve"> proses </w:t>
+      </w:r>
+      <w:proofErr w:type="spellStart"/>
+      <w:r>
+        <w:rPr>
+          <w:lang w:val="en-US"/>
+        </w:rPr>
+        <w:t>ekstraksi</w:t>
+      </w:r>
+      <w:proofErr w:type="spellEnd"/>
+      <w:r>
+        <w:rPr>
+          <w:lang w:val="en-US"/>
+        </w:rPr>
+        <w:t xml:space="preserve"> </w:t>
+      </w:r>
+      <w:proofErr w:type="spellStart"/>
+      <w:r>
+        <w:rPr>
+          <w:lang w:val="en-US"/>
+        </w:rPr>
+        <w:t>ciri</w:t>
+      </w:r>
+      <w:proofErr w:type="spellEnd"/>
+      <w:r>
+        <w:rPr>
+          <w:lang w:val="en-US"/>
+        </w:rPr>
+        <w:t xml:space="preserve"> </w:t>
+      </w:r>
+      <w:proofErr w:type="spellStart"/>
+      <w:r>
+        <w:rPr>
+          <w:lang w:val="en-US"/>
+        </w:rPr>
+        <w:t>adalah</w:t>
+      </w:r>
+      <w:proofErr w:type="spellEnd"/>
+      <w:r>
+        <w:rPr>
+          <w:lang w:val="en-US"/>
+        </w:rPr>
+        <w:t xml:space="preserve"> 80 skenario, dan total skenario </w:t>
+      </w:r>
+      <w:r>
+        <w:rPr>
+          <w:lang w:val="en-US"/>
+        </w:rPr>
+        <w:lastRenderedPageBreak/>
+        <w:t xml:space="preserve">yang </w:t>
+      </w:r>
+      <w:proofErr w:type="spellStart"/>
+      <w:r>
+        <w:rPr>
+          <w:lang w:val="en-US"/>
+        </w:rPr>
+        <w:t>dilakukan</w:t>
+      </w:r>
+      <w:proofErr w:type="spellEnd"/>
+      <w:r>
+        <w:rPr>
+          <w:lang w:val="en-US"/>
+        </w:rPr>
+        <w:t xml:space="preserve"> </w:t>
+      </w:r>
+      <w:proofErr w:type="spellStart"/>
+      <w:r>
+        <w:rPr>
+          <w:lang w:val="en-US"/>
+        </w:rPr>
+        <w:t>untuk</w:t>
+      </w:r>
+      <w:proofErr w:type="spellEnd"/>
+      <w:r>
+        <w:rPr>
+          <w:lang w:val="en-US"/>
+        </w:rPr>
+        <w:t xml:space="preserve"> </w:t>
+      </w:r>
+      <w:proofErr w:type="spellStart"/>
+      <w:r>
+        <w:rPr>
+          <w:lang w:val="en-US"/>
+        </w:rPr>
+        <w:t>melakukan</w:t>
+      </w:r>
+      <w:proofErr w:type="spellEnd"/>
+      <w:r>
+        <w:rPr>
+          <w:lang w:val="en-US"/>
+        </w:rPr>
+        <w:t xml:space="preserve"> </w:t>
+      </w:r>
+      <w:proofErr w:type="spellStart"/>
+      <w:r>
+        <w:rPr>
+          <w:lang w:val="en-US"/>
+        </w:rPr>
+        <w:t>klasifikasi</w:t>
+      </w:r>
+      <w:proofErr w:type="spellEnd"/>
+      <w:r>
+        <w:rPr>
+          <w:lang w:val="en-US"/>
+        </w:rPr>
+        <w:t xml:space="preserve"> </w:t>
+      </w:r>
+      <w:proofErr w:type="spellStart"/>
+      <w:r>
+        <w:rPr>
+          <w:lang w:val="en-US"/>
+        </w:rPr>
+        <w:t>adalah</w:t>
+      </w:r>
+      <w:proofErr w:type="spellEnd"/>
+      <w:r>
+        <w:rPr>
+          <w:lang w:val="en-US"/>
+        </w:rPr>
+        <w:t xml:space="preserve"> 400 skenario.</w:t>
+      </w:r>
+      <w:r>
+        <w:rPr>
+          <w:lang w:val="en-US"/>
+        </w:rPr>
+        <w:t xml:space="preserve"> Adapun </w:t>
       </w:r>
       <w:proofErr w:type="spellStart"/>
       <w:r>
@@ -40768,14 +40938,7 @@
         <w:rPr>
           <w:lang w:val="en-US"/>
         </w:rPr>
-        <w:t xml:space="preserve">. </w:t>
-      </w:r>
-      <w:r>
-        <w:rPr>
-          <w:lang w:val="en-US"/>
-        </w:rPr>
-        <w:lastRenderedPageBreak/>
-        <w:t xml:space="preserve">Dan juga pada skenario proses </w:t>
+        <w:t xml:space="preserve">. Dan juga pada skenario proses </w:t>
       </w:r>
       <w:proofErr w:type="spellStart"/>
       <w:r>
@@ -41251,6 +41414,300 @@
         <w:t>Reduksi</w:t>
       </w:r>
       <w:proofErr w:type="spellEnd"/>
+    </w:p>
+    <w:p>
+      <w:pPr>
+        <w:pStyle w:val="Paragraf"/>
+        <w:rPr>
+          <w:lang w:val="en-US"/>
+        </w:rPr>
+      </w:pPr>
+      <w:r>
+        <w:rPr>
+          <w:lang w:val="en-US"/>
+        </w:rPr>
+        <w:t xml:space="preserve">Pada proses </w:t>
+      </w:r>
+      <w:proofErr w:type="spellStart"/>
+      <w:r>
+        <w:rPr>
+          <w:lang w:val="en-US"/>
+        </w:rPr>
+        <w:t>pengujian</w:t>
+      </w:r>
+      <w:proofErr w:type="spellEnd"/>
+      <w:r>
+        <w:rPr>
+          <w:lang w:val="en-US"/>
+        </w:rPr>
+        <w:t xml:space="preserve"> </w:t>
+      </w:r>
+      <w:proofErr w:type="spellStart"/>
+      <w:r>
+        <w:rPr>
+          <w:lang w:val="en-US"/>
+        </w:rPr>
+        <w:t>tanpa</w:t>
+      </w:r>
+      <w:proofErr w:type="spellEnd"/>
+      <w:r>
+        <w:rPr>
+          <w:lang w:val="en-US"/>
+        </w:rPr>
+        <w:t xml:space="preserve"> </w:t>
+      </w:r>
+      <w:proofErr w:type="spellStart"/>
+      <w:r>
+        <w:rPr>
+          <w:lang w:val="en-US"/>
+        </w:rPr>
+        <w:t>melakukan</w:t>
+      </w:r>
+      <w:proofErr w:type="spellEnd"/>
+      <w:r>
+        <w:rPr>
+          <w:lang w:val="en-US"/>
+        </w:rPr>
+        <w:t xml:space="preserve"> proses </w:t>
+      </w:r>
+      <w:proofErr w:type="spellStart"/>
+      <w:r>
+        <w:rPr>
+          <w:lang w:val="en-US"/>
+        </w:rPr>
+        <w:t>reduksi</w:t>
+      </w:r>
+      <w:proofErr w:type="spellEnd"/>
+      <w:r>
+        <w:rPr>
+          <w:lang w:val="en-US"/>
+        </w:rPr>
+        <w:t xml:space="preserve"> </w:t>
+      </w:r>
+      <w:proofErr w:type="spellStart"/>
+      <w:r>
+        <w:rPr>
+          <w:lang w:val="en-US"/>
+        </w:rPr>
+        <w:t>dengan</w:t>
+      </w:r>
+      <w:proofErr w:type="spellEnd"/>
+      <w:r>
+        <w:rPr>
+          <w:lang w:val="en-US"/>
+        </w:rPr>
+        <w:t xml:space="preserve"> total 800 skenario, </w:t>
+      </w:r>
+      <w:proofErr w:type="spellStart"/>
+      <w:r>
+        <w:rPr>
+          <w:lang w:val="en-US"/>
+        </w:rPr>
+        <w:t>dipaparkan</w:t>
+      </w:r>
+      <w:proofErr w:type="spellEnd"/>
+      <w:r>
+        <w:rPr>
+          <w:lang w:val="en-US"/>
+        </w:rPr>
+        <w:t xml:space="preserve"> </w:t>
+      </w:r>
+      <w:r>
+        <w:rPr>
+          <w:lang w:val="en-US"/>
+        </w:rPr>
+        <w:t xml:space="preserve">10 </w:t>
+      </w:r>
+      <w:proofErr w:type="spellStart"/>
+      <w:r>
+        <w:rPr>
+          <w:lang w:val="en-US"/>
+        </w:rPr>
+        <w:t>hasil</w:t>
+      </w:r>
+      <w:proofErr w:type="spellEnd"/>
+      <w:r>
+        <w:rPr>
+          <w:lang w:val="en-US"/>
+        </w:rPr>
+        <w:t xml:space="preserve"> </w:t>
+      </w:r>
+      <w:proofErr w:type="spellStart"/>
+      <w:r>
+        <w:rPr>
+          <w:lang w:val="en-US"/>
+        </w:rPr>
+        <w:t>terbaik</w:t>
+      </w:r>
+      <w:proofErr w:type="spellEnd"/>
+      <w:r>
+        <w:rPr>
+          <w:lang w:val="en-US"/>
+        </w:rPr>
+        <w:t xml:space="preserve"> </w:t>
+      </w:r>
+      <w:proofErr w:type="spellStart"/>
+      <w:r>
+        <w:rPr>
+          <w:lang w:val="en-US"/>
+        </w:rPr>
+        <w:t>sebagai</w:t>
+      </w:r>
+      <w:proofErr w:type="spellEnd"/>
+      <w:r>
+        <w:rPr>
+          <w:lang w:val="en-US"/>
+        </w:rPr>
+        <w:t xml:space="preserve"> </w:t>
+      </w:r>
+      <w:proofErr w:type="spellStart"/>
+      <w:proofErr w:type="gramStart"/>
+      <w:r>
+        <w:rPr>
+          <w:lang w:val="en-US"/>
+        </w:rPr>
+        <w:t>berikut</w:t>
+      </w:r>
+      <w:proofErr w:type="spellEnd"/>
+      <w:r>
+        <w:rPr>
+          <w:lang w:val="en-US"/>
+        </w:rPr>
+        <w:t xml:space="preserve"> :</w:t>
+      </w:r>
+      <w:proofErr w:type="gramEnd"/>
+    </w:p>
+    <w:p>
+      <w:pPr>
+        <w:pStyle w:val="Gambar"/>
+        <w:rPr>
+          <w:lang w:val="en-US"/>
+        </w:rPr>
+      </w:pPr>
+      <w:r>
+        <w:rPr>
+          <w:noProof/>
+        </w:rPr>
+        <w:drawing>
+          <wp:inline distT="0" distB="0" distL="0" distR="0" wp14:anchorId="7030D6E5" wp14:editId="47254FD0">
+            <wp:extent cx="4572000" cy="2743200"/>
+            <wp:effectExtent l="0" t="0" r="0" b="0"/>
+            <wp:docPr id="17" name="Chart 17">
+              <a:extLst xmlns:a="http://schemas.openxmlformats.org/drawingml/2006/main">
+                <a:ext uri="{FF2B5EF4-FFF2-40B4-BE49-F238E27FC236}">
+                  <a16:creationId xmlns:a16="http://schemas.microsoft.com/office/drawing/2014/main" id="{285FD1CC-D5F5-4243-A24F-EE440F3E40DF}"/>
+                </a:ext>
+              </a:extLst>
+            </wp:docPr>
+            <wp:cNvGraphicFramePr/>
+            <a:graphic xmlns:a="http://schemas.openxmlformats.org/drawingml/2006/main">
+              <a:graphicData uri="http://schemas.openxmlformats.org/drawingml/2006/chart">
+                <c:chart xmlns:c="http://schemas.openxmlformats.org/drawingml/2006/chart" xmlns:r="http://schemas.openxmlformats.org/officeDocument/2006/relationships" r:id="rId28"/>
+              </a:graphicData>
+            </a:graphic>
+          </wp:inline>
+        </w:drawing>
+      </w:r>
+    </w:p>
+    <w:p>
+      <w:pPr>
+        <w:pStyle w:val="Caption"/>
+        <w:jc w:val="center"/>
+        <w:rPr>
+          <w:lang w:val="en-US"/>
+        </w:rPr>
+      </w:pPr>
+      <w:r>
+        <w:t xml:space="preserve">Gambar </w:t>
+      </w:r>
+      <w:r>
+        <w:fldChar w:fldCharType="begin"/>
+      </w:r>
+      <w:r>
+        <w:instrText xml:space="preserve"> STYLEREF 1 \s </w:instrText>
+      </w:r>
+      <w:r>
+        <w:fldChar w:fldCharType="separate"/>
+      </w:r>
+      <w:r>
+        <w:rPr>
+          <w:noProof/>
+        </w:rPr>
+        <w:t>4</w:t>
+      </w:r>
+      <w:r>
+        <w:fldChar w:fldCharType="end"/>
+      </w:r>
+      <w:r>
+        <w:t>.</w:t>
+      </w:r>
+      <w:r>
+        <w:fldChar w:fldCharType="begin"/>
+      </w:r>
+      <w:r>
+        <w:instrText xml:space="preserve"> SEQ Gambar \* ARABIC \s 1 </w:instrText>
+      </w:r>
+      <w:r>
+        <w:fldChar w:fldCharType="separate"/>
+      </w:r>
+      <w:r>
+        <w:rPr>
+          <w:noProof/>
+        </w:rPr>
+        <w:t>12</w:t>
+      </w:r>
+      <w:r>
+        <w:fldChar w:fldCharType="end"/>
+      </w:r>
+      <w:r>
+        <w:rPr>
+          <w:lang w:val="en-US"/>
+        </w:rPr>
+        <w:t xml:space="preserve"> Hasil </w:t>
+      </w:r>
+      <w:proofErr w:type="spellStart"/>
+      <w:r>
+        <w:rPr>
+          <w:lang w:val="en-US"/>
+        </w:rPr>
+        <w:t>pengujian</w:t>
+      </w:r>
+      <w:proofErr w:type="spellEnd"/>
+      <w:r>
+        <w:rPr>
+          <w:lang w:val="en-US"/>
+        </w:rPr>
+        <w:t xml:space="preserve"> </w:t>
+      </w:r>
+      <w:proofErr w:type="spellStart"/>
+      <w:r>
+        <w:rPr>
+          <w:lang w:val="en-US"/>
+        </w:rPr>
+        <w:t>tanpa</w:t>
+      </w:r>
+      <w:proofErr w:type="spellEnd"/>
+      <w:r>
+        <w:rPr>
+          <w:lang w:val="en-US"/>
+        </w:rPr>
+        <w:t xml:space="preserve"> proses </w:t>
+      </w:r>
+      <w:proofErr w:type="spellStart"/>
+      <w:r>
+        <w:rPr>
+          <w:lang w:val="en-US"/>
+        </w:rPr>
+        <w:t>reduksi</w:t>
+      </w:r>
+      <w:proofErr w:type="spellEnd"/>
+    </w:p>
+    <w:p>
+      <w:pPr>
+        <w:rPr>
+          <w:lang w:val="en-US"/>
+        </w:rPr>
+      </w:pPr>
     </w:p>
     <w:p>
       <w:pPr>
@@ -42630,7 +43087,7 @@
       </w:r>
     </w:p>
     <w:sectPr>
-      <w:footerReference w:type="default" r:id="rId28"/>
+      <w:footerReference w:type="default" r:id="rId29"/>
       <w:pgSz w:w="11906" w:h="16838"/>
       <w:pgMar w:top="1440" w:right="1440" w:bottom="1440" w:left="1440" w:header="708" w:footer="708" w:gutter="0"/>
       <w:pgNumType w:start="1"/>
@@ -42686,7 +43143,6 @@
         <w:docPartUnique/>
       </w:docPartObj>
     </w:sdtPr>
-    <w:sdtEndPr/>
     <w:sdtContent>
       <w:p>
         <w:pPr>
@@ -42729,7 +43185,6 @@
         <w:docPartUnique/>
       </w:docPartObj>
     </w:sdtPr>
-    <w:sdtEndPr/>
     <w:sdtContent>
       <w:p>
         <w:pPr>
@@ -46682,6 +47137,826 @@
 </w:styles>
 </file>
 
+<file path=word/charts/chart1.xml><?xml version="1.0" encoding="utf-8"?>
+<c:chartSpace xmlns:c="http://schemas.openxmlformats.org/drawingml/2006/chart" xmlns:a="http://schemas.openxmlformats.org/drawingml/2006/main" xmlns:r="http://schemas.openxmlformats.org/officeDocument/2006/relationships" xmlns:c16r2="http://schemas.microsoft.com/office/drawing/2015/06/chart">
+  <c:date1904 val="0"/>
+  <c:lang val="en-US"/>
+  <c:roundedCorners val="0"/>
+  <mc:AlternateContent xmlns:mc="http://schemas.openxmlformats.org/markup-compatibility/2006">
+    <mc:Choice xmlns:c14="http://schemas.microsoft.com/office/drawing/2007/8/2/chart" Requires="c14">
+      <c14:style val="105"/>
+    </mc:Choice>
+    <mc:Fallback>
+      <c:style val="5"/>
+    </mc:Fallback>
+  </mc:AlternateContent>
+  <c:chart>
+    <c:title>
+      <c:tx>
+        <c:rich>
+          <a:bodyPr rot="0" spcFirstLastPara="1" vertOverflow="ellipsis" vert="horz" wrap="square" anchor="ctr" anchorCtr="1"/>
+          <a:lstStyle/>
+          <a:p>
+            <a:pPr>
+              <a:defRPr sz="1400" b="0" i="0" u="none" strike="noStrike" kern="1200" spc="0" baseline="0">
+                <a:solidFill>
+                  <a:schemeClr val="tx1">
+                    <a:lumMod val="65000"/>
+                    <a:lumOff val="35000"/>
+                  </a:schemeClr>
+                </a:solidFill>
+                <a:latin typeface="+mn-lt"/>
+                <a:ea typeface="+mn-ea"/>
+                <a:cs typeface="+mn-cs"/>
+              </a:defRPr>
+            </a:pPr>
+            <a:r>
+              <a:rPr lang="en-US"/>
+              <a:t>Akurasi</a:t>
+            </a:r>
+          </a:p>
+        </c:rich>
+      </c:tx>
+      <c:overlay val="0"/>
+      <c:spPr>
+        <a:noFill/>
+        <a:ln>
+          <a:noFill/>
+        </a:ln>
+        <a:effectLst/>
+      </c:spPr>
+      <c:txPr>
+        <a:bodyPr rot="0" spcFirstLastPara="1" vertOverflow="ellipsis" vert="horz" wrap="square" anchor="ctr" anchorCtr="1"/>
+        <a:lstStyle/>
+        <a:p>
+          <a:pPr>
+            <a:defRPr sz="1400" b="0" i="0" u="none" strike="noStrike" kern="1200" spc="0" baseline="0">
+              <a:solidFill>
+                <a:schemeClr val="tx1">
+                  <a:lumMod val="65000"/>
+                  <a:lumOff val="35000"/>
+                </a:schemeClr>
+              </a:solidFill>
+              <a:latin typeface="+mn-lt"/>
+              <a:ea typeface="+mn-ea"/>
+              <a:cs typeface="+mn-cs"/>
+            </a:defRPr>
+          </a:pPr>
+          <a:endParaRPr lang="en-US"/>
+        </a:p>
+      </c:txPr>
+    </c:title>
+    <c:autoTitleDeleted val="0"/>
+    <c:plotArea>
+      <c:layout/>
+      <c:barChart>
+        <c:barDir val="bar"/>
+        <c:grouping val="clustered"/>
+        <c:varyColors val="0"/>
+        <c:ser>
+          <c:idx val="0"/>
+          <c:order val="0"/>
+          <c:spPr>
+            <a:solidFill>
+              <a:schemeClr val="accent3"/>
+            </a:solidFill>
+            <a:ln>
+              <a:noFill/>
+            </a:ln>
+            <a:effectLst/>
+          </c:spPr>
+          <c:invertIfNegative val="0"/>
+          <c:val>
+            <c:numRef>
+              <c:f>#REF!</c:f>
+              <c:numCache>
+                <c:formatCode>General</c:formatCode>
+                <c:ptCount val="1"/>
+                <c:pt idx="0">
+                  <c:v>1</c:v>
+                </c:pt>
+              </c:numCache>
+            </c:numRef>
+          </c:val>
+          <c:extLst>
+            <c:ext xmlns:c15="http://schemas.microsoft.com/office/drawing/2012/chart" uri="{02D57815-91ED-43cb-92C2-25804820EDAC}">
+              <c15:filteredSeriesTitle>
+                <c15:tx>
+                  <c:strRef>
+                    <c:extLst>
+                      <c:ext uri="{02D57815-91ED-43cb-92C2-25804820EDAC}">
+                        <c15:formulaRef>
+                          <c15:sqref>#REF!$B$1</c15:sqref>
+                        </c15:formulaRef>
+                      </c:ext>
+                    </c:extLst>
+                    <c:strCache>
+                      <c:ptCount val="1"/>
+                      <c:pt idx="0">
+                        <c:v>#REF!</c:v>
+                      </c:pt>
+                    </c:strCache>
+                  </c:strRef>
+                </c15:tx>
+              </c15:filteredSeriesTitle>
+            </c:ext>
+            <c:ext xmlns:c15="http://schemas.microsoft.com/office/drawing/2012/chart" uri="{02D57815-91ED-43cb-92C2-25804820EDAC}">
+              <c15:filteredCategoryTitle>
+                <c15:cat>
+                  <c:multiLvlStrRef>
+                    <c:extLst>
+                      <c:ext uri="{02D57815-91ED-43cb-92C2-25804820EDAC}">
+                        <c15:formulaRef>
+                          <c15:sqref>#REF!</c15:sqref>
+                        </c15:formulaRef>
+                      </c:ext>
+                    </c:extLst>
+                  </c:multiLvlStrRef>
+                </c15:cat>
+              </c15:filteredCategoryTitle>
+            </c:ext>
+            <c:ext xmlns:c16="http://schemas.microsoft.com/office/drawing/2014/chart" uri="{C3380CC4-5D6E-409C-BE32-E72D297353CC}">
+              <c16:uniqueId val="{00000000-79E1-4C86-A941-88D403A7B1E5}"/>
+            </c:ext>
+          </c:extLst>
+        </c:ser>
+        <c:dLbls>
+          <c:showLegendKey val="0"/>
+          <c:showVal val="0"/>
+          <c:showCatName val="0"/>
+          <c:showSerName val="0"/>
+          <c:showPercent val="0"/>
+          <c:showBubbleSize val="0"/>
+        </c:dLbls>
+        <c:gapWidth val="182"/>
+        <c:axId val="641550544"/>
+        <c:axId val="641548904"/>
+      </c:barChart>
+      <c:catAx>
+        <c:axId val="641550544"/>
+        <c:scaling>
+          <c:orientation val="minMax"/>
+        </c:scaling>
+        <c:delete val="0"/>
+        <c:axPos val="l"/>
+        <c:numFmt formatCode="General" sourceLinked="1"/>
+        <c:majorTickMark val="none"/>
+        <c:minorTickMark val="none"/>
+        <c:tickLblPos val="nextTo"/>
+        <c:spPr>
+          <a:noFill/>
+          <a:ln w="9525" cap="flat" cmpd="sng" algn="ctr">
+            <a:solidFill>
+              <a:schemeClr val="tx1">
+                <a:lumMod val="15000"/>
+                <a:lumOff val="85000"/>
+              </a:schemeClr>
+            </a:solidFill>
+            <a:round/>
+          </a:ln>
+          <a:effectLst/>
+        </c:spPr>
+        <c:txPr>
+          <a:bodyPr rot="-60000000" spcFirstLastPara="1" vertOverflow="ellipsis" vert="horz" wrap="square" anchor="ctr" anchorCtr="1"/>
+          <a:lstStyle/>
+          <a:p>
+            <a:pPr>
+              <a:defRPr sz="900" b="0" i="0" u="none" strike="noStrike" kern="1200" baseline="0">
+                <a:solidFill>
+                  <a:schemeClr val="tx1">
+                    <a:lumMod val="65000"/>
+                    <a:lumOff val="35000"/>
+                  </a:schemeClr>
+                </a:solidFill>
+                <a:latin typeface="+mn-lt"/>
+                <a:ea typeface="+mn-ea"/>
+                <a:cs typeface="+mn-cs"/>
+              </a:defRPr>
+            </a:pPr>
+            <a:endParaRPr lang="en-US"/>
+          </a:p>
+        </c:txPr>
+        <c:crossAx val="641548904"/>
+        <c:crosses val="autoZero"/>
+        <c:auto val="1"/>
+        <c:lblAlgn val="ctr"/>
+        <c:lblOffset val="100"/>
+        <c:noMultiLvlLbl val="0"/>
+      </c:catAx>
+      <c:valAx>
+        <c:axId val="641548904"/>
+        <c:scaling>
+          <c:orientation val="minMax"/>
+        </c:scaling>
+        <c:delete val="0"/>
+        <c:axPos val="b"/>
+        <c:majorGridlines>
+          <c:spPr>
+            <a:ln w="9525" cap="flat" cmpd="sng" algn="ctr">
+              <a:solidFill>
+                <a:schemeClr val="tx1">
+                  <a:lumMod val="15000"/>
+                  <a:lumOff val="85000"/>
+                </a:schemeClr>
+              </a:solidFill>
+              <a:round/>
+            </a:ln>
+            <a:effectLst/>
+          </c:spPr>
+        </c:majorGridlines>
+        <c:numFmt formatCode="General" sourceLinked="1"/>
+        <c:majorTickMark val="none"/>
+        <c:minorTickMark val="none"/>
+        <c:tickLblPos val="nextTo"/>
+        <c:spPr>
+          <a:noFill/>
+          <a:ln>
+            <a:noFill/>
+          </a:ln>
+          <a:effectLst/>
+        </c:spPr>
+        <c:txPr>
+          <a:bodyPr rot="-60000000" spcFirstLastPara="1" vertOverflow="ellipsis" vert="horz" wrap="square" anchor="ctr" anchorCtr="1"/>
+          <a:lstStyle/>
+          <a:p>
+            <a:pPr>
+              <a:defRPr sz="900" b="0" i="0" u="none" strike="noStrike" kern="1200" baseline="0">
+                <a:solidFill>
+                  <a:schemeClr val="tx1">
+                    <a:lumMod val="65000"/>
+                    <a:lumOff val="35000"/>
+                  </a:schemeClr>
+                </a:solidFill>
+                <a:latin typeface="+mn-lt"/>
+                <a:ea typeface="+mn-ea"/>
+                <a:cs typeface="+mn-cs"/>
+              </a:defRPr>
+            </a:pPr>
+            <a:endParaRPr lang="en-US"/>
+          </a:p>
+        </c:txPr>
+        <c:crossAx val="641550544"/>
+        <c:crosses val="autoZero"/>
+        <c:crossBetween val="between"/>
+      </c:valAx>
+      <c:spPr>
+        <a:noFill/>
+        <a:ln>
+          <a:noFill/>
+        </a:ln>
+        <a:effectLst/>
+      </c:spPr>
+    </c:plotArea>
+    <c:plotVisOnly val="1"/>
+    <c:dispBlanksAs val="gap"/>
+    <c:extLst>
+      <c:ext xmlns:c16r3="http://schemas.microsoft.com/office/drawing/2017/03/chart" uri="{56B9EC1D-385E-4148-901F-78D8002777C0}">
+        <c16r3:dataDisplayOptions16>
+          <c16r3:dispNaAsBlank val="1"/>
+        </c16r3:dataDisplayOptions16>
+      </c:ext>
+    </c:extLst>
+    <c:showDLblsOverMax val="0"/>
+  </c:chart>
+  <c:spPr>
+    <a:solidFill>
+      <a:schemeClr val="bg1"/>
+    </a:solidFill>
+    <a:ln w="9525" cap="flat" cmpd="sng" algn="ctr">
+      <a:solidFill>
+        <a:schemeClr val="tx1"/>
+      </a:solidFill>
+      <a:round/>
+    </a:ln>
+    <a:effectLst/>
+  </c:spPr>
+  <c:txPr>
+    <a:bodyPr/>
+    <a:lstStyle/>
+    <a:p>
+      <a:pPr>
+        <a:defRPr/>
+      </a:pPr>
+      <a:endParaRPr lang="en-US"/>
+    </a:p>
+  </c:txPr>
+  <c:externalData r:id="rId3">
+    <c:autoUpdate val="0"/>
+  </c:externalData>
+</c:chartSpace>
+</file>
+
+<file path=word/charts/colors1.xml><?xml version="1.0" encoding="utf-8"?>
+<cs:colorStyle xmlns:cs="http://schemas.microsoft.com/office/drawing/2012/chartStyle" xmlns:a="http://schemas.openxmlformats.org/drawingml/2006/main" meth="withinLinear" id="16">
+  <a:schemeClr val="accent3"/>
+</cs:colorStyle>
+</file>
+
+<file path=word/charts/style1.xml><?xml version="1.0" encoding="utf-8"?>
+<cs:chartStyle xmlns:cs="http://schemas.microsoft.com/office/drawing/2012/chartStyle" xmlns:a="http://schemas.openxmlformats.org/drawingml/2006/main" id="216">
+  <cs:axisTitle>
+    <cs:lnRef idx="0"/>
+    <cs:fillRef idx="0"/>
+    <cs:effectRef idx="0"/>
+    <cs:fontRef idx="minor">
+      <a:schemeClr val="tx1">
+        <a:lumMod val="65000"/>
+        <a:lumOff val="35000"/>
+      </a:schemeClr>
+    </cs:fontRef>
+    <cs:defRPr sz="1000" kern="1200"/>
+  </cs:axisTitle>
+  <cs:categoryAxis>
+    <cs:lnRef idx="0"/>
+    <cs:fillRef idx="0"/>
+    <cs:effectRef idx="0"/>
+    <cs:fontRef idx="minor">
+      <a:schemeClr val="tx1">
+        <a:lumMod val="65000"/>
+        <a:lumOff val="35000"/>
+      </a:schemeClr>
+    </cs:fontRef>
+    <cs:spPr>
+      <a:ln w="9525" cap="flat" cmpd="sng" algn="ctr">
+        <a:solidFill>
+          <a:schemeClr val="tx1">
+            <a:lumMod val="15000"/>
+            <a:lumOff val="85000"/>
+          </a:schemeClr>
+        </a:solidFill>
+        <a:round/>
+      </a:ln>
+    </cs:spPr>
+    <cs:defRPr sz="900" kern="1200"/>
+  </cs:categoryAxis>
+  <cs:chartArea mods="allowNoFillOverride allowNoLineOverride">
+    <cs:lnRef idx="0"/>
+    <cs:fillRef idx="0"/>
+    <cs:effectRef idx="0"/>
+    <cs:fontRef idx="minor">
+      <a:schemeClr val="tx1"/>
+    </cs:fontRef>
+    <cs:spPr>
+      <a:solidFill>
+        <a:schemeClr val="bg1"/>
+      </a:solidFill>
+      <a:ln w="9525" cap="flat" cmpd="sng" algn="ctr">
+        <a:solidFill>
+          <a:schemeClr val="tx1">
+            <a:lumMod val="15000"/>
+            <a:lumOff val="85000"/>
+          </a:schemeClr>
+        </a:solidFill>
+        <a:round/>
+      </a:ln>
+    </cs:spPr>
+    <cs:defRPr sz="1000" kern="1200"/>
+  </cs:chartArea>
+  <cs:dataLabel>
+    <cs:lnRef idx="0"/>
+    <cs:fillRef idx="0"/>
+    <cs:effectRef idx="0"/>
+    <cs:fontRef idx="minor">
+      <a:schemeClr val="tx1">
+        <a:lumMod val="75000"/>
+        <a:lumOff val="25000"/>
+      </a:schemeClr>
+    </cs:fontRef>
+    <cs:defRPr sz="900" kern="1200"/>
+  </cs:dataLabel>
+  <cs:dataLabelCallout>
+    <cs:lnRef idx="0"/>
+    <cs:fillRef idx="0"/>
+    <cs:effectRef idx="0"/>
+    <cs:fontRef idx="minor">
+      <a:schemeClr val="dk1">
+        <a:lumMod val="65000"/>
+        <a:lumOff val="35000"/>
+      </a:schemeClr>
+    </cs:fontRef>
+    <cs:spPr>
+      <a:solidFill>
+        <a:schemeClr val="lt1"/>
+      </a:solidFill>
+      <a:ln>
+        <a:solidFill>
+          <a:schemeClr val="dk1">
+            <a:lumMod val="25000"/>
+            <a:lumOff val="75000"/>
+          </a:schemeClr>
+        </a:solidFill>
+      </a:ln>
+    </cs:spPr>
+    <cs:defRPr sz="900" kern="1200"/>
+    <cs:bodyPr rot="0" spcFirstLastPara="1" vertOverflow="clip" horzOverflow="clip" vert="horz" wrap="square" lIns="36576" tIns="18288" rIns="36576" bIns="18288" anchor="ctr" anchorCtr="1">
+      <a:spAutoFit/>
+    </cs:bodyPr>
+  </cs:dataLabelCallout>
+  <cs:dataPoint>
+    <cs:lnRef idx="0"/>
+    <cs:fillRef idx="1">
+      <cs:styleClr val="auto"/>
+    </cs:fillRef>
+    <cs:effectRef idx="0"/>
+    <cs:fontRef idx="minor">
+      <a:schemeClr val="tx1"/>
+    </cs:fontRef>
+  </cs:dataPoint>
+  <cs:dataPoint3D>
+    <cs:lnRef idx="0"/>
+    <cs:fillRef idx="1">
+      <cs:styleClr val="auto"/>
+    </cs:fillRef>
+    <cs:effectRef idx="0"/>
+    <cs:fontRef idx="minor">
+      <a:schemeClr val="tx1"/>
+    </cs:fontRef>
+  </cs:dataPoint3D>
+  <cs:dataPointLine>
+    <cs:lnRef idx="0">
+      <cs:styleClr val="auto"/>
+    </cs:lnRef>
+    <cs:fillRef idx="1"/>
+    <cs:effectRef idx="0"/>
+    <cs:fontRef idx="minor">
+      <a:schemeClr val="tx1"/>
+    </cs:fontRef>
+    <cs:spPr>
+      <a:ln w="28575" cap="rnd">
+        <a:solidFill>
+          <a:schemeClr val="phClr"/>
+        </a:solidFill>
+        <a:round/>
+      </a:ln>
+    </cs:spPr>
+  </cs:dataPointLine>
+  <cs:dataPointMarker>
+    <cs:lnRef idx="0">
+      <cs:styleClr val="auto"/>
+    </cs:lnRef>
+    <cs:fillRef idx="1">
+      <cs:styleClr val="auto"/>
+    </cs:fillRef>
+    <cs:effectRef idx="0"/>
+    <cs:fontRef idx="minor">
+      <a:schemeClr val="tx1"/>
+    </cs:fontRef>
+    <cs:spPr>
+      <a:ln w="9525">
+        <a:solidFill>
+          <a:schemeClr val="phClr"/>
+        </a:solidFill>
+      </a:ln>
+    </cs:spPr>
+  </cs:dataPointMarker>
+  <cs:dataPointMarkerLayout symbol="circle" size="5"/>
+  <cs:dataPointWireframe>
+    <cs:lnRef idx="0">
+      <cs:styleClr val="auto"/>
+    </cs:lnRef>
+    <cs:fillRef idx="1"/>
+    <cs:effectRef idx="0"/>
+    <cs:fontRef idx="minor">
+      <a:schemeClr val="tx1"/>
+    </cs:fontRef>
+    <cs:spPr>
+      <a:ln w="9525" cap="rnd">
+        <a:solidFill>
+          <a:schemeClr val="phClr"/>
+        </a:solidFill>
+        <a:round/>
+      </a:ln>
+    </cs:spPr>
+  </cs:dataPointWireframe>
+  <cs:dataTable>
+    <cs:lnRef idx="0"/>
+    <cs:fillRef idx="0"/>
+    <cs:effectRef idx="0"/>
+    <cs:fontRef idx="minor">
+      <a:schemeClr val="tx1">
+        <a:lumMod val="65000"/>
+        <a:lumOff val="35000"/>
+      </a:schemeClr>
+    </cs:fontRef>
+    <cs:spPr>
+      <a:noFill/>
+      <a:ln w="9525" cap="flat" cmpd="sng" algn="ctr">
+        <a:solidFill>
+          <a:schemeClr val="tx1">
+            <a:lumMod val="15000"/>
+            <a:lumOff val="85000"/>
+          </a:schemeClr>
+        </a:solidFill>
+        <a:round/>
+      </a:ln>
+    </cs:spPr>
+    <cs:defRPr sz="900" kern="1200"/>
+  </cs:dataTable>
+  <cs:downBar>
+    <cs:lnRef idx="0"/>
+    <cs:fillRef idx="0"/>
+    <cs:effectRef idx="0"/>
+    <cs:fontRef idx="minor">
+      <a:schemeClr val="tx1"/>
+    </cs:fontRef>
+    <cs:spPr>
+      <a:solidFill>
+        <a:schemeClr val="dk1">
+          <a:lumMod val="75000"/>
+          <a:lumOff val="25000"/>
+        </a:schemeClr>
+      </a:solidFill>
+      <a:ln w="9525" cap="flat" cmpd="sng" algn="ctr">
+        <a:solidFill>
+          <a:schemeClr val="tx1">
+            <a:lumMod val="65000"/>
+            <a:lumOff val="35000"/>
+          </a:schemeClr>
+        </a:solidFill>
+        <a:round/>
+      </a:ln>
+    </cs:spPr>
+  </cs:downBar>
+  <cs:dropLine>
+    <cs:lnRef idx="0"/>
+    <cs:fillRef idx="0"/>
+    <cs:effectRef idx="0"/>
+    <cs:fontRef idx="minor">
+      <a:schemeClr val="tx1"/>
+    </cs:fontRef>
+    <cs:spPr>
+      <a:ln w="9525" cap="flat" cmpd="sng" algn="ctr">
+        <a:solidFill>
+          <a:schemeClr val="tx1">
+            <a:lumMod val="35000"/>
+            <a:lumOff val="65000"/>
+          </a:schemeClr>
+        </a:solidFill>
+        <a:round/>
+      </a:ln>
+    </cs:spPr>
+  </cs:dropLine>
+  <cs:errorBar>
+    <cs:lnRef idx="0"/>
+    <cs:fillRef idx="0"/>
+    <cs:effectRef idx="0"/>
+    <cs:fontRef idx="minor">
+      <a:schemeClr val="tx1"/>
+    </cs:fontRef>
+    <cs:spPr>
+      <a:ln w="9525" cap="flat" cmpd="sng" algn="ctr">
+        <a:solidFill>
+          <a:schemeClr val="tx1">
+            <a:lumMod val="65000"/>
+            <a:lumOff val="35000"/>
+          </a:schemeClr>
+        </a:solidFill>
+        <a:round/>
+      </a:ln>
+    </cs:spPr>
+  </cs:errorBar>
+  <cs:floor>
+    <cs:lnRef idx="0"/>
+    <cs:fillRef idx="0"/>
+    <cs:effectRef idx="0"/>
+    <cs:fontRef idx="minor">
+      <a:schemeClr val="tx1"/>
+    </cs:fontRef>
+    <cs:spPr>
+      <a:noFill/>
+      <a:ln>
+        <a:noFill/>
+      </a:ln>
+    </cs:spPr>
+  </cs:floor>
+  <cs:gridlineMajor>
+    <cs:lnRef idx="0"/>
+    <cs:fillRef idx="0"/>
+    <cs:effectRef idx="0"/>
+    <cs:fontRef idx="minor">
+      <a:schemeClr val="tx1"/>
+    </cs:fontRef>
+    <cs:spPr>
+      <a:ln w="9525" cap="flat" cmpd="sng" algn="ctr">
+        <a:solidFill>
+          <a:schemeClr val="tx1">
+            <a:lumMod val="15000"/>
+            <a:lumOff val="85000"/>
+          </a:schemeClr>
+        </a:solidFill>
+        <a:round/>
+      </a:ln>
+    </cs:spPr>
+  </cs:gridlineMajor>
+  <cs:gridlineMinor>
+    <cs:lnRef idx="0"/>
+    <cs:fillRef idx="0"/>
+    <cs:effectRef idx="0"/>
+    <cs:fontRef idx="minor">
+      <a:schemeClr val="tx1"/>
+    </cs:fontRef>
+    <cs:spPr>
+      <a:ln w="9525" cap="flat" cmpd="sng" algn="ctr">
+        <a:solidFill>
+          <a:schemeClr val="tx1">
+            <a:lumMod val="5000"/>
+            <a:lumOff val="95000"/>
+          </a:schemeClr>
+        </a:solidFill>
+        <a:round/>
+      </a:ln>
+    </cs:spPr>
+  </cs:gridlineMinor>
+  <cs:hiLoLine>
+    <cs:lnRef idx="0"/>
+    <cs:fillRef idx="0"/>
+    <cs:effectRef idx="0"/>
+    <cs:fontRef idx="minor">
+      <a:schemeClr val="tx1"/>
+    </cs:fontRef>
+    <cs:spPr>
+      <a:ln w="9525" cap="flat" cmpd="sng" algn="ctr">
+        <a:solidFill>
+          <a:schemeClr val="tx1">
+            <a:lumMod val="50000"/>
+            <a:lumOff val="50000"/>
+          </a:schemeClr>
+        </a:solidFill>
+        <a:round/>
+      </a:ln>
+    </cs:spPr>
+  </cs:hiLoLine>
+  <cs:leaderLine>
+    <cs:lnRef idx="0"/>
+    <cs:fillRef idx="0"/>
+    <cs:effectRef idx="0"/>
+    <cs:fontRef idx="minor">
+      <a:schemeClr val="tx1"/>
+    </cs:fontRef>
+    <cs:spPr>
+      <a:ln w="9525" cap="flat" cmpd="sng" algn="ctr">
+        <a:solidFill>
+          <a:schemeClr val="tx1">
+            <a:lumMod val="35000"/>
+            <a:lumOff val="65000"/>
+          </a:schemeClr>
+        </a:solidFill>
+        <a:round/>
+      </a:ln>
+    </cs:spPr>
+  </cs:leaderLine>
+  <cs:legend>
+    <cs:lnRef idx="0"/>
+    <cs:fillRef idx="0"/>
+    <cs:effectRef idx="0"/>
+    <cs:fontRef idx="minor">
+      <a:schemeClr val="tx1">
+        <a:lumMod val="65000"/>
+        <a:lumOff val="35000"/>
+      </a:schemeClr>
+    </cs:fontRef>
+    <cs:defRPr sz="900" kern="1200"/>
+  </cs:legend>
+  <cs:plotArea mods="allowNoFillOverride allowNoLineOverride">
+    <cs:lnRef idx="0"/>
+    <cs:fillRef idx="0"/>
+    <cs:effectRef idx="0"/>
+    <cs:fontRef idx="minor">
+      <a:schemeClr val="tx1"/>
+    </cs:fontRef>
+  </cs:plotArea>
+  <cs:plotArea3D mods="allowNoFillOverride allowNoLineOverride">
+    <cs:lnRef idx="0"/>
+    <cs:fillRef idx="0"/>
+    <cs:effectRef idx="0"/>
+    <cs:fontRef idx="minor">
+      <a:schemeClr val="tx1"/>
+    </cs:fontRef>
+  </cs:plotArea3D>
+  <cs:seriesAxis>
+    <cs:lnRef idx="0"/>
+    <cs:fillRef idx="0"/>
+    <cs:effectRef idx="0"/>
+    <cs:fontRef idx="minor">
+      <a:schemeClr val="tx1">
+        <a:lumMod val="65000"/>
+        <a:lumOff val="35000"/>
+      </a:schemeClr>
+    </cs:fontRef>
+    <cs:defRPr sz="900" kern="1200"/>
+  </cs:seriesAxis>
+  <cs:seriesLine>
+    <cs:lnRef idx="0"/>
+    <cs:fillRef idx="0"/>
+    <cs:effectRef idx="0"/>
+    <cs:fontRef idx="minor">
+      <a:schemeClr val="tx1"/>
+    </cs:fontRef>
+    <cs:spPr>
+      <a:ln w="9525" cap="flat" cmpd="sng" algn="ctr">
+        <a:solidFill>
+          <a:schemeClr val="tx1">
+            <a:lumMod val="35000"/>
+            <a:lumOff val="65000"/>
+          </a:schemeClr>
+        </a:solidFill>
+        <a:round/>
+      </a:ln>
+    </cs:spPr>
+  </cs:seriesLine>
+  <cs:title>
+    <cs:lnRef idx="0"/>
+    <cs:fillRef idx="0"/>
+    <cs:effectRef idx="0"/>
+    <cs:fontRef idx="minor">
+      <a:schemeClr val="tx1">
+        <a:lumMod val="65000"/>
+        <a:lumOff val="35000"/>
+      </a:schemeClr>
+    </cs:fontRef>
+    <cs:defRPr sz="1400" b="0" kern="1200" spc="0" baseline="0"/>
+  </cs:title>
+  <cs:trendline>
+    <cs:lnRef idx="0">
+      <cs:styleClr val="auto"/>
+    </cs:lnRef>
+    <cs:fillRef idx="0"/>
+    <cs:effectRef idx="0"/>
+    <cs:fontRef idx="minor">
+      <a:schemeClr val="tx1"/>
+    </cs:fontRef>
+    <cs:spPr>
+      <a:ln w="19050" cap="rnd">
+        <a:solidFill>
+          <a:schemeClr val="phClr"/>
+        </a:solidFill>
+        <a:prstDash val="sysDot"/>
+      </a:ln>
+    </cs:spPr>
+  </cs:trendline>
+  <cs:trendlineLabel>
+    <cs:lnRef idx="0"/>
+    <cs:fillRef idx="0"/>
+    <cs:effectRef idx="0"/>
+    <cs:fontRef idx="minor">
+      <a:schemeClr val="tx1">
+        <a:lumMod val="65000"/>
+        <a:lumOff val="35000"/>
+      </a:schemeClr>
+    </cs:fontRef>
+    <cs:defRPr sz="900" kern="1200"/>
+  </cs:trendlineLabel>
+  <cs:upBar>
+    <cs:lnRef idx="0"/>
+    <cs:fillRef idx="0"/>
+    <cs:effectRef idx="0"/>
+    <cs:fontRef idx="minor">
+      <a:schemeClr val="tx1"/>
+    </cs:fontRef>
+    <cs:spPr>
+      <a:solidFill>
+        <a:schemeClr val="lt1"/>
+      </a:solidFill>
+      <a:ln w="9525" cap="flat" cmpd="sng" algn="ctr">
+        <a:solidFill>
+          <a:schemeClr val="tx1">
+            <a:lumMod val="65000"/>
+            <a:lumOff val="35000"/>
+          </a:schemeClr>
+        </a:solidFill>
+        <a:round/>
+      </a:ln>
+    </cs:spPr>
+  </cs:upBar>
+  <cs:valueAxis>
+    <cs:lnRef idx="0"/>
+    <cs:fillRef idx="0"/>
+    <cs:effectRef idx="0"/>
+    <cs:fontRef idx="minor">
+      <a:schemeClr val="tx1">
+        <a:lumMod val="65000"/>
+        <a:lumOff val="35000"/>
+      </a:schemeClr>
+    </cs:fontRef>
+    <cs:defRPr sz="900" kern="1200"/>
+  </cs:valueAxis>
+  <cs:wall>
+    <cs:lnRef idx="0"/>
+    <cs:fillRef idx="0"/>
+    <cs:effectRef idx="0"/>
+    <cs:fontRef idx="minor">
+      <a:schemeClr val="tx1"/>
+    </cs:fontRef>
+    <cs:spPr>
+      <a:noFill/>
+      <a:ln>
+        <a:noFill/>
+      </a:ln>
+    </cs:spPr>
+  </cs:wall>
+</cs:chartStyle>
+</file>
+
 <file path=word/theme/theme1.xml><?xml version="1.0" encoding="utf-8"?>
 <a:theme xmlns:a="http://schemas.openxmlformats.org/drawingml/2006/main" name="Tema Office">
   <a:themeElements>

--- a/Laporan/SKRIPSI_ILHAM.docx
+++ b/Laporan/SKRIPSI_ILHAM.docx
@@ -17510,23 +17510,7 @@
           <w:rFonts w:eastAsiaTheme="minorEastAsia"/>
           <w:lang w:val="en-US"/>
         </w:rPr>
-        <w:t xml:space="preserve"> </w:t>
-      </w:r>
-      <w:proofErr w:type="spellStart"/>
-      <w:r>
-        <w:rPr>
-          <w:rFonts w:eastAsiaTheme="minorEastAsia"/>
-          <w:lang w:val="en-US"/>
-        </w:rPr>
-        <w:t>adalah</w:t>
-      </w:r>
-      <w:proofErr w:type="spellEnd"/>
-      <w:r>
-        <w:rPr>
-          <w:rFonts w:eastAsiaTheme="minorEastAsia"/>
-          <w:lang w:val="en-US"/>
-        </w:rPr>
-        <w:t xml:space="preserve"> </w:t>
+        <w:t xml:space="preserve"> adalah </w:t>
       </w:r>
       <w:proofErr w:type="spellStart"/>
       <w:r>
@@ -18649,7 +18633,23 @@
           <w:rFonts w:eastAsiaTheme="minorEastAsia"/>
           <w:lang w:val="en-US"/>
         </w:rPr>
-        <w:t xml:space="preserve"> pada semua </w:t>
+        <w:t xml:space="preserve"> pada </w:t>
+      </w:r>
+      <w:proofErr w:type="spellStart"/>
+      <w:r>
+        <w:rPr>
+          <w:rFonts w:eastAsiaTheme="minorEastAsia"/>
+          <w:lang w:val="en-US"/>
+        </w:rPr>
+        <w:t>semua</w:t>
+      </w:r>
+      <w:proofErr w:type="spellEnd"/>
+      <w:r>
+        <w:rPr>
+          <w:rFonts w:eastAsiaTheme="minorEastAsia"/>
+          <w:lang w:val="en-US"/>
+        </w:rPr>
+        <w:t xml:space="preserve"> </w:t>
       </w:r>
       <w:proofErr w:type="spellStart"/>
       <w:r>
@@ -19540,7 +19540,21 @@
         <w:rPr>
           <w:lang w:val="en-US"/>
         </w:rPr>
-        <w:t xml:space="preserve"> : hasil </w:t>
+        <w:t xml:space="preserve"> : </w:t>
+      </w:r>
+      <w:proofErr w:type="spellStart"/>
+      <w:r>
+        <w:rPr>
+          <w:lang w:val="en-US"/>
+        </w:rPr>
+        <w:t>hasil</w:t>
+      </w:r>
+      <w:proofErr w:type="spellEnd"/>
+      <w:r>
+        <w:rPr>
+          <w:lang w:val="en-US"/>
+        </w:rPr>
+        <w:t xml:space="preserve"> </w:t>
       </w:r>
       <w:proofErr w:type="spellStart"/>
       <w:r>
@@ -40850,7 +40864,55 @@
         <w:rPr>
           <w:lang w:val="en-US"/>
         </w:rPr>
-        <w:t>Mengecilkan citra kedalam beberapa ukuran, yaitu 32x32 pixel, 64x64 pixel, 128x128 pixel, dan 256x256 pixel.</w:t>
+        <w:t xml:space="preserve">Mengecilkan citra kedalam beberapa ukuran, yaitu 32x32 </w:t>
+      </w:r>
+      <w:r>
+        <w:rPr>
+          <w:lang w:val="en-US"/>
+        </w:rPr>
+        <w:t>piksel</w:t>
+      </w:r>
+      <w:r>
+        <w:rPr>
+          <w:lang w:val="en-US"/>
+        </w:rPr>
+        <w:t xml:space="preserve">, 64x64 </w:t>
+      </w:r>
+      <w:r>
+        <w:rPr>
+          <w:lang w:val="en-US"/>
+        </w:rPr>
+        <w:t>piksel</w:t>
+      </w:r>
+      <w:r>
+        <w:rPr>
+          <w:lang w:val="en-US"/>
+        </w:rPr>
+        <w:t xml:space="preserve">, 128x128 </w:t>
+      </w:r>
+      <w:r>
+        <w:rPr>
+          <w:lang w:val="en-US"/>
+        </w:rPr>
+        <w:t>piksel</w:t>
+      </w:r>
+      <w:r>
+        <w:rPr>
+          <w:lang w:val="en-US"/>
+        </w:rPr>
+        <w:t xml:space="preserve">, dan 256x256 </w:t>
+      </w:r>
+      <w:r>
+        <w:rPr>
+          <w:lang w:val="en-US"/>
+        </w:rPr>
+        <w:t>piksel</w:t>
+      </w:r>
+      <w:r>
+        <w:rPr>
+          <w:lang w:val="en-US"/>
+        </w:rPr>
+        <w:t>.</w:t>
       </w:r>
     </w:p>
     <w:p>
@@ -42318,10 +42380,10 @@
           <w:noProof/>
         </w:rPr>
         <w:drawing>
-          <wp:inline distT="0" distB="0" distL="0" distR="0" wp14:anchorId="7894A731" wp14:editId="090A145B">
-            <wp:extent cx="5731510" cy="3469640"/>
-            <wp:effectExtent l="19050" t="19050" r="21590" b="16510"/>
-            <wp:docPr id="27" name="Picture 27"/>
+          <wp:inline distT="0" distB="0" distL="0" distR="0" wp14:anchorId="06AF8F25" wp14:editId="58A65F2B">
+            <wp:extent cx="4653424" cy="4858247"/>
+            <wp:effectExtent l="0" t="0" r="0" b="0"/>
+            <wp:docPr id="37" name="Picture 37"/>
             <wp:cNvGraphicFramePr>
               <a:graphicFrameLocks xmlns:a="http://schemas.openxmlformats.org/drawingml/2006/main" noChangeAspect="1"/>
             </wp:cNvGraphicFramePr>
@@ -42329,7 +42391,7 @@
               <a:graphicData uri="http://schemas.openxmlformats.org/drawingml/2006/picture">
                 <pic:pic xmlns:pic="http://schemas.openxmlformats.org/drawingml/2006/picture">
                   <pic:nvPicPr>
-                    <pic:cNvPr id="0" name="Picture 5"/>
+                    <pic:cNvPr id="0" name="Picture 9"/>
                     <pic:cNvPicPr>
                       <a:picLocks noChangeAspect="1" noChangeArrowheads="1"/>
                     </pic:cNvPicPr>
@@ -42350,17 +42412,12 @@
                   <pic:spPr bwMode="auto">
                     <a:xfrm>
                       <a:off x="0" y="0"/>
-                      <a:ext cx="5731510" cy="3469640"/>
+                      <a:ext cx="4669823" cy="4875368"/>
                     </a:xfrm>
                     <a:prstGeom prst="rect">
                       <a:avLst/>
                     </a:prstGeom>
                     <a:noFill/>
-                    <a:ln>
-                      <a:solidFill>
-                        <a:schemeClr val="tx1"/>
-                      </a:solidFill>
-                    </a:ln>
                   </pic:spPr>
                 </pic:pic>
               </a:graphicData>
@@ -42453,6 +42510,7 @@
         <w:rPr>
           <w:lang w:val="en-US"/>
         </w:rPr>
+        <w:lastRenderedPageBreak/>
         <w:t>Berdasarkan</w:t>
       </w:r>
       <w:proofErr w:type="spellEnd"/>
@@ -42787,644 +42845,634 @@
     </w:p>
     <w:p>
       <w:pPr>
-        <w:pStyle w:val="Gambar"/>
-        <w:jc w:val="both"/>
-        <w:rPr>
-          <w:lang w:val="en-US"/>
-        </w:rPr>
-      </w:pPr>
+        <w:pStyle w:val="Heading3"/>
+        <w:rPr>
+          <w:lang w:val="en-US"/>
+        </w:rPr>
+      </w:pPr>
+      <w:proofErr w:type="spellStart"/>
+      <w:r>
+        <w:rPr>
+          <w:lang w:val="en-US"/>
+        </w:rPr>
+        <w:t>Pengujian</w:t>
+      </w:r>
+      <w:proofErr w:type="spellEnd"/>
+      <w:r>
+        <w:rPr>
+          <w:lang w:val="en-US"/>
+        </w:rPr>
+        <w:t xml:space="preserve"> Skenario</w:t>
+      </w:r>
+      <w:r>
+        <w:rPr>
+          <w:lang w:val="en-US"/>
+        </w:rPr>
+        <w:t xml:space="preserve"> </w:t>
+      </w:r>
+      <w:proofErr w:type="spellStart"/>
+      <w:r>
+        <w:rPr>
+          <w:lang w:val="en-US"/>
+        </w:rPr>
+        <w:t>Ukuran</w:t>
+      </w:r>
+      <w:proofErr w:type="spellEnd"/>
+      <w:r>
+        <w:rPr>
+          <w:lang w:val="en-US"/>
+        </w:rPr>
+        <w:t xml:space="preserve"> Citra</w:t>
+      </w:r>
     </w:p>
     <w:p>
       <w:pPr>
-        <w:pStyle w:val="Heading3"/>
-        <w:rPr>
-          <w:lang w:val="en-US"/>
-        </w:rPr>
-      </w:pPr>
-      <w:proofErr w:type="spellStart"/>
-      <w:r>
-        <w:rPr>
-          <w:lang w:val="en-US"/>
-        </w:rPr>
-        <w:lastRenderedPageBreak/>
-        <w:t>Pengujian</w:t>
-      </w:r>
-      <w:proofErr w:type="spellEnd"/>
-      <w:r>
-        <w:rPr>
-          <w:lang w:val="en-US"/>
-        </w:rPr>
-        <w:t xml:space="preserve"> Skenario</w:t>
-      </w:r>
-      <w:r>
-        <w:rPr>
-          <w:lang w:val="en-US"/>
-        </w:rPr>
-        <w:t xml:space="preserve"> </w:t>
-      </w:r>
-      <w:proofErr w:type="spellStart"/>
-      <w:r>
-        <w:rPr>
-          <w:lang w:val="en-US"/>
-        </w:rPr>
-        <w:t>Ukuran</w:t>
-      </w:r>
-      <w:proofErr w:type="spellEnd"/>
-      <w:r>
-        <w:rPr>
-          <w:lang w:val="en-US"/>
-        </w:rPr>
-        <w:t xml:space="preserve"> Citra</w:t>
+        <w:pStyle w:val="Paragraf"/>
+        <w:rPr>
+          <w:lang w:val="en-US"/>
+        </w:rPr>
+      </w:pPr>
+      <w:r>
+        <w:rPr>
+          <w:lang w:val="en-US"/>
+        </w:rPr>
+        <w:t xml:space="preserve">Pada </w:t>
+      </w:r>
+      <w:proofErr w:type="spellStart"/>
+      <w:r>
+        <w:rPr>
+          <w:lang w:val="en-US"/>
+        </w:rPr>
+        <w:t>pengujian</w:t>
+      </w:r>
+      <w:proofErr w:type="spellEnd"/>
+      <w:r>
+        <w:rPr>
+          <w:lang w:val="en-US"/>
+        </w:rPr>
+        <w:t xml:space="preserve"> skenario </w:t>
+      </w:r>
+      <w:proofErr w:type="spellStart"/>
+      <w:r>
+        <w:rPr>
+          <w:lang w:val="en-US"/>
+        </w:rPr>
+        <w:t>ukuran</w:t>
+      </w:r>
+      <w:proofErr w:type="spellEnd"/>
+      <w:r>
+        <w:rPr>
+          <w:lang w:val="en-US"/>
+        </w:rPr>
+        <w:t xml:space="preserve"> </w:t>
+      </w:r>
+      <w:proofErr w:type="spellStart"/>
+      <w:r>
+        <w:rPr>
+          <w:lang w:val="en-US"/>
+        </w:rPr>
+        <w:t>citra</w:t>
+      </w:r>
+      <w:proofErr w:type="spellEnd"/>
+      <w:r>
+        <w:rPr>
+          <w:lang w:val="en-US"/>
+        </w:rPr>
+        <w:t xml:space="preserve">, </w:t>
+      </w:r>
+      <w:proofErr w:type="spellStart"/>
+      <w:r>
+        <w:rPr>
+          <w:lang w:val="en-US"/>
+        </w:rPr>
+        <w:t>variasi</w:t>
+      </w:r>
+      <w:proofErr w:type="spellEnd"/>
+      <w:r>
+        <w:rPr>
+          <w:lang w:val="en-US"/>
+        </w:rPr>
+        <w:t xml:space="preserve"> </w:t>
+      </w:r>
+      <w:proofErr w:type="spellStart"/>
+      <w:r>
+        <w:rPr>
+          <w:lang w:val="en-US"/>
+        </w:rPr>
+        <w:t>nilai</w:t>
+      </w:r>
+      <w:proofErr w:type="spellEnd"/>
+      <w:r>
+        <w:rPr>
+          <w:lang w:val="en-US"/>
+        </w:rPr>
+        <w:t xml:space="preserve"> </w:t>
+      </w:r>
+      <w:proofErr w:type="spellStart"/>
+      <w:r>
+        <w:rPr>
+          <w:lang w:val="en-US"/>
+        </w:rPr>
+        <w:t>ukuran</w:t>
+      </w:r>
+      <w:proofErr w:type="spellEnd"/>
+      <w:r>
+        <w:rPr>
+          <w:lang w:val="en-US"/>
+        </w:rPr>
+        <w:t xml:space="preserve"> </w:t>
+      </w:r>
+      <w:r>
+        <w:rPr>
+          <w:lang w:val="en-US"/>
+        </w:rPr>
+        <w:t xml:space="preserve">yang </w:t>
+      </w:r>
+      <w:proofErr w:type="spellStart"/>
+      <w:r>
+        <w:rPr>
+          <w:lang w:val="en-US"/>
+        </w:rPr>
+        <w:t>diujikan</w:t>
+      </w:r>
+      <w:proofErr w:type="spellEnd"/>
+      <w:r>
+        <w:rPr>
+          <w:lang w:val="en-US"/>
+        </w:rPr>
+        <w:t xml:space="preserve"> </w:t>
+      </w:r>
+      <w:proofErr w:type="spellStart"/>
+      <w:r>
+        <w:rPr>
+          <w:lang w:val="en-US"/>
+        </w:rPr>
+        <w:t>yaitu</w:t>
+      </w:r>
+      <w:proofErr w:type="spellEnd"/>
+      <w:r>
+        <w:rPr>
+          <w:lang w:val="en-US"/>
+        </w:rPr>
+        <w:t xml:space="preserve"> </w:t>
+      </w:r>
+      <w:proofErr w:type="spellStart"/>
+      <w:r>
+        <w:rPr>
+          <w:lang w:val="en-US"/>
+        </w:rPr>
+        <w:t>rentang</w:t>
+      </w:r>
+      <w:proofErr w:type="spellEnd"/>
+      <w:r>
+        <w:rPr>
+          <w:lang w:val="en-US"/>
+        </w:rPr>
+        <w:t xml:space="preserve"> </w:t>
+      </w:r>
+      <w:proofErr w:type="spellStart"/>
+      <w:r>
+        <w:rPr>
+          <w:lang w:val="en-US"/>
+        </w:rPr>
+        <w:t>nilai</w:t>
+      </w:r>
+      <w:proofErr w:type="spellEnd"/>
+      <w:r>
+        <w:rPr>
+          <w:lang w:val="en-US"/>
+        </w:rPr>
+        <w:t xml:space="preserve"> 32</w:t>
+      </w:r>
+      <w:r>
+        <w:rPr>
+          <w:lang w:val="en-US"/>
+        </w:rPr>
+        <w:t>x32</w:t>
+      </w:r>
+      <w:r>
+        <w:rPr>
+          <w:lang w:val="en-US"/>
+        </w:rPr>
+        <w:t>, 64</w:t>
+      </w:r>
+      <w:r>
+        <w:rPr>
+          <w:lang w:val="en-US"/>
+        </w:rPr>
+        <w:t>x64</w:t>
+      </w:r>
+      <w:r>
+        <w:rPr>
+          <w:lang w:val="en-US"/>
+        </w:rPr>
+        <w:t>, 128</w:t>
+      </w:r>
+      <w:r>
+        <w:rPr>
+          <w:lang w:val="en-US"/>
+        </w:rPr>
+        <w:t>x128</w:t>
+      </w:r>
+      <w:r>
+        <w:rPr>
+          <w:lang w:val="en-US"/>
+        </w:rPr>
+        <w:t>, dan 256</w:t>
+      </w:r>
+      <w:r>
+        <w:rPr>
+          <w:lang w:val="en-US"/>
+        </w:rPr>
+        <w:t>x256</w:t>
+      </w:r>
+      <w:r>
+        <w:rPr>
+          <w:lang w:val="en-US"/>
+        </w:rPr>
+        <w:t xml:space="preserve"> dan </w:t>
+      </w:r>
+      <w:proofErr w:type="spellStart"/>
+      <w:r>
+        <w:rPr>
+          <w:lang w:val="en-US"/>
+        </w:rPr>
+        <w:t>variasi</w:t>
+      </w:r>
+      <w:proofErr w:type="spellEnd"/>
+      <w:r>
+        <w:rPr>
+          <w:lang w:val="en-US"/>
+        </w:rPr>
+        <w:t xml:space="preserve"> </w:t>
+      </w:r>
+      <w:proofErr w:type="spellStart"/>
+      <w:r>
+        <w:rPr>
+          <w:lang w:val="en-US"/>
+        </w:rPr>
+        <w:t>nilai</w:t>
+      </w:r>
+      <w:proofErr w:type="spellEnd"/>
+      <w:r>
+        <w:rPr>
+          <w:lang w:val="en-US"/>
+        </w:rPr>
+        <w:t xml:space="preserve"> </w:t>
+      </w:r>
+      <w:proofErr w:type="spellStart"/>
+      <w:r>
+        <w:rPr>
+          <w:lang w:val="en-US"/>
+        </w:rPr>
+        <w:t>tetangga</w:t>
+      </w:r>
+      <w:proofErr w:type="spellEnd"/>
+      <w:r>
+        <w:rPr>
+          <w:lang w:val="en-US"/>
+        </w:rPr>
+        <w:t xml:space="preserve"> </w:t>
+      </w:r>
+      <w:proofErr w:type="spellStart"/>
+      <w:r>
+        <w:rPr>
+          <w:lang w:val="en-US"/>
+        </w:rPr>
+        <w:t>klasifikasi</w:t>
+      </w:r>
+      <w:proofErr w:type="spellEnd"/>
+      <w:r>
+        <w:rPr>
+          <w:lang w:val="en-US"/>
+        </w:rPr>
+        <w:t xml:space="preserve"> </w:t>
+      </w:r>
+      <w:proofErr w:type="spellStart"/>
+      <w:r>
+        <w:rPr>
+          <w:lang w:val="en-US"/>
+        </w:rPr>
+        <w:t>yaitu</w:t>
+      </w:r>
+      <w:proofErr w:type="spellEnd"/>
+      <w:r>
+        <w:rPr>
+          <w:lang w:val="en-US"/>
+        </w:rPr>
+        <w:t xml:space="preserve"> 1, 3, 5, 7, dan 9. </w:t>
+      </w:r>
+      <w:proofErr w:type="spellStart"/>
+      <w:r>
+        <w:rPr>
+          <w:lang w:val="en-US"/>
+        </w:rPr>
+        <w:t>Adapun</w:t>
+      </w:r>
+      <w:proofErr w:type="spellEnd"/>
+      <w:r>
+        <w:rPr>
+          <w:lang w:val="en-US"/>
+        </w:rPr>
+        <w:t xml:space="preserve"> </w:t>
+      </w:r>
+      <w:proofErr w:type="spellStart"/>
+      <w:r>
+        <w:rPr>
+          <w:lang w:val="en-US"/>
+        </w:rPr>
+        <w:t>pengujian</w:t>
+      </w:r>
+      <w:proofErr w:type="spellEnd"/>
+      <w:r>
+        <w:rPr>
+          <w:lang w:val="en-US"/>
+        </w:rPr>
+        <w:t xml:space="preserve"> </w:t>
+      </w:r>
+      <w:proofErr w:type="spellStart"/>
+      <w:r>
+        <w:rPr>
+          <w:lang w:val="en-US"/>
+        </w:rPr>
+        <w:t>dilakukan</w:t>
+      </w:r>
+      <w:proofErr w:type="spellEnd"/>
+      <w:r>
+        <w:rPr>
+          <w:lang w:val="en-US"/>
+        </w:rPr>
+        <w:t xml:space="preserve"> </w:t>
+      </w:r>
+      <w:proofErr w:type="spellStart"/>
+      <w:r>
+        <w:rPr>
+          <w:lang w:val="en-US"/>
+        </w:rPr>
+        <w:t>dengan</w:t>
+      </w:r>
+      <w:proofErr w:type="spellEnd"/>
+      <w:r>
+        <w:rPr>
+          <w:lang w:val="en-US"/>
+        </w:rPr>
+        <w:t xml:space="preserve"> </w:t>
+      </w:r>
+      <w:proofErr w:type="spellStart"/>
+      <w:r>
+        <w:rPr>
+          <w:lang w:val="en-US"/>
+        </w:rPr>
+        <w:t>menggunakan</w:t>
+      </w:r>
+      <w:proofErr w:type="spellEnd"/>
+      <w:r>
+        <w:rPr>
+          <w:lang w:val="en-US"/>
+        </w:rPr>
+        <w:t xml:space="preserve"> </w:t>
+      </w:r>
+      <w:r>
+        <w:rPr>
+          <w:i/>
+          <w:iCs/>
+          <w:lang w:val="en-US"/>
+        </w:rPr>
+        <w:t>K-Fold</w:t>
+      </w:r>
+      <w:r>
+        <w:rPr>
+          <w:lang w:val="en-US"/>
+        </w:rPr>
+        <w:t xml:space="preserve"> </w:t>
+      </w:r>
+      <w:r>
+        <w:rPr>
+          <w:i/>
+          <w:iCs/>
+          <w:lang w:val="en-US"/>
+        </w:rPr>
+        <w:t>Cross Validation</w:t>
+      </w:r>
+      <w:r>
+        <w:rPr>
+          <w:lang w:val="en-US"/>
+        </w:rPr>
+        <w:t xml:space="preserve"> </w:t>
+      </w:r>
+      <w:proofErr w:type="spellStart"/>
+      <w:r>
+        <w:rPr>
+          <w:lang w:val="en-US"/>
+        </w:rPr>
+        <w:t>dengan</w:t>
+      </w:r>
+      <w:proofErr w:type="spellEnd"/>
+      <w:r>
+        <w:rPr>
+          <w:lang w:val="en-US"/>
+        </w:rPr>
+        <w:t xml:space="preserve"> </w:t>
+      </w:r>
+      <w:proofErr w:type="spellStart"/>
+      <w:r>
+        <w:rPr>
+          <w:lang w:val="en-US"/>
+        </w:rPr>
+        <w:t>nilai</w:t>
+      </w:r>
+      <w:proofErr w:type="spellEnd"/>
+      <w:r>
+        <w:rPr>
+          <w:lang w:val="en-US"/>
+        </w:rPr>
+        <w:t xml:space="preserve"> split </w:t>
+      </w:r>
+      <w:proofErr w:type="spellStart"/>
+      <w:r>
+        <w:rPr>
+          <w:lang w:val="en-US"/>
+        </w:rPr>
+        <w:t>senilai</w:t>
+      </w:r>
+      <w:proofErr w:type="spellEnd"/>
+      <w:r>
+        <w:rPr>
+          <w:lang w:val="en-US"/>
+        </w:rPr>
+        <w:t xml:space="preserve"> 5 </w:t>
+      </w:r>
+      <w:proofErr w:type="spellStart"/>
+      <w:r>
+        <w:rPr>
+          <w:lang w:val="en-US"/>
+        </w:rPr>
+        <w:t>yaitu</w:t>
+      </w:r>
+      <w:proofErr w:type="spellEnd"/>
+      <w:r>
+        <w:rPr>
+          <w:lang w:val="en-US"/>
+        </w:rPr>
+        <w:t xml:space="preserve"> </w:t>
+      </w:r>
+      <w:proofErr w:type="spellStart"/>
+      <w:r>
+        <w:rPr>
+          <w:lang w:val="en-US"/>
+        </w:rPr>
+        <w:t>perbandingan</w:t>
+      </w:r>
+      <w:proofErr w:type="spellEnd"/>
+      <w:r>
+        <w:rPr>
+          <w:lang w:val="en-US"/>
+        </w:rPr>
+        <w:t xml:space="preserve"> data </w:t>
+      </w:r>
+      <w:proofErr w:type="spellStart"/>
+      <w:r>
+        <w:rPr>
+          <w:lang w:val="en-US"/>
+        </w:rPr>
+        <w:t>latih:uji</w:t>
+      </w:r>
+      <w:proofErr w:type="spellEnd"/>
+      <w:r>
+        <w:rPr>
+          <w:lang w:val="en-US"/>
+        </w:rPr>
+        <w:t xml:space="preserve"> </w:t>
+      </w:r>
+      <w:proofErr w:type="spellStart"/>
+      <w:r>
+        <w:rPr>
+          <w:lang w:val="en-US"/>
+        </w:rPr>
+        <w:t>sebesar</w:t>
+      </w:r>
+      <w:proofErr w:type="spellEnd"/>
+      <w:r>
+        <w:rPr>
+          <w:lang w:val="en-US"/>
+        </w:rPr>
+        <w:t xml:space="preserve"> 8:2. Hasil </w:t>
+      </w:r>
+      <w:proofErr w:type="spellStart"/>
+      <w:r>
+        <w:rPr>
+          <w:lang w:val="en-US"/>
+        </w:rPr>
+        <w:t>dari</w:t>
+      </w:r>
+      <w:proofErr w:type="spellEnd"/>
+      <w:r>
+        <w:rPr>
+          <w:lang w:val="en-US"/>
+        </w:rPr>
+        <w:t xml:space="preserve"> </w:t>
+      </w:r>
+      <w:proofErr w:type="spellStart"/>
+      <w:r>
+        <w:rPr>
+          <w:lang w:val="en-US"/>
+        </w:rPr>
+        <w:t>pengujian</w:t>
+      </w:r>
+      <w:proofErr w:type="spellEnd"/>
+      <w:r>
+        <w:rPr>
+          <w:lang w:val="en-US"/>
+        </w:rPr>
+        <w:t xml:space="preserve"> </w:t>
+      </w:r>
+      <w:proofErr w:type="spellStart"/>
+      <w:r>
+        <w:rPr>
+          <w:lang w:val="en-US"/>
+        </w:rPr>
+        <w:t>variasi</w:t>
+      </w:r>
+      <w:proofErr w:type="spellEnd"/>
+      <w:r>
+        <w:rPr>
+          <w:lang w:val="en-US"/>
+        </w:rPr>
+        <w:t xml:space="preserve"> </w:t>
+      </w:r>
+      <w:proofErr w:type="spellStart"/>
+      <w:r>
+        <w:rPr>
+          <w:lang w:val="en-US"/>
+        </w:rPr>
+        <w:t>ukuran</w:t>
+      </w:r>
+      <w:proofErr w:type="spellEnd"/>
+      <w:r>
+        <w:rPr>
+          <w:lang w:val="en-US"/>
+        </w:rPr>
+        <w:t xml:space="preserve"> </w:t>
+      </w:r>
+      <w:proofErr w:type="spellStart"/>
+      <w:r>
+        <w:rPr>
+          <w:lang w:val="en-US"/>
+        </w:rPr>
+        <w:t>citra</w:t>
+      </w:r>
+      <w:proofErr w:type="spellEnd"/>
+      <w:r>
+        <w:rPr>
+          <w:lang w:val="en-US"/>
+        </w:rPr>
+        <w:t xml:space="preserve"> </w:t>
+      </w:r>
+      <w:proofErr w:type="spellStart"/>
+      <w:r>
+        <w:rPr>
+          <w:lang w:val="en-US"/>
+        </w:rPr>
+        <w:t>antara</w:t>
+      </w:r>
+      <w:proofErr w:type="spellEnd"/>
+      <w:r>
+        <w:rPr>
+          <w:lang w:val="en-US"/>
+        </w:rPr>
+        <w:t xml:space="preserve"> lain </w:t>
+      </w:r>
+      <w:proofErr w:type="spellStart"/>
+      <w:r>
+        <w:rPr>
+          <w:lang w:val="en-US"/>
+        </w:rPr>
+        <w:t>sebagai</w:t>
+      </w:r>
+      <w:proofErr w:type="spellEnd"/>
+      <w:r>
+        <w:rPr>
+          <w:lang w:val="en-US"/>
+        </w:rPr>
+        <w:t xml:space="preserve"> </w:t>
+      </w:r>
+      <w:proofErr w:type="spellStart"/>
+      <w:r>
+        <w:rPr>
+          <w:lang w:val="en-US"/>
+        </w:rPr>
+        <w:t>berikut</w:t>
+      </w:r>
+      <w:proofErr w:type="spellEnd"/>
+      <w:r>
+        <w:rPr>
+          <w:lang w:val="en-US"/>
+        </w:rPr>
+        <w:t>.</w:t>
       </w:r>
     </w:p>
     <w:p>
       <w:pPr>
-        <w:pStyle w:val="Paragraf"/>
-        <w:rPr>
-          <w:lang w:val="en-US"/>
-        </w:rPr>
-      </w:pPr>
-      <w:r>
-        <w:rPr>
-          <w:lang w:val="en-US"/>
-        </w:rPr>
-        <w:t xml:space="preserve">Pada </w:t>
-      </w:r>
-      <w:proofErr w:type="spellStart"/>
-      <w:r>
-        <w:rPr>
-          <w:lang w:val="en-US"/>
-        </w:rPr>
-        <w:t>pengujian</w:t>
-      </w:r>
-      <w:proofErr w:type="spellEnd"/>
-      <w:r>
-        <w:rPr>
-          <w:lang w:val="en-US"/>
-        </w:rPr>
-        <w:t xml:space="preserve"> skenario </w:t>
-      </w:r>
-      <w:proofErr w:type="spellStart"/>
-      <w:r>
-        <w:rPr>
-          <w:lang w:val="en-US"/>
-        </w:rPr>
-        <w:t>ukuran</w:t>
-      </w:r>
-      <w:proofErr w:type="spellEnd"/>
-      <w:r>
-        <w:rPr>
-          <w:lang w:val="en-US"/>
-        </w:rPr>
-        <w:t xml:space="preserve"> </w:t>
-      </w:r>
-      <w:proofErr w:type="spellStart"/>
-      <w:r>
-        <w:rPr>
-          <w:lang w:val="en-US"/>
-        </w:rPr>
-        <w:t>citra</w:t>
-      </w:r>
-      <w:proofErr w:type="spellEnd"/>
-      <w:r>
-        <w:rPr>
-          <w:lang w:val="en-US"/>
-        </w:rPr>
-        <w:t xml:space="preserve">, </w:t>
-      </w:r>
-      <w:proofErr w:type="spellStart"/>
-      <w:r>
-        <w:rPr>
-          <w:lang w:val="en-US"/>
-        </w:rPr>
-        <w:t>variasi</w:t>
-      </w:r>
-      <w:proofErr w:type="spellEnd"/>
-      <w:r>
-        <w:rPr>
-          <w:lang w:val="en-US"/>
-        </w:rPr>
-        <w:t xml:space="preserve"> </w:t>
-      </w:r>
-      <w:proofErr w:type="spellStart"/>
-      <w:r>
-        <w:rPr>
-          <w:lang w:val="en-US"/>
-        </w:rPr>
-        <w:t>nilai</w:t>
-      </w:r>
-      <w:proofErr w:type="spellEnd"/>
-      <w:r>
-        <w:rPr>
-          <w:lang w:val="en-US"/>
-        </w:rPr>
-        <w:t xml:space="preserve"> </w:t>
-      </w:r>
-      <w:proofErr w:type="spellStart"/>
-      <w:r>
-        <w:rPr>
-          <w:lang w:val="en-US"/>
-        </w:rPr>
-        <w:t>ukuran</w:t>
-      </w:r>
-      <w:proofErr w:type="spellEnd"/>
-      <w:r>
-        <w:rPr>
-          <w:lang w:val="en-US"/>
-        </w:rPr>
-        <w:t xml:space="preserve"> </w:t>
-      </w:r>
-      <w:r>
-        <w:rPr>
-          <w:lang w:val="en-US"/>
-        </w:rPr>
-        <w:t xml:space="preserve">yang </w:t>
-      </w:r>
-      <w:proofErr w:type="spellStart"/>
-      <w:r>
-        <w:rPr>
-          <w:lang w:val="en-US"/>
-        </w:rPr>
-        <w:t>diujikan</w:t>
-      </w:r>
-      <w:proofErr w:type="spellEnd"/>
-      <w:r>
-        <w:rPr>
-          <w:lang w:val="en-US"/>
-        </w:rPr>
-        <w:t xml:space="preserve"> </w:t>
-      </w:r>
-      <w:proofErr w:type="spellStart"/>
-      <w:r>
-        <w:rPr>
-          <w:lang w:val="en-US"/>
-        </w:rPr>
-        <w:t>yaitu</w:t>
-      </w:r>
-      <w:proofErr w:type="spellEnd"/>
-      <w:r>
-        <w:rPr>
-          <w:lang w:val="en-US"/>
-        </w:rPr>
-        <w:t xml:space="preserve"> </w:t>
-      </w:r>
-      <w:proofErr w:type="spellStart"/>
-      <w:r>
-        <w:rPr>
-          <w:lang w:val="en-US"/>
-        </w:rPr>
-        <w:t>rentang</w:t>
-      </w:r>
-      <w:proofErr w:type="spellEnd"/>
-      <w:r>
-        <w:rPr>
-          <w:lang w:val="en-US"/>
-        </w:rPr>
-        <w:t xml:space="preserve"> </w:t>
-      </w:r>
-      <w:proofErr w:type="spellStart"/>
-      <w:r>
-        <w:rPr>
-          <w:lang w:val="en-US"/>
-        </w:rPr>
-        <w:t>nilai</w:t>
-      </w:r>
-      <w:proofErr w:type="spellEnd"/>
-      <w:r>
-        <w:rPr>
-          <w:lang w:val="en-US"/>
-        </w:rPr>
-        <w:t xml:space="preserve"> 32</w:t>
-      </w:r>
-      <w:r>
-        <w:rPr>
-          <w:lang w:val="en-US"/>
-        </w:rPr>
-        <w:t>x32</w:t>
-      </w:r>
-      <w:r>
-        <w:rPr>
-          <w:lang w:val="en-US"/>
-        </w:rPr>
-        <w:t>, 64</w:t>
-      </w:r>
-      <w:r>
-        <w:rPr>
-          <w:lang w:val="en-US"/>
-        </w:rPr>
-        <w:t>x64</w:t>
-      </w:r>
-      <w:r>
-        <w:rPr>
-          <w:lang w:val="en-US"/>
-        </w:rPr>
-        <w:t>, 128</w:t>
-      </w:r>
-      <w:r>
-        <w:rPr>
-          <w:lang w:val="en-US"/>
-        </w:rPr>
-        <w:t>x128</w:t>
-      </w:r>
-      <w:r>
-        <w:rPr>
-          <w:lang w:val="en-US"/>
-        </w:rPr>
-        <w:t>, dan 256</w:t>
-      </w:r>
-      <w:r>
-        <w:rPr>
-          <w:lang w:val="en-US"/>
-        </w:rPr>
-        <w:t>x256</w:t>
-      </w:r>
-      <w:r>
-        <w:rPr>
-          <w:lang w:val="en-US"/>
-        </w:rPr>
-        <w:t xml:space="preserve"> dan </w:t>
-      </w:r>
-      <w:proofErr w:type="spellStart"/>
-      <w:r>
-        <w:rPr>
-          <w:lang w:val="en-US"/>
-        </w:rPr>
-        <w:t>variasi</w:t>
-      </w:r>
-      <w:proofErr w:type="spellEnd"/>
-      <w:r>
-        <w:rPr>
-          <w:lang w:val="en-US"/>
-        </w:rPr>
-        <w:t xml:space="preserve"> </w:t>
-      </w:r>
-      <w:proofErr w:type="spellStart"/>
-      <w:r>
-        <w:rPr>
-          <w:lang w:val="en-US"/>
-        </w:rPr>
-        <w:t>nilai</w:t>
-      </w:r>
-      <w:proofErr w:type="spellEnd"/>
-      <w:r>
-        <w:rPr>
-          <w:lang w:val="en-US"/>
-        </w:rPr>
-        <w:t xml:space="preserve"> </w:t>
-      </w:r>
-      <w:proofErr w:type="spellStart"/>
-      <w:r>
-        <w:rPr>
-          <w:lang w:val="en-US"/>
-        </w:rPr>
-        <w:t>tetangga</w:t>
-      </w:r>
-      <w:proofErr w:type="spellEnd"/>
-      <w:r>
-        <w:rPr>
-          <w:lang w:val="en-US"/>
-        </w:rPr>
-        <w:t xml:space="preserve"> </w:t>
-      </w:r>
-      <w:proofErr w:type="spellStart"/>
-      <w:r>
-        <w:rPr>
-          <w:lang w:val="en-US"/>
-        </w:rPr>
-        <w:t>klasifikasi</w:t>
-      </w:r>
-      <w:proofErr w:type="spellEnd"/>
-      <w:r>
-        <w:rPr>
-          <w:lang w:val="en-US"/>
-        </w:rPr>
-        <w:t xml:space="preserve"> </w:t>
-      </w:r>
-      <w:proofErr w:type="spellStart"/>
-      <w:r>
-        <w:rPr>
-          <w:lang w:val="en-US"/>
-        </w:rPr>
-        <w:t>yaitu</w:t>
-      </w:r>
-      <w:proofErr w:type="spellEnd"/>
-      <w:r>
-        <w:rPr>
-          <w:lang w:val="en-US"/>
-        </w:rPr>
-        <w:t xml:space="preserve"> 1, 3, 5, 7, dan 9. </w:t>
-      </w:r>
-      <w:proofErr w:type="spellStart"/>
-      <w:r>
-        <w:rPr>
-          <w:lang w:val="en-US"/>
-        </w:rPr>
-        <w:t>Adapun</w:t>
-      </w:r>
-      <w:proofErr w:type="spellEnd"/>
-      <w:r>
-        <w:rPr>
-          <w:lang w:val="en-US"/>
-        </w:rPr>
-        <w:t xml:space="preserve"> </w:t>
-      </w:r>
-      <w:proofErr w:type="spellStart"/>
-      <w:r>
-        <w:rPr>
-          <w:lang w:val="en-US"/>
-        </w:rPr>
-        <w:t>pengujian</w:t>
-      </w:r>
-      <w:proofErr w:type="spellEnd"/>
-      <w:r>
-        <w:rPr>
-          <w:lang w:val="en-US"/>
-        </w:rPr>
-        <w:t xml:space="preserve"> </w:t>
-      </w:r>
-      <w:proofErr w:type="spellStart"/>
-      <w:r>
-        <w:rPr>
-          <w:lang w:val="en-US"/>
-        </w:rPr>
-        <w:t>dilakukan</w:t>
-      </w:r>
-      <w:proofErr w:type="spellEnd"/>
-      <w:r>
-        <w:rPr>
-          <w:lang w:val="en-US"/>
-        </w:rPr>
-        <w:t xml:space="preserve"> </w:t>
-      </w:r>
-      <w:proofErr w:type="spellStart"/>
-      <w:r>
-        <w:rPr>
-          <w:lang w:val="en-US"/>
-        </w:rPr>
-        <w:t>dengan</w:t>
-      </w:r>
-      <w:proofErr w:type="spellEnd"/>
-      <w:r>
-        <w:rPr>
-          <w:lang w:val="en-US"/>
-        </w:rPr>
-        <w:t xml:space="preserve"> </w:t>
-      </w:r>
-      <w:proofErr w:type="spellStart"/>
-      <w:r>
-        <w:rPr>
-          <w:lang w:val="en-US"/>
-        </w:rPr>
-        <w:t>menggunakan</w:t>
-      </w:r>
-      <w:proofErr w:type="spellEnd"/>
-      <w:r>
-        <w:rPr>
-          <w:lang w:val="en-US"/>
-        </w:rPr>
-        <w:t xml:space="preserve"> </w:t>
-      </w:r>
-      <w:r>
-        <w:rPr>
-          <w:i/>
-          <w:iCs/>
-          <w:lang w:val="en-US"/>
-        </w:rPr>
-        <w:t>K-Fold</w:t>
-      </w:r>
-      <w:r>
-        <w:rPr>
-          <w:lang w:val="en-US"/>
-        </w:rPr>
-        <w:t xml:space="preserve"> </w:t>
-      </w:r>
-      <w:r>
-        <w:rPr>
-          <w:i/>
-          <w:iCs/>
-          <w:lang w:val="en-US"/>
-        </w:rPr>
-        <w:t>Cross Validation</w:t>
-      </w:r>
-      <w:r>
-        <w:rPr>
-          <w:lang w:val="en-US"/>
-        </w:rPr>
-        <w:t xml:space="preserve"> </w:t>
-      </w:r>
-      <w:proofErr w:type="spellStart"/>
-      <w:r>
-        <w:rPr>
-          <w:lang w:val="en-US"/>
-        </w:rPr>
-        <w:t>dengan</w:t>
-      </w:r>
-      <w:proofErr w:type="spellEnd"/>
-      <w:r>
-        <w:rPr>
-          <w:lang w:val="en-US"/>
-        </w:rPr>
-        <w:t xml:space="preserve"> </w:t>
-      </w:r>
-      <w:proofErr w:type="spellStart"/>
-      <w:r>
-        <w:rPr>
-          <w:lang w:val="en-US"/>
-        </w:rPr>
-        <w:t>nilai</w:t>
-      </w:r>
-      <w:proofErr w:type="spellEnd"/>
-      <w:r>
-        <w:rPr>
-          <w:lang w:val="en-US"/>
-        </w:rPr>
-        <w:t xml:space="preserve"> split </w:t>
-      </w:r>
-      <w:proofErr w:type="spellStart"/>
-      <w:r>
-        <w:rPr>
-          <w:lang w:val="en-US"/>
-        </w:rPr>
-        <w:t>senilai</w:t>
-      </w:r>
-      <w:proofErr w:type="spellEnd"/>
-      <w:r>
-        <w:rPr>
-          <w:lang w:val="en-US"/>
-        </w:rPr>
-        <w:t xml:space="preserve"> 5 </w:t>
-      </w:r>
-      <w:proofErr w:type="spellStart"/>
-      <w:r>
-        <w:rPr>
-          <w:lang w:val="en-US"/>
-        </w:rPr>
-        <w:t>yaitu</w:t>
-      </w:r>
-      <w:proofErr w:type="spellEnd"/>
-      <w:r>
-        <w:rPr>
-          <w:lang w:val="en-US"/>
-        </w:rPr>
-        <w:t xml:space="preserve"> </w:t>
-      </w:r>
-      <w:proofErr w:type="spellStart"/>
-      <w:r>
-        <w:rPr>
-          <w:lang w:val="en-US"/>
-        </w:rPr>
-        <w:t>perbandingan</w:t>
-      </w:r>
-      <w:proofErr w:type="spellEnd"/>
-      <w:r>
-        <w:rPr>
-          <w:lang w:val="en-US"/>
-        </w:rPr>
-        <w:t xml:space="preserve"> data </w:t>
-      </w:r>
-      <w:proofErr w:type="spellStart"/>
-      <w:r>
-        <w:rPr>
-          <w:lang w:val="en-US"/>
-        </w:rPr>
-        <w:t>latih:uji</w:t>
-      </w:r>
-      <w:proofErr w:type="spellEnd"/>
-      <w:r>
-        <w:rPr>
-          <w:lang w:val="en-US"/>
-        </w:rPr>
-        <w:t xml:space="preserve"> </w:t>
-      </w:r>
-      <w:proofErr w:type="spellStart"/>
-      <w:r>
-        <w:rPr>
-          <w:lang w:val="en-US"/>
-        </w:rPr>
-        <w:t>sebesar</w:t>
-      </w:r>
-      <w:proofErr w:type="spellEnd"/>
-      <w:r>
-        <w:rPr>
-          <w:lang w:val="en-US"/>
-        </w:rPr>
-        <w:t xml:space="preserve"> 8:2. Hasil </w:t>
-      </w:r>
-      <w:proofErr w:type="spellStart"/>
-      <w:r>
-        <w:rPr>
-          <w:lang w:val="en-US"/>
-        </w:rPr>
-        <w:t>dari</w:t>
-      </w:r>
-      <w:proofErr w:type="spellEnd"/>
-      <w:r>
-        <w:rPr>
-          <w:lang w:val="en-US"/>
-        </w:rPr>
-        <w:t xml:space="preserve"> </w:t>
-      </w:r>
-      <w:proofErr w:type="spellStart"/>
-      <w:r>
-        <w:rPr>
-          <w:lang w:val="en-US"/>
-        </w:rPr>
-        <w:t>pengujian</w:t>
-      </w:r>
-      <w:proofErr w:type="spellEnd"/>
-      <w:r>
-        <w:rPr>
-          <w:lang w:val="en-US"/>
-        </w:rPr>
-        <w:t xml:space="preserve"> </w:t>
-      </w:r>
-      <w:proofErr w:type="spellStart"/>
-      <w:r>
-        <w:rPr>
-          <w:lang w:val="en-US"/>
-        </w:rPr>
-        <w:t>variasi</w:t>
-      </w:r>
-      <w:proofErr w:type="spellEnd"/>
-      <w:r>
-        <w:rPr>
-          <w:lang w:val="en-US"/>
-        </w:rPr>
-        <w:t xml:space="preserve"> </w:t>
-      </w:r>
-      <w:proofErr w:type="spellStart"/>
-      <w:r>
-        <w:rPr>
-          <w:lang w:val="en-US"/>
-        </w:rPr>
-        <w:t>ukuran</w:t>
-      </w:r>
-      <w:proofErr w:type="spellEnd"/>
-      <w:r>
-        <w:rPr>
-          <w:lang w:val="en-US"/>
-        </w:rPr>
-        <w:t xml:space="preserve"> </w:t>
-      </w:r>
-      <w:proofErr w:type="spellStart"/>
-      <w:r>
-        <w:rPr>
-          <w:lang w:val="en-US"/>
-        </w:rPr>
-        <w:t>citra</w:t>
-      </w:r>
-      <w:proofErr w:type="spellEnd"/>
-      <w:r>
-        <w:rPr>
-          <w:lang w:val="en-US"/>
-        </w:rPr>
-        <w:t xml:space="preserve"> </w:t>
-      </w:r>
-      <w:proofErr w:type="spellStart"/>
-      <w:r>
-        <w:rPr>
-          <w:lang w:val="en-US"/>
-        </w:rPr>
-        <w:t>antara</w:t>
-      </w:r>
-      <w:proofErr w:type="spellEnd"/>
-      <w:r>
-        <w:rPr>
-          <w:lang w:val="en-US"/>
-        </w:rPr>
-        <w:t xml:space="preserve"> lain </w:t>
-      </w:r>
-      <w:proofErr w:type="spellStart"/>
-      <w:r>
-        <w:rPr>
-          <w:lang w:val="en-US"/>
-        </w:rPr>
-        <w:t>sebagai</w:t>
-      </w:r>
-      <w:proofErr w:type="spellEnd"/>
-      <w:r>
-        <w:rPr>
-          <w:lang w:val="en-US"/>
-        </w:rPr>
-        <w:t xml:space="preserve"> </w:t>
-      </w:r>
-      <w:proofErr w:type="spellStart"/>
-      <w:r>
-        <w:rPr>
-          <w:lang w:val="en-US"/>
-        </w:rPr>
-        <w:t>berikut</w:t>
-      </w:r>
-      <w:proofErr w:type="spellEnd"/>
-      <w:r>
-        <w:rPr>
-          <w:lang w:val="en-US"/>
-        </w:rPr>
-        <w:t>.</w:t>
-      </w:r>
-    </w:p>
-    <w:p>
-      <w:pPr>
         <w:pStyle w:val="Gambar"/>
         <w:rPr>
           <w:lang w:val="en-US"/>
@@ -43436,10 +43484,10 @@
           <w:lang w:val="en-US"/>
         </w:rPr>
         <w:drawing>
-          <wp:inline distT="0" distB="0" distL="0" distR="0" wp14:anchorId="1CDFBBAA" wp14:editId="4B1D773D">
-            <wp:extent cx="5698142" cy="3451363"/>
-            <wp:effectExtent l="19050" t="19050" r="17145" b="15875"/>
-            <wp:docPr id="30" name="Picture 30"/>
+          <wp:inline distT="0" distB="0" distL="0" distR="0" wp14:anchorId="02862B06" wp14:editId="6ABDE1A1">
+            <wp:extent cx="5271715" cy="3978758"/>
+            <wp:effectExtent l="0" t="0" r="5715" b="3175"/>
+            <wp:docPr id="38" name="Picture 38"/>
             <wp:cNvGraphicFramePr>
               <a:graphicFrameLocks xmlns:a="http://schemas.openxmlformats.org/drawingml/2006/main" noChangeAspect="1"/>
             </wp:cNvGraphicFramePr>
@@ -43447,13 +43495,13 @@
               <a:graphicData uri="http://schemas.openxmlformats.org/drawingml/2006/picture">
                 <pic:pic xmlns:pic="http://schemas.openxmlformats.org/drawingml/2006/picture">
                   <pic:nvPicPr>
-                    <pic:cNvPr id="0" name="Picture 3"/>
+                    <pic:cNvPr id="0" name="Picture 10"/>
                     <pic:cNvPicPr>
                       <a:picLocks noChangeAspect="1" noChangeArrowheads="1"/>
                     </pic:cNvPicPr>
                   </pic:nvPicPr>
                   <pic:blipFill>
-                    <a:blip r:embed="rId29" cstate="print">
+                    <a:blip r:embed="rId29">
                       <a:extLst>
                         <a:ext uri="{28A0092B-C50C-407E-A947-70E740481C1C}">
                           <a14:useLocalDpi xmlns:a14="http://schemas.microsoft.com/office/drawing/2010/main" val="0"/>
@@ -43468,17 +43516,12 @@
                   <pic:spPr bwMode="auto">
                     <a:xfrm>
                       <a:off x="0" y="0"/>
-                      <a:ext cx="5716790" cy="3462658"/>
+                      <a:ext cx="5275375" cy="3981520"/>
                     </a:xfrm>
                     <a:prstGeom prst="rect">
                       <a:avLst/>
                     </a:prstGeom>
                     <a:noFill/>
-                    <a:ln>
-                      <a:solidFill>
-                        <a:schemeClr val="tx1"/>
-                      </a:solidFill>
-                    </a:ln>
                   </pic:spPr>
                 </pic:pic>
               </a:graphicData>
@@ -43742,8 +43785,16 @@
         <w:rPr>
           <w:lang w:val="en-US"/>
         </w:rPr>
-        <w:t>x32 pixel</w:t>
-      </w:r>
+        <w:t xml:space="preserve">x32 </w:t>
+      </w:r>
+      <w:proofErr w:type="spellStart"/>
+      <w:r>
+        <w:rPr>
+          <w:lang w:val="en-US"/>
+        </w:rPr>
+        <w:t>piksel</w:t>
+      </w:r>
+      <w:proofErr w:type="spellEnd"/>
       <w:r>
         <w:rPr>
           <w:lang w:val="en-US"/>
@@ -43996,11 +44047,9 @@
       </w:r>
       <w:r>
         <w:rPr>
-          <w:i/>
-          <w:iCs w:val="0"/>
-          <w:lang w:val="en-US"/>
-        </w:rPr>
-        <w:t>Zoning</w:t>
+          <w:lang w:val="en-US"/>
+        </w:rPr>
+        <w:t>Zona</w:t>
       </w:r>
       <w:r>
         <w:rPr>
@@ -44038,11 +44087,183 @@
       </w:r>
       <w:r>
         <w:rPr>
+          <w:lang w:val="en-US"/>
+        </w:rPr>
+        <w:t>zona</w:t>
+      </w:r>
+      <w:r>
+        <w:rPr>
           <w:i/>
           <w:iCs/>
           <w:lang w:val="en-US"/>
         </w:rPr>
-        <w:t>zoning</w:t>
+        <w:t xml:space="preserve"> </w:t>
+      </w:r>
+      <w:proofErr w:type="spellStart"/>
+      <w:r>
+        <w:rPr>
+          <w:lang w:val="en-US"/>
+        </w:rPr>
+        <w:t>citra</w:t>
+      </w:r>
+      <w:proofErr w:type="spellEnd"/>
+      <w:r>
+        <w:rPr>
+          <w:lang w:val="en-US"/>
+        </w:rPr>
+        <w:t xml:space="preserve">, data yang </w:t>
+      </w:r>
+      <w:proofErr w:type="spellStart"/>
+      <w:r>
+        <w:rPr>
+          <w:lang w:val="en-US"/>
+        </w:rPr>
+        <w:t>digunakan</w:t>
+      </w:r>
+      <w:proofErr w:type="spellEnd"/>
+      <w:r>
+        <w:rPr>
+          <w:lang w:val="en-US"/>
+        </w:rPr>
+        <w:t xml:space="preserve"> </w:t>
+      </w:r>
+      <w:proofErr w:type="spellStart"/>
+      <w:r>
+        <w:rPr>
+          <w:lang w:val="en-US"/>
+        </w:rPr>
+        <w:t>adalah</w:t>
+      </w:r>
+      <w:proofErr w:type="spellEnd"/>
+      <w:r>
+        <w:rPr>
+          <w:lang w:val="en-US"/>
+        </w:rPr>
+        <w:t xml:space="preserve"> </w:t>
+      </w:r>
+      <w:proofErr w:type="spellStart"/>
+      <w:r>
+        <w:rPr>
+          <w:lang w:val="en-US"/>
+        </w:rPr>
+        <w:t>variasi</w:t>
+      </w:r>
+      <w:proofErr w:type="spellEnd"/>
+      <w:r>
+        <w:rPr>
+          <w:lang w:val="en-US"/>
+        </w:rPr>
+        <w:t xml:space="preserve"> </w:t>
+      </w:r>
+      <w:proofErr w:type="spellStart"/>
+      <w:r>
+        <w:rPr>
+          <w:lang w:val="en-US"/>
+        </w:rPr>
+        <w:t>ukuran</w:t>
+      </w:r>
+      <w:proofErr w:type="spellEnd"/>
+      <w:r>
+        <w:rPr>
+          <w:lang w:val="en-US"/>
+        </w:rPr>
+        <w:t xml:space="preserve"> </w:t>
+      </w:r>
+      <w:proofErr w:type="spellStart"/>
+      <w:r>
+        <w:rPr>
+          <w:lang w:val="en-US"/>
+        </w:rPr>
+        <w:t>citra</w:t>
+      </w:r>
+      <w:proofErr w:type="spellEnd"/>
+      <w:r>
+        <w:rPr>
+          <w:lang w:val="en-US"/>
+        </w:rPr>
+        <w:t xml:space="preserve"> 32x32, 64x64, 128x128, dan 256x256 dan </w:t>
+      </w:r>
+      <w:proofErr w:type="spellStart"/>
+      <w:r>
+        <w:rPr>
+          <w:lang w:val="en-US"/>
+        </w:rPr>
+        <w:t>ekstraksi</w:t>
+      </w:r>
+      <w:proofErr w:type="spellEnd"/>
+      <w:r>
+        <w:rPr>
+          <w:lang w:val="en-US"/>
+        </w:rPr>
+        <w:t xml:space="preserve"> </w:t>
+      </w:r>
+      <w:proofErr w:type="spellStart"/>
+      <w:r>
+        <w:rPr>
+          <w:lang w:val="en-US"/>
+        </w:rPr>
+        <w:t>ciri</w:t>
+      </w:r>
+      <w:proofErr w:type="spellEnd"/>
+      <w:r>
+        <w:rPr>
+          <w:lang w:val="en-US"/>
+        </w:rPr>
+        <w:t xml:space="preserve"> </w:t>
+      </w:r>
+      <w:r>
+        <w:rPr>
+          <w:lang w:val="en-US"/>
+        </w:rPr>
+        <w:t xml:space="preserve">LBP </w:t>
+      </w:r>
+      <w:proofErr w:type="spellStart"/>
+      <w:r>
+        <w:rPr>
+          <w:lang w:val="en-US"/>
+        </w:rPr>
+        <w:t>dengan</w:t>
+      </w:r>
+      <w:proofErr w:type="spellEnd"/>
+      <w:r>
+        <w:rPr>
+          <w:lang w:val="en-US"/>
+        </w:rPr>
+        <w:t xml:space="preserve"> radius 9. </w:t>
+      </w:r>
+      <w:proofErr w:type="spellStart"/>
+      <w:r>
+        <w:rPr>
+          <w:lang w:val="en-US"/>
+        </w:rPr>
+        <w:t>Variasi</w:t>
+      </w:r>
+      <w:proofErr w:type="spellEnd"/>
+      <w:r>
+        <w:rPr>
+          <w:lang w:val="en-US"/>
+        </w:rPr>
+        <w:t xml:space="preserve"> </w:t>
+      </w:r>
+      <w:proofErr w:type="spellStart"/>
+      <w:r>
+        <w:rPr>
+          <w:lang w:val="en-US"/>
+        </w:rPr>
+        <w:t>nilai</w:t>
+      </w:r>
+      <w:proofErr w:type="spellEnd"/>
+      <w:r>
+        <w:rPr>
+          <w:lang w:val="en-US"/>
+        </w:rPr>
+        <w:t xml:space="preserve"> </w:t>
+      </w:r>
+      <w:r>
+        <w:rPr>
+          <w:lang w:val="en-US"/>
+        </w:rPr>
+        <w:t>zona</w:t>
       </w:r>
       <w:r>
         <w:rPr>
@@ -44052,19 +44273,11 @@
         </w:rPr>
         <w:t xml:space="preserve"> </w:t>
       </w:r>
-      <w:proofErr w:type="spellStart"/>
-      <w:r>
-        <w:rPr>
-          <w:lang w:val="en-US"/>
-        </w:rPr>
-        <w:t>citra</w:t>
-      </w:r>
-      <w:proofErr w:type="spellEnd"/>
-      <w:r>
-        <w:rPr>
-          <w:lang w:val="en-US"/>
-        </w:rPr>
-        <w:t xml:space="preserve">, data yang </w:t>
+      <w:r>
+        <w:rPr>
+          <w:lang w:val="en-US"/>
+        </w:rPr>
+        <w:t xml:space="preserve">yang </w:t>
       </w:r>
       <w:proofErr w:type="spellStart"/>
       <w:r>
@@ -44094,109 +44307,79 @@
         </w:rPr>
         <w:t xml:space="preserve"> </w:t>
       </w:r>
-      <w:proofErr w:type="spellStart"/>
-      <w:r>
-        <w:rPr>
-          <w:lang w:val="en-US"/>
-        </w:rPr>
-        <w:t>ukuran</w:t>
-      </w:r>
-      <w:proofErr w:type="spellEnd"/>
-      <w:r>
-        <w:rPr>
-          <w:lang w:val="en-US"/>
-        </w:rPr>
-        <w:t xml:space="preserve"> </w:t>
-      </w:r>
-      <w:proofErr w:type="spellStart"/>
-      <w:r>
-        <w:rPr>
-          <w:lang w:val="en-US"/>
-        </w:rPr>
-        <w:t>citra</w:t>
-      </w:r>
-      <w:proofErr w:type="spellEnd"/>
-      <w:r>
-        <w:rPr>
-          <w:lang w:val="en-US"/>
-        </w:rPr>
-        <w:t xml:space="preserve"> 32x32, 64x64, 128x128, dan 256x256 dan </w:t>
-      </w:r>
-      <w:proofErr w:type="spellStart"/>
-      <w:r>
-        <w:rPr>
-          <w:lang w:val="en-US"/>
-        </w:rPr>
-        <w:t>ekstraksi</w:t>
-      </w:r>
-      <w:proofErr w:type="spellEnd"/>
-      <w:r>
-        <w:rPr>
-          <w:lang w:val="en-US"/>
-        </w:rPr>
-        <w:t xml:space="preserve"> </w:t>
-      </w:r>
-      <w:proofErr w:type="spellStart"/>
-      <w:r>
-        <w:rPr>
-          <w:lang w:val="en-US"/>
-        </w:rPr>
-        <w:t>ciri</w:t>
-      </w:r>
-      <w:proofErr w:type="spellEnd"/>
-      <w:r>
-        <w:rPr>
-          <w:lang w:val="en-US"/>
-        </w:rPr>
-        <w:t xml:space="preserve"> </w:t>
-      </w:r>
-      <w:r>
-        <w:rPr>
-          <w:lang w:val="en-US"/>
-        </w:rPr>
-        <w:t xml:space="preserve">LBP </w:t>
-      </w:r>
-      <w:proofErr w:type="spellStart"/>
-      <w:r>
-        <w:rPr>
-          <w:lang w:val="en-US"/>
-        </w:rPr>
-        <w:t>dengan</w:t>
-      </w:r>
-      <w:proofErr w:type="spellEnd"/>
-      <w:r>
-        <w:rPr>
-          <w:lang w:val="en-US"/>
-        </w:rPr>
-        <w:t xml:space="preserve"> radius 9. </w:t>
-      </w:r>
-      <w:proofErr w:type="spellStart"/>
-      <w:r>
-        <w:rPr>
-          <w:lang w:val="en-US"/>
-        </w:rPr>
-        <w:t>Variasi</w:t>
-      </w:r>
-      <w:proofErr w:type="spellEnd"/>
-      <w:r>
-        <w:rPr>
-          <w:lang w:val="en-US"/>
-        </w:rPr>
-        <w:t xml:space="preserve"> </w:t>
-      </w:r>
-      <w:proofErr w:type="spellStart"/>
-      <w:r>
-        <w:rPr>
-          <w:lang w:val="en-US"/>
-        </w:rPr>
-        <w:t>nilai</w:t>
-      </w:r>
-      <w:proofErr w:type="spellEnd"/>
-      <w:r>
-        <w:rPr>
-          <w:lang w:val="en-US"/>
-        </w:rPr>
-        <w:t xml:space="preserve"> </w:t>
+      <w:r>
+        <w:rPr>
+          <w:lang w:val="en-US"/>
+        </w:rPr>
+        <w:t>2x2, 4x4, 8x8, 16x16.</w:t>
+      </w:r>
+      <w:r>
+        <w:rPr>
+          <w:lang w:val="en-US"/>
+        </w:rPr>
+        <w:t xml:space="preserve"> </w:t>
+      </w:r>
+      <w:proofErr w:type="spellStart"/>
+      <w:r>
+        <w:rPr>
+          <w:lang w:val="en-US"/>
+        </w:rPr>
+        <w:t>Berikut</w:t>
+      </w:r>
+      <w:proofErr w:type="spellEnd"/>
+      <w:r>
+        <w:rPr>
+          <w:lang w:val="en-US"/>
+        </w:rPr>
+        <w:t xml:space="preserve"> </w:t>
+      </w:r>
+      <w:proofErr w:type="spellStart"/>
+      <w:r>
+        <w:rPr>
+          <w:lang w:val="en-US"/>
+        </w:rPr>
+        <w:t>adalah</w:t>
+      </w:r>
+      <w:proofErr w:type="spellEnd"/>
+      <w:r>
+        <w:rPr>
+          <w:lang w:val="en-US"/>
+        </w:rPr>
+        <w:t xml:space="preserve"> </w:t>
+      </w:r>
+      <w:proofErr w:type="spellStart"/>
+      <w:r>
+        <w:rPr>
+          <w:lang w:val="en-US"/>
+        </w:rPr>
+        <w:t>hasil</w:t>
+      </w:r>
+      <w:proofErr w:type="spellEnd"/>
+      <w:r>
+        <w:rPr>
+          <w:lang w:val="en-US"/>
+        </w:rPr>
+        <w:t xml:space="preserve"> </w:t>
+      </w:r>
+      <w:proofErr w:type="spellStart"/>
+      <w:r>
+        <w:rPr>
+          <w:lang w:val="en-US"/>
+        </w:rPr>
+        <w:t>pengujian</w:t>
+      </w:r>
+      <w:proofErr w:type="spellEnd"/>
+      <w:r>
+        <w:rPr>
+          <w:lang w:val="en-US"/>
+        </w:rPr>
+        <w:t xml:space="preserve"> skenario </w:t>
+      </w:r>
+      <w:r>
+        <w:rPr>
+          <w:lang w:val="en-US"/>
+        </w:rPr>
+        <w:t>zona</w:t>
       </w:r>
       <w:r>
         <w:rPr>
@@ -44204,117 +44387,7 @@
           <w:iCs/>
           <w:lang w:val="en-US"/>
         </w:rPr>
-        <w:t xml:space="preserve">zoning </w:t>
-      </w:r>
-      <w:r>
-        <w:rPr>
-          <w:lang w:val="en-US"/>
-        </w:rPr>
-        <w:t xml:space="preserve">yang </w:t>
-      </w:r>
-      <w:proofErr w:type="spellStart"/>
-      <w:r>
-        <w:rPr>
-          <w:lang w:val="en-US"/>
-        </w:rPr>
-        <w:t>digunakan</w:t>
-      </w:r>
-      <w:proofErr w:type="spellEnd"/>
-      <w:r>
-        <w:rPr>
-          <w:lang w:val="en-US"/>
-        </w:rPr>
-        <w:t xml:space="preserve"> </w:t>
-      </w:r>
-      <w:proofErr w:type="spellStart"/>
-      <w:r>
-        <w:rPr>
-          <w:lang w:val="en-US"/>
-        </w:rPr>
-        <w:t>adalah</w:t>
-      </w:r>
-      <w:proofErr w:type="spellEnd"/>
-      <w:r>
-        <w:rPr>
-          <w:lang w:val="en-US"/>
-        </w:rPr>
-        <w:t xml:space="preserve"> </w:t>
-      </w:r>
-      <w:r>
-        <w:rPr>
-          <w:lang w:val="en-US"/>
-        </w:rPr>
-        <w:t>2x2, 4x4, 8x8, 16x16.</w:t>
-      </w:r>
-      <w:r>
-        <w:rPr>
-          <w:lang w:val="en-US"/>
-        </w:rPr>
-        <w:t xml:space="preserve"> </w:t>
-      </w:r>
-      <w:proofErr w:type="spellStart"/>
-      <w:r>
-        <w:rPr>
-          <w:lang w:val="en-US"/>
-        </w:rPr>
-        <w:t>Berikut</w:t>
-      </w:r>
-      <w:proofErr w:type="spellEnd"/>
-      <w:r>
-        <w:rPr>
-          <w:lang w:val="en-US"/>
-        </w:rPr>
-        <w:t xml:space="preserve"> </w:t>
-      </w:r>
-      <w:proofErr w:type="spellStart"/>
-      <w:r>
-        <w:rPr>
-          <w:lang w:val="en-US"/>
-        </w:rPr>
-        <w:t>adalah</w:t>
-      </w:r>
-      <w:proofErr w:type="spellEnd"/>
-      <w:r>
-        <w:rPr>
-          <w:lang w:val="en-US"/>
-        </w:rPr>
-        <w:t xml:space="preserve"> </w:t>
-      </w:r>
-      <w:proofErr w:type="spellStart"/>
-      <w:r>
-        <w:rPr>
-          <w:lang w:val="en-US"/>
-        </w:rPr>
-        <w:t>hasil</w:t>
-      </w:r>
-      <w:proofErr w:type="spellEnd"/>
-      <w:r>
-        <w:rPr>
-          <w:lang w:val="en-US"/>
-        </w:rPr>
-        <w:t xml:space="preserve"> </w:t>
-      </w:r>
-      <w:proofErr w:type="spellStart"/>
-      <w:r>
-        <w:rPr>
-          <w:lang w:val="en-US"/>
-        </w:rPr>
-        <w:t>pengujian</w:t>
-      </w:r>
-      <w:proofErr w:type="spellEnd"/>
-      <w:r>
-        <w:rPr>
-          <w:lang w:val="en-US"/>
-        </w:rPr>
-        <w:t xml:space="preserve"> skenario </w:t>
-      </w:r>
-      <w:r>
-        <w:rPr>
-          <w:i/>
-          <w:iCs/>
-          <w:lang w:val="en-US"/>
-        </w:rPr>
-        <w:t xml:space="preserve">zoning </w:t>
+        <w:t xml:space="preserve"> </w:t>
       </w:r>
       <w:proofErr w:type="spellStart"/>
       <w:r>
@@ -44333,46 +44406,227 @@
     </w:p>
     <w:p>
       <w:pPr>
-        <w:pStyle w:val="daftar2"/>
+        <w:spacing w:after="160" w:line="259" w:lineRule="auto"/>
+        <w:jc w:val="left"/>
+        <w:rPr>
+          <w:noProof/>
+          <w:lang w:val="en-US"/>
+        </w:rPr>
+      </w:pPr>
+      <w:r>
+        <w:rPr>
+          <w:lang w:val="en-US"/>
+        </w:rPr>
+        <w:br w:type="page"/>
+      </w:r>
+    </w:p>
+    <w:p>
+      <w:pPr>
+        <w:pStyle w:val="daftarparagrafawal"/>
+        <w:numPr>
+          <w:ilvl w:val="0"/>
+          <w:numId w:val="40"/>
+        </w:numPr>
+        <w:rPr>
+          <w:lang w:val="en-US"/>
+        </w:rPr>
+      </w:pPr>
+      <w:r>
+        <w:rPr>
+          <w:lang w:val="en-US"/>
+        </w:rPr>
+        <w:lastRenderedPageBreak/>
+        <w:t>Skenario zona ukuran citra 32x32 piksel.</w:t>
+      </w:r>
+    </w:p>
+    <w:p>
+      <w:pPr>
+        <w:pStyle w:val="daftarparagrafawal"/>
         <w:numPr>
           <w:ilvl w:val="0"/>
           <w:numId w:val="0"/>
         </w:numPr>
-        <w:rPr>
-          <w:lang w:val="en-US"/>
-        </w:rPr>
-      </w:pPr>
-      <w:bookmarkStart w:id="73" w:name="_GoBack"/>
-      <w:bookmarkEnd w:id="73"/>
+        <w:spacing w:line="276" w:lineRule="auto"/>
+        <w:ind w:left="360"/>
+        <w:jc w:val="center"/>
+        <w:rPr>
+          <w:lang w:val="en-US"/>
+        </w:rPr>
+      </w:pPr>
+      <w:r>
+        <w:rPr>
+          <w:lang w:val="en-US"/>
+        </w:rPr>
+        <w:drawing>
+          <wp:inline distT="0" distB="0" distL="0" distR="0" wp14:anchorId="2710023C" wp14:editId="10D7C35B">
+            <wp:extent cx="3908560" cy="2949934"/>
+            <wp:effectExtent l="0" t="0" r="0" b="3175"/>
+            <wp:docPr id="47" name="Picture 47"/>
+            <wp:cNvGraphicFramePr>
+              <a:graphicFrameLocks xmlns:a="http://schemas.openxmlformats.org/drawingml/2006/main" noChangeAspect="1"/>
+            </wp:cNvGraphicFramePr>
+            <a:graphic xmlns:a="http://schemas.openxmlformats.org/drawingml/2006/main">
+              <a:graphicData uri="http://schemas.openxmlformats.org/drawingml/2006/picture">
+                <pic:pic xmlns:pic="http://schemas.openxmlformats.org/drawingml/2006/picture">
+                  <pic:nvPicPr>
+                    <pic:cNvPr id="0" name="Picture 17"/>
+                    <pic:cNvPicPr>
+                      <a:picLocks noChangeAspect="1" noChangeArrowheads="1"/>
+                    </pic:cNvPicPr>
+                  </pic:nvPicPr>
+                  <pic:blipFill>
+                    <a:blip r:embed="rId30">
+                      <a:extLst>
+                        <a:ext uri="{28A0092B-C50C-407E-A947-70E740481C1C}">
+                          <a14:useLocalDpi xmlns:a14="http://schemas.microsoft.com/office/drawing/2010/main" val="0"/>
+                        </a:ext>
+                      </a:extLst>
+                    </a:blip>
+                    <a:srcRect/>
+                    <a:stretch>
+                      <a:fillRect/>
+                    </a:stretch>
+                  </pic:blipFill>
+                  <pic:spPr bwMode="auto">
+                    <a:xfrm>
+                      <a:off x="0" y="0"/>
+                      <a:ext cx="3957268" cy="2986695"/>
+                    </a:xfrm>
+                    <a:prstGeom prst="rect">
+                      <a:avLst/>
+                    </a:prstGeom>
+                    <a:noFill/>
+                  </pic:spPr>
+                </pic:pic>
+              </a:graphicData>
+            </a:graphic>
+          </wp:inline>
+        </w:drawing>
+      </w:r>
     </w:p>
     <w:p>
       <w:pPr>
-        <w:pStyle w:val="daftar2"/>
+        <w:pStyle w:val="daftarparagrafawal"/>
         <w:numPr>
           <w:ilvl w:val="0"/>
           <w:numId w:val="0"/>
         </w:numPr>
-        <w:rPr>
-          <w:lang w:val="en-US"/>
-        </w:rPr>
-      </w:pPr>
-      <w:r>
-        <w:lastRenderedPageBreak/>
+        <w:spacing w:line="240" w:lineRule="auto"/>
+        <w:ind w:left="360"/>
+        <w:jc w:val="center"/>
+        <w:rPr>
+          <w:sz w:val="22"/>
+          <w:szCs w:val="20"/>
+          <w:lang w:val="en-US"/>
+        </w:rPr>
+      </w:pPr>
+      <w:r>
+        <w:rPr>
+          <w:sz w:val="22"/>
+          <w:szCs w:val="20"/>
+          <w:lang w:val="en-US"/>
+        </w:rPr>
+        <w:t>Hasil skenario zona ukuran citra 32x32 piksel</w:t>
+      </w:r>
+    </w:p>
+    <w:p>
+      <w:pPr>
+        <w:pStyle w:val="daftarparagrafawal"/>
+        <w:numPr>
+          <w:ilvl w:val="0"/>
+          <w:numId w:val="0"/>
+        </w:numPr>
+        <w:spacing w:line="240" w:lineRule="auto"/>
+        <w:ind w:left="360" w:firstLine="360"/>
+        <w:rPr>
+          <w:szCs w:val="24"/>
+          <w:lang w:val="en-US"/>
+        </w:rPr>
+      </w:pPr>
+      <w:r>
+        <w:rPr>
+          <w:szCs w:val="24"/>
+          <w:lang w:val="en-US"/>
+        </w:rPr>
+        <w:t>Berdasarkan hasil pengujian skenario zona ukuran citra 32x32 piksel, diperoleh akurasi tertinggi pada skenario zona 8x8 dengan akurasi 58,89%. Jumlah zona tidak mempengaruhi akurasi.</w:t>
+      </w:r>
+    </w:p>
+    <w:p>
+      <w:pPr>
+        <w:pStyle w:val="daftarparagrafawal"/>
+        <w:numPr>
+          <w:ilvl w:val="0"/>
+          <w:numId w:val="40"/>
+        </w:numPr>
+        <w:rPr>
+          <w:lang w:val="en-US"/>
+        </w:rPr>
+      </w:pPr>
+      <w:r>
+        <w:rPr>
+          <w:lang w:val="en-US"/>
+        </w:rPr>
+        <w:t>Skenairo zona ukuran citra 64x64 piksel.</w:t>
+      </w:r>
+    </w:p>
+    <w:p>
+      <w:pPr>
+        <w:pStyle w:val="daftarparagrafawal"/>
+        <w:numPr>
+          <w:ilvl w:val="0"/>
+          <w:numId w:val="0"/>
+        </w:numPr>
+        <w:ind w:left="360"/>
+        <w:jc w:val="center"/>
+        <w:rPr>
+          <w:lang w:val="en-US"/>
+        </w:rPr>
+      </w:pPr>
+      <w:r>
+        <w:rPr>
+          <w:lang w:val="en-US"/>
+        </w:rPr>
         <w:drawing>
-          <wp:inline distT="0" distB="0" distL="0" distR="0" wp14:anchorId="48944CDC" wp14:editId="14D11235">
-            <wp:extent cx="5731510" cy="3467735"/>
-            <wp:effectExtent l="0" t="0" r="2540" b="18415"/>
-            <wp:docPr id="18" name="Chart 18">
-              <a:extLst xmlns:a="http://schemas.openxmlformats.org/drawingml/2006/main">
-                <a:ext uri="{FF2B5EF4-FFF2-40B4-BE49-F238E27FC236}">
-                  <a16:creationId xmlns:a16="http://schemas.microsoft.com/office/drawing/2014/main" id="{0F058DE3-4A09-4484-8D3F-3631F7C47C33}"/>
-                </a:ext>
-              </a:extLst>
-            </wp:docPr>
-            <wp:cNvGraphicFramePr/>
+          <wp:inline distT="0" distB="0" distL="0" distR="0" wp14:anchorId="0A2D6EF1" wp14:editId="50BE2AD2">
+            <wp:extent cx="3896140" cy="2940561"/>
+            <wp:effectExtent l="0" t="0" r="0" b="0"/>
+            <wp:docPr id="45" name="Picture 45"/>
+            <wp:cNvGraphicFramePr>
+              <a:graphicFrameLocks xmlns:a="http://schemas.openxmlformats.org/drawingml/2006/main" noChangeAspect="1"/>
+            </wp:cNvGraphicFramePr>
             <a:graphic xmlns:a="http://schemas.openxmlformats.org/drawingml/2006/main">
-              <a:graphicData uri="http://schemas.openxmlformats.org/drawingml/2006/chart">
-                <c:chart xmlns:c="http://schemas.openxmlformats.org/drawingml/2006/chart" xmlns:r="http://schemas.openxmlformats.org/officeDocument/2006/relationships" r:id="rId30"/>
+              <a:graphicData uri="http://schemas.openxmlformats.org/drawingml/2006/picture">
+                <pic:pic xmlns:pic="http://schemas.openxmlformats.org/drawingml/2006/picture">
+                  <pic:nvPicPr>
+                    <pic:cNvPr id="0" name="Picture 15"/>
+                    <pic:cNvPicPr>
+                      <a:picLocks noChangeAspect="1" noChangeArrowheads="1"/>
+                    </pic:cNvPicPr>
+                  </pic:nvPicPr>
+                  <pic:blipFill>
+                    <a:blip r:embed="rId31">
+                      <a:extLst>
+                        <a:ext uri="{28A0092B-C50C-407E-A947-70E740481C1C}">
+                          <a14:useLocalDpi xmlns:a14="http://schemas.microsoft.com/office/drawing/2010/main" val="0"/>
+                        </a:ext>
+                      </a:extLst>
+                    </a:blip>
+                    <a:srcRect/>
+                    <a:stretch>
+                      <a:fillRect/>
+                    </a:stretch>
+                  </pic:blipFill>
+                  <pic:spPr bwMode="auto">
+                    <a:xfrm>
+                      <a:off x="0" y="0"/>
+                      <a:ext cx="3929478" cy="2965722"/>
+                    </a:xfrm>
+                    <a:prstGeom prst="rect">
+                      <a:avLst/>
+                    </a:prstGeom>
+                    <a:noFill/>
+                  </pic:spPr>
+                </pic:pic>
               </a:graphicData>
             </a:graphic>
           </wp:inline>
@@ -44381,31 +44635,140 @@
     </w:p>
     <w:p>
       <w:pPr>
-        <w:pStyle w:val="daftar2"/>
+        <w:pStyle w:val="daftarparagrafawal"/>
         <w:numPr>
           <w:ilvl w:val="0"/>
           <w:numId w:val="0"/>
         </w:numPr>
-        <w:rPr>
-          <w:lang w:val="en-US"/>
-        </w:rPr>
-      </w:pPr>
-      <w:r>
+        <w:spacing w:line="240" w:lineRule="auto"/>
+        <w:ind w:left="360"/>
+        <w:jc w:val="center"/>
+        <w:rPr>
+          <w:sz w:val="22"/>
+          <w:szCs w:val="20"/>
+          <w:lang w:val="en-US"/>
+        </w:rPr>
+      </w:pPr>
+      <w:r>
+        <w:rPr>
+          <w:sz w:val="22"/>
+          <w:szCs w:val="20"/>
+          <w:lang w:val="en-US"/>
+        </w:rPr>
+        <w:t>Hasil skenario zona ukuran citra 64x64 piksel</w:t>
+      </w:r>
+    </w:p>
+    <w:p>
+      <w:pPr>
+        <w:pStyle w:val="daftarparagrafawal"/>
+        <w:numPr>
+          <w:ilvl w:val="0"/>
+          <w:numId w:val="0"/>
+        </w:numPr>
+        <w:spacing w:line="240" w:lineRule="auto"/>
+        <w:ind w:left="360" w:firstLine="360"/>
+        <w:rPr>
+          <w:szCs w:val="24"/>
+          <w:lang w:val="en-US"/>
+        </w:rPr>
+      </w:pPr>
+      <w:r>
+        <w:rPr>
+          <w:szCs w:val="24"/>
+          <w:lang w:val="en-US"/>
+        </w:rPr>
+        <w:t>Berdasarkan hasil pengujian skenario zona ukuran citra 64x64 piksel, diperoleh akurasi tertinggi pada skenario zona 8x8 dengan akurasi 87%. Jumlah zona tidak mempengaruhi akurasi.</w:t>
+      </w:r>
+    </w:p>
+    <w:p>
+      <w:pPr>
+        <w:spacing w:after="160" w:line="259" w:lineRule="auto"/>
+        <w:jc w:val="left"/>
+        <w:rPr>
+          <w:noProof/>
+          <w:lang w:val="en-US"/>
+        </w:rPr>
+      </w:pPr>
+      <w:r>
+        <w:rPr>
+          <w:lang w:val="en-US"/>
+        </w:rPr>
+        <w:br w:type="page"/>
+      </w:r>
+    </w:p>
+    <w:p>
+      <w:pPr>
+        <w:pStyle w:val="daftarparagrafawal"/>
+        <w:rPr>
+          <w:lang w:val="en-US"/>
+        </w:rPr>
+      </w:pPr>
+      <w:r>
+        <w:rPr>
+          <w:lang w:val="en-US"/>
+        </w:rPr>
+        <w:lastRenderedPageBreak/>
+        <w:t>Skenairo zona ukuran citra 128x128 piksel.</w:t>
+      </w:r>
+    </w:p>
+    <w:p>
+      <w:pPr>
+        <w:pStyle w:val="daftarparagrafawal"/>
+        <w:numPr>
+          <w:ilvl w:val="0"/>
+          <w:numId w:val="0"/>
+        </w:numPr>
+        <w:ind w:left="426"/>
+        <w:jc w:val="center"/>
+        <w:rPr>
+          <w:lang w:val="en-US"/>
+        </w:rPr>
+      </w:pPr>
+      <w:r>
+        <w:rPr>
+          <w:lang w:val="en-US"/>
+        </w:rPr>
         <w:drawing>
-          <wp:inline distT="0" distB="0" distL="0" distR="0" wp14:anchorId="0205BFEC" wp14:editId="33B43819">
-            <wp:extent cx="5731510" cy="3467735"/>
-            <wp:effectExtent l="0" t="0" r="2540" b="18415"/>
-            <wp:docPr id="19" name="Chart 19">
-              <a:extLst xmlns:a="http://schemas.openxmlformats.org/drawingml/2006/main">
-                <a:ext uri="{FF2B5EF4-FFF2-40B4-BE49-F238E27FC236}">
-                  <a16:creationId xmlns:a16="http://schemas.microsoft.com/office/drawing/2014/main" id="{0F058DE3-4A09-4484-8D3F-3631F7C47C33}"/>
-                </a:ext>
-              </a:extLst>
-            </wp:docPr>
-            <wp:cNvGraphicFramePr/>
+          <wp:inline distT="0" distB="0" distL="0" distR="0" wp14:anchorId="18960553" wp14:editId="43856496">
+            <wp:extent cx="3904091" cy="2946562"/>
+            <wp:effectExtent l="0" t="0" r="1270" b="6350"/>
+            <wp:docPr id="46" name="Picture 46"/>
+            <wp:cNvGraphicFramePr>
+              <a:graphicFrameLocks xmlns:a="http://schemas.openxmlformats.org/drawingml/2006/main" noChangeAspect="1"/>
+            </wp:cNvGraphicFramePr>
             <a:graphic xmlns:a="http://schemas.openxmlformats.org/drawingml/2006/main">
-              <a:graphicData uri="http://schemas.openxmlformats.org/drawingml/2006/chart">
-                <c:chart xmlns:c="http://schemas.openxmlformats.org/drawingml/2006/chart" xmlns:r="http://schemas.openxmlformats.org/officeDocument/2006/relationships" r:id="rId31"/>
+              <a:graphicData uri="http://schemas.openxmlformats.org/drawingml/2006/picture">
+                <pic:pic xmlns:pic="http://schemas.openxmlformats.org/drawingml/2006/picture">
+                  <pic:nvPicPr>
+                    <pic:cNvPr id="0" name="Picture 16"/>
+                    <pic:cNvPicPr>
+                      <a:picLocks noChangeAspect="1" noChangeArrowheads="1"/>
+                    </pic:cNvPicPr>
+                  </pic:nvPicPr>
+                  <pic:blipFill>
+                    <a:blip r:embed="rId32">
+                      <a:extLst>
+                        <a:ext uri="{28A0092B-C50C-407E-A947-70E740481C1C}">
+                          <a14:useLocalDpi xmlns:a14="http://schemas.microsoft.com/office/drawing/2010/main" val="0"/>
+                        </a:ext>
+                      </a:extLst>
+                    </a:blip>
+                    <a:srcRect/>
+                    <a:stretch>
+                      <a:fillRect/>
+                    </a:stretch>
+                  </pic:blipFill>
+                  <pic:spPr bwMode="auto">
+                    <a:xfrm>
+                      <a:off x="0" y="0"/>
+                      <a:ext cx="3953200" cy="2983626"/>
+                    </a:xfrm>
+                    <a:prstGeom prst="rect">
+                      <a:avLst/>
+                    </a:prstGeom>
+                    <a:noFill/>
+                  </pic:spPr>
+                </pic:pic>
               </a:graphicData>
             </a:graphic>
           </wp:inline>
@@ -44414,14 +44777,234 @@
     </w:p>
     <w:p>
       <w:pPr>
+        <w:pStyle w:val="daftarparagrafawal"/>
+        <w:numPr>
+          <w:ilvl w:val="0"/>
+          <w:numId w:val="0"/>
+        </w:numPr>
+        <w:spacing w:line="240" w:lineRule="auto"/>
+        <w:ind w:left="360"/>
         <w:jc w:val="center"/>
         <w:rPr>
-          <w:lang w:val="en-US"/>
-        </w:rPr>
-      </w:pPr>
+          <w:sz w:val="22"/>
+          <w:szCs w:val="20"/>
+          <w:lang w:val="en-US"/>
+        </w:rPr>
+      </w:pPr>
+      <w:r>
+        <w:rPr>
+          <w:sz w:val="22"/>
+          <w:szCs w:val="20"/>
+          <w:lang w:val="en-US"/>
+        </w:rPr>
+        <w:t>Hasil skenario zona ukuran citra 128x128 piksel</w:t>
+      </w:r>
     </w:p>
     <w:p>
       <w:pPr>
+        <w:pStyle w:val="daftarparagrafawal"/>
+        <w:numPr>
+          <w:ilvl w:val="0"/>
+          <w:numId w:val="0"/>
+        </w:numPr>
+        <w:spacing w:line="240" w:lineRule="auto"/>
+        <w:ind w:left="360" w:firstLine="360"/>
+        <w:rPr>
+          <w:szCs w:val="24"/>
+          <w:lang w:val="en-US"/>
+        </w:rPr>
+      </w:pPr>
+      <w:r>
+        <w:rPr>
+          <w:szCs w:val="24"/>
+          <w:lang w:val="en-US"/>
+        </w:rPr>
+        <w:t>Berdasarkan hasil pengujian skenario zona ukuran citra 128x128 piksel, diperoleh akurasi tertinggi pada skenario zona 8x8 dengan akurasi 83,29%.</w:t>
+      </w:r>
+      <w:r>
+        <w:rPr>
+          <w:szCs w:val="24"/>
+          <w:lang w:val="en-US"/>
+        </w:rPr>
+        <w:t xml:space="preserve"> Jumlah zona mempengaruhi akurasi, semakin banyak jumlah zona yang digunakan maka akurasi akan semakin meningkat</w:t>
+      </w:r>
+      <w:r>
+        <w:rPr>
+          <w:szCs w:val="24"/>
+          <w:lang w:val="en-US"/>
+        </w:rPr>
+        <w:t>.</w:t>
+      </w:r>
+    </w:p>
+    <w:p>
+      <w:pPr>
+        <w:pStyle w:val="daftarparagrafawal"/>
+        <w:rPr>
+          <w:lang w:val="en-US"/>
+        </w:rPr>
+      </w:pPr>
+      <w:r>
+        <w:rPr>
+          <w:lang w:val="en-US"/>
+        </w:rPr>
+        <w:t>Skenairo zona ukuran citra 256x256 piksel.</w:t>
+      </w:r>
+    </w:p>
+    <w:p>
+      <w:pPr>
+        <w:pStyle w:val="daftarparagrafawal"/>
+        <w:numPr>
+          <w:ilvl w:val="0"/>
+          <w:numId w:val="0"/>
+        </w:numPr>
+        <w:ind w:left="426"/>
+        <w:jc w:val="center"/>
+        <w:rPr>
+          <w:lang w:val="en-US"/>
+        </w:rPr>
+      </w:pPr>
+      <w:r>
+        <w:rPr>
+          <w:lang w:val="en-US"/>
+        </w:rPr>
+        <w:drawing>
+          <wp:inline distT="0" distB="0" distL="0" distR="0" wp14:anchorId="316A3377" wp14:editId="005BBC03">
+            <wp:extent cx="3872285" cy="2922557"/>
+            <wp:effectExtent l="0" t="0" r="0" b="0"/>
+            <wp:docPr id="43" name="Picture 43"/>
+            <wp:cNvGraphicFramePr>
+              <a:graphicFrameLocks xmlns:a="http://schemas.openxmlformats.org/drawingml/2006/main" noChangeAspect="1"/>
+            </wp:cNvGraphicFramePr>
+            <a:graphic xmlns:a="http://schemas.openxmlformats.org/drawingml/2006/main">
+              <a:graphicData uri="http://schemas.openxmlformats.org/drawingml/2006/picture">
+                <pic:pic xmlns:pic="http://schemas.openxmlformats.org/drawingml/2006/picture">
+                  <pic:nvPicPr>
+                    <pic:cNvPr id="0" name="Picture 14"/>
+                    <pic:cNvPicPr>
+                      <a:picLocks noChangeAspect="1" noChangeArrowheads="1"/>
+                    </pic:cNvPicPr>
+                  </pic:nvPicPr>
+                  <pic:blipFill>
+                    <a:blip r:embed="rId33">
+                      <a:extLst>
+                        <a:ext uri="{28A0092B-C50C-407E-A947-70E740481C1C}">
+                          <a14:useLocalDpi xmlns:a14="http://schemas.microsoft.com/office/drawing/2010/main" val="0"/>
+                        </a:ext>
+                      </a:extLst>
+                    </a:blip>
+                    <a:srcRect/>
+                    <a:stretch>
+                      <a:fillRect/>
+                    </a:stretch>
+                  </pic:blipFill>
+                  <pic:spPr bwMode="auto">
+                    <a:xfrm>
+                      <a:off x="0" y="0"/>
+                      <a:ext cx="3895873" cy="2940360"/>
+                    </a:xfrm>
+                    <a:prstGeom prst="rect">
+                      <a:avLst/>
+                    </a:prstGeom>
+                    <a:noFill/>
+                  </pic:spPr>
+                </pic:pic>
+              </a:graphicData>
+            </a:graphic>
+          </wp:inline>
+        </w:drawing>
+      </w:r>
+    </w:p>
+    <w:p>
+      <w:pPr>
+        <w:pStyle w:val="daftarparagrafawal"/>
+        <w:numPr>
+          <w:ilvl w:val="0"/>
+          <w:numId w:val="0"/>
+        </w:numPr>
+        <w:spacing w:line="240" w:lineRule="auto"/>
+        <w:ind w:left="360"/>
+        <w:jc w:val="center"/>
+        <w:rPr>
+          <w:sz w:val="22"/>
+          <w:szCs w:val="20"/>
+          <w:lang w:val="en-US"/>
+        </w:rPr>
+      </w:pPr>
+      <w:r>
+        <w:rPr>
+          <w:sz w:val="22"/>
+          <w:szCs w:val="20"/>
+          <w:lang w:val="en-US"/>
+        </w:rPr>
+        <w:t>Hasil skenario zona ukuran citra 256x256 piksel</w:t>
+      </w:r>
+    </w:p>
+    <w:p>
+      <w:pPr>
+        <w:pStyle w:val="daftarparagrafawal"/>
+        <w:numPr>
+          <w:ilvl w:val="0"/>
+          <w:numId w:val="0"/>
+        </w:numPr>
+        <w:spacing w:line="240" w:lineRule="auto"/>
+        <w:ind w:left="360" w:firstLine="360"/>
+        <w:rPr>
+          <w:szCs w:val="24"/>
+          <w:lang w:val="en-US"/>
+        </w:rPr>
+      </w:pPr>
+      <w:r>
+        <w:rPr>
+          <w:szCs w:val="24"/>
+          <w:lang w:val="en-US"/>
+        </w:rPr>
+        <w:t xml:space="preserve">Berdasarkan hasil pengujian skenario zona ukuran citra </w:t>
+      </w:r>
+      <w:r>
+        <w:rPr>
+          <w:szCs w:val="24"/>
+          <w:lang w:val="en-US"/>
+        </w:rPr>
+        <w:t>256x256</w:t>
+      </w:r>
+      <w:r>
+        <w:rPr>
+          <w:szCs w:val="24"/>
+          <w:lang w:val="en-US"/>
+        </w:rPr>
+        <w:t xml:space="preserve"> piksel, diperoleh akurasi tertinggi pada skenario zona 8x8 dengan akurasi </w:t>
+      </w:r>
+      <w:r>
+        <w:rPr>
+          <w:szCs w:val="24"/>
+          <w:lang w:val="en-US"/>
+        </w:rPr>
+        <w:t>75,71</w:t>
+      </w:r>
+      <w:r>
+        <w:rPr>
+          <w:szCs w:val="24"/>
+          <w:lang w:val="en-US"/>
+        </w:rPr>
+        <w:t>%.</w:t>
+      </w:r>
+      <w:r>
+        <w:rPr>
+          <w:szCs w:val="24"/>
+          <w:lang w:val="en-US"/>
+        </w:rPr>
+        <w:t xml:space="preserve"> Jumlah zona mempengaruhi akurasi, semakin banyak jumlah zona yang digunakan maka akurasi akan semakin meningkat</w:t>
+      </w:r>
+      <w:r>
+        <w:rPr>
+          <w:szCs w:val="24"/>
+          <w:lang w:val="en-US"/>
+        </w:rPr>
+        <w:t>.</w:t>
+      </w:r>
+    </w:p>
+    <w:p>
+      <w:pPr>
         <w:pStyle w:val="Heading3"/>
         <w:rPr>
           <w:lang w:val="en-US"/>
@@ -44449,6 +45032,29 @@
         <w:t>Reduksi</w:t>
       </w:r>
       <w:proofErr w:type="spellEnd"/>
+    </w:p>
+    <w:p>
+      <w:pPr>
+        <w:pStyle w:val="Heading2"/>
+        <w:rPr>
+          <w:lang w:val="en-US"/>
+        </w:rPr>
+      </w:pPr>
+      <w:r>
+        <w:rPr>
+          <w:lang w:val="en-US"/>
+        </w:rPr>
+        <w:t>Pembahasan</w:t>
+      </w:r>
+    </w:p>
+    <w:p>
+      <w:pPr>
+        <w:rPr>
+          <w:lang w:val="en-US"/>
+        </w:rPr>
+      </w:pPr>
+      <w:bookmarkStart w:id="73" w:name="_GoBack"/>
+      <w:bookmarkEnd w:id="73"/>
     </w:p>
     <w:p>
       <w:pPr>
@@ -45828,7 +46434,7 @@
       </w:r>
     </w:p>
     <w:sectPr>
-      <w:footerReference w:type="default" r:id="rId32"/>
+      <w:footerReference w:type="default" r:id="rId34"/>
       <w:pgSz w:w="11906" w:h="16838"/>
       <w:pgMar w:top="1440" w:right="1440" w:bottom="1440" w:left="1440" w:header="708" w:footer="708" w:gutter="0"/>
       <w:pgNumType w:start="1"/>
@@ -48688,6 +49294,36 @@
   </w:num>
   <w:num w:numId="39">
     <w:abstractNumId w:val="5"/>
+  </w:num>
+  <w:num w:numId="40">
+    <w:abstractNumId w:val="21"/>
+    <w:lvlOverride w:ilvl="0">
+      <w:startOverride w:val="1"/>
+    </w:lvlOverride>
+    <w:lvlOverride w:ilvl="1">
+      <w:startOverride w:val="1"/>
+    </w:lvlOverride>
+    <w:lvlOverride w:ilvl="2">
+      <w:startOverride w:val="1"/>
+    </w:lvlOverride>
+    <w:lvlOverride w:ilvl="3">
+      <w:startOverride w:val="1"/>
+    </w:lvlOverride>
+    <w:lvlOverride w:ilvl="4">
+      <w:startOverride w:val="1"/>
+    </w:lvlOverride>
+    <w:lvlOverride w:ilvl="5">
+      <w:startOverride w:val="1"/>
+    </w:lvlOverride>
+    <w:lvlOverride w:ilvl="6">
+      <w:startOverride w:val="1"/>
+    </w:lvlOverride>
+    <w:lvlOverride w:ilvl="7">
+      <w:startOverride w:val="1"/>
+    </w:lvlOverride>
+    <w:lvlOverride w:ilvl="8">
+      <w:startOverride w:val="1"/>
+    </w:lvlOverride>
   </w:num>
 </w:numbering>
 </file>
@@ -49876,2373 +50512,6 @@
 </w:styles>
 </file>
 
-<file path=word/charts/chart1.xml><?xml version="1.0" encoding="utf-8"?>
-<c:chartSpace xmlns:c="http://schemas.openxmlformats.org/drawingml/2006/chart" xmlns:a="http://schemas.openxmlformats.org/drawingml/2006/main" xmlns:r="http://schemas.openxmlformats.org/officeDocument/2006/relationships" xmlns:c16r2="http://schemas.microsoft.com/office/drawing/2015/06/chart">
-  <c:date1904 val="0"/>
-  <c:lang val="en-US"/>
-  <c:roundedCorners val="0"/>
-  <mc:AlternateContent xmlns:mc="http://schemas.openxmlformats.org/markup-compatibility/2006">
-    <mc:Choice xmlns:c14="http://schemas.microsoft.com/office/drawing/2007/8/2/chart" Requires="c14">
-      <c14:style val="103"/>
-    </mc:Choice>
-    <mc:Fallback>
-      <c:style val="3"/>
-    </mc:Fallback>
-  </mc:AlternateContent>
-  <c:chart>
-    <c:title>
-      <c:tx>
-        <c:rich>
-          <a:bodyPr rot="0" spcFirstLastPara="1" vertOverflow="ellipsis" vert="horz" wrap="square" anchor="ctr" anchorCtr="1"/>
-          <a:lstStyle/>
-          <a:p>
-            <a:pPr>
-              <a:defRPr sz="1400" b="0" i="0" u="none" strike="noStrike" kern="1200" spc="0" baseline="0">
-                <a:solidFill>
-                  <a:schemeClr val="tx1">
-                    <a:lumMod val="65000"/>
-                    <a:lumOff val="35000"/>
-                  </a:schemeClr>
-                </a:solidFill>
-                <a:latin typeface="+mn-lt"/>
-                <a:ea typeface="+mn-ea"/>
-                <a:cs typeface="+mn-cs"/>
-              </a:defRPr>
-            </a:pPr>
-            <a:r>
-              <a:rPr lang="en-ID"/>
-              <a:t>Skenario zona dengan ukuran citra 64x64 pixcel</a:t>
-            </a:r>
-          </a:p>
-        </c:rich>
-      </c:tx>
-      <c:overlay val="0"/>
-      <c:spPr>
-        <a:noFill/>
-        <a:ln>
-          <a:noFill/>
-        </a:ln>
-        <a:effectLst/>
-      </c:spPr>
-      <c:txPr>
-        <a:bodyPr rot="0" spcFirstLastPara="1" vertOverflow="ellipsis" vert="horz" wrap="square" anchor="ctr" anchorCtr="1"/>
-        <a:lstStyle/>
-        <a:p>
-          <a:pPr>
-            <a:defRPr sz="1400" b="0" i="0" u="none" strike="noStrike" kern="1200" spc="0" baseline="0">
-              <a:solidFill>
-                <a:schemeClr val="tx1">
-                  <a:lumMod val="65000"/>
-                  <a:lumOff val="35000"/>
-                </a:schemeClr>
-              </a:solidFill>
-              <a:latin typeface="+mn-lt"/>
-              <a:ea typeface="+mn-ea"/>
-              <a:cs typeface="+mn-cs"/>
-            </a:defRPr>
-          </a:pPr>
-          <a:endParaRPr lang="en-US"/>
-        </a:p>
-      </c:txPr>
-    </c:title>
-    <c:autoTitleDeleted val="0"/>
-    <c:plotArea>
-      <c:layout/>
-      <c:barChart>
-        <c:barDir val="bar"/>
-        <c:grouping val="clustered"/>
-        <c:varyColors val="0"/>
-        <c:ser>
-          <c:idx val="3"/>
-          <c:order val="0"/>
-          <c:tx>
-            <c:strRef>
-              <c:f>Sheet3!$E$1</c:f>
-              <c:strCache>
-                <c:ptCount val="1"/>
-                <c:pt idx="0">
-                  <c:v>k=1</c:v>
-                </c:pt>
-              </c:strCache>
-            </c:strRef>
-          </c:tx>
-          <c:spPr>
-            <a:solidFill>
-              <a:schemeClr val="accent1">
-                <a:shade val="56000"/>
-              </a:schemeClr>
-            </a:solidFill>
-            <a:ln>
-              <a:noFill/>
-            </a:ln>
-            <a:effectLst/>
-          </c:spPr>
-          <c:invertIfNegative val="0"/>
-          <c:cat>
-            <c:multiLvlStrRef>
-              <c:f>Sheet3!$D$2:$D$96</c:f>
-            </c:multiLvlStrRef>
-          </c:cat>
-          <c:val>
-            <c:numRef>
-              <c:f>Sheet3!$E$2:$E$190</c:f>
-              <c:numCache>
-                <c:formatCode>General</c:formatCode>
-                <c:ptCount val="4"/>
-                <c:pt idx="0">
-                  <c:v>48.81</c:v>
-                </c:pt>
-                <c:pt idx="1">
-                  <c:v>51.72</c:v>
-                </c:pt>
-                <c:pt idx="2">
-                  <c:v>58.89</c:v>
-                </c:pt>
-                <c:pt idx="3">
-                  <c:v>52.06</c:v>
-                </c:pt>
-              </c:numCache>
-            </c:numRef>
-          </c:val>
-          <c:extLst>
-            <c:ext xmlns:c16="http://schemas.microsoft.com/office/drawing/2014/chart" uri="{C3380CC4-5D6E-409C-BE32-E72D297353CC}">
-              <c16:uniqueId val="{00000000-B065-4CDA-B4EF-1D6EE475269A}"/>
-            </c:ext>
-          </c:extLst>
-        </c:ser>
-        <c:ser>
-          <c:idx val="7"/>
-          <c:order val="1"/>
-          <c:tx>
-            <c:strRef>
-              <c:f>Sheet3!$I$1</c:f>
-              <c:strCache>
-                <c:ptCount val="1"/>
-                <c:pt idx="0">
-                  <c:v>k=3</c:v>
-                </c:pt>
-              </c:strCache>
-            </c:strRef>
-          </c:tx>
-          <c:spPr>
-            <a:solidFill>
-              <a:schemeClr val="accent1">
-                <a:shade val="83000"/>
-              </a:schemeClr>
-            </a:solidFill>
-            <a:ln>
-              <a:noFill/>
-            </a:ln>
-            <a:effectLst/>
-          </c:spPr>
-          <c:invertIfNegative val="0"/>
-          <c:cat>
-            <c:multiLvlStrRef>
-              <c:f>Sheet3!$D$2:$D$96</c:f>
-            </c:multiLvlStrRef>
-          </c:cat>
-          <c:val>
-            <c:numRef>
-              <c:f>Sheet3!$I$2:$I$190</c:f>
-              <c:numCache>
-                <c:formatCode>General</c:formatCode>
-                <c:ptCount val="4"/>
-                <c:pt idx="0">
-                  <c:v>46.46</c:v>
-                </c:pt>
-                <c:pt idx="1">
-                  <c:v>50.78</c:v>
-                </c:pt>
-                <c:pt idx="2">
-                  <c:v>58.43</c:v>
-                </c:pt>
-                <c:pt idx="3">
-                  <c:v>48.31</c:v>
-                </c:pt>
-              </c:numCache>
-            </c:numRef>
-          </c:val>
-          <c:extLst>
-            <c:ext xmlns:c16="http://schemas.microsoft.com/office/drawing/2014/chart" uri="{C3380CC4-5D6E-409C-BE32-E72D297353CC}">
-              <c16:uniqueId val="{00000001-B065-4CDA-B4EF-1D6EE475269A}"/>
-            </c:ext>
-          </c:extLst>
-        </c:ser>
-        <c:ser>
-          <c:idx val="11"/>
-          <c:order val="2"/>
-          <c:tx>
-            <c:strRef>
-              <c:f>Sheet3!$M$1</c:f>
-              <c:strCache>
-                <c:ptCount val="1"/>
-                <c:pt idx="0">
-                  <c:v>k=5</c:v>
-                </c:pt>
-              </c:strCache>
-            </c:strRef>
-          </c:tx>
-          <c:spPr>
-            <a:solidFill>
-              <a:schemeClr val="accent1">
-                <a:tint val="90000"/>
-              </a:schemeClr>
-            </a:solidFill>
-            <a:ln>
-              <a:noFill/>
-            </a:ln>
-            <a:effectLst/>
-          </c:spPr>
-          <c:invertIfNegative val="0"/>
-          <c:cat>
-            <c:multiLvlStrRef>
-              <c:f>Sheet3!$D$2:$D$96</c:f>
-            </c:multiLvlStrRef>
-          </c:cat>
-          <c:val>
-            <c:numRef>
-              <c:f>Sheet3!$M$2:$M$190</c:f>
-              <c:numCache>
-                <c:formatCode>General</c:formatCode>
-                <c:ptCount val="4"/>
-                <c:pt idx="0">
-                  <c:v>46.91</c:v>
-                </c:pt>
-                <c:pt idx="1">
-                  <c:v>51.16</c:v>
-                </c:pt>
-                <c:pt idx="2">
-                  <c:v>57.67</c:v>
-                </c:pt>
-                <c:pt idx="3">
-                  <c:v>47.75</c:v>
-                </c:pt>
-              </c:numCache>
-            </c:numRef>
-          </c:val>
-          <c:extLst>
-            <c:ext xmlns:c16="http://schemas.microsoft.com/office/drawing/2014/chart" uri="{C3380CC4-5D6E-409C-BE32-E72D297353CC}">
-              <c16:uniqueId val="{00000002-B065-4CDA-B4EF-1D6EE475269A}"/>
-            </c:ext>
-          </c:extLst>
-        </c:ser>
-        <c:ser>
-          <c:idx val="15"/>
-          <c:order val="3"/>
-          <c:tx>
-            <c:strRef>
-              <c:f>Sheet3!$Q$1</c:f>
-              <c:strCache>
-                <c:ptCount val="1"/>
-                <c:pt idx="0">
-                  <c:v>k=7</c:v>
-                </c:pt>
-              </c:strCache>
-            </c:strRef>
-          </c:tx>
-          <c:spPr>
-            <a:solidFill>
-              <a:schemeClr val="accent1">
-                <a:tint val="64000"/>
-              </a:schemeClr>
-            </a:solidFill>
-            <a:ln>
-              <a:noFill/>
-            </a:ln>
-            <a:effectLst/>
-          </c:spPr>
-          <c:invertIfNegative val="0"/>
-          <c:cat>
-            <c:multiLvlStrRef>
-              <c:f>Sheet3!$D$2:$D$96</c:f>
-            </c:multiLvlStrRef>
-          </c:cat>
-          <c:val>
-            <c:numRef>
-              <c:f>Sheet3!$Q$2:$Q$190</c:f>
-              <c:numCache>
-                <c:formatCode>General</c:formatCode>
-                <c:ptCount val="4"/>
-                <c:pt idx="0">
-                  <c:v>46.3</c:v>
-                </c:pt>
-                <c:pt idx="1">
-                  <c:v>51.61</c:v>
-                </c:pt>
-                <c:pt idx="2">
-                  <c:v>57.45</c:v>
-                </c:pt>
-                <c:pt idx="3">
-                  <c:v>46.87</c:v>
-                </c:pt>
-              </c:numCache>
-            </c:numRef>
-          </c:val>
-          <c:extLst>
-            <c:ext xmlns:c16="http://schemas.microsoft.com/office/drawing/2014/chart" uri="{C3380CC4-5D6E-409C-BE32-E72D297353CC}">
-              <c16:uniqueId val="{00000003-B065-4CDA-B4EF-1D6EE475269A}"/>
-            </c:ext>
-          </c:extLst>
-        </c:ser>
-        <c:ser>
-          <c:idx val="19"/>
-          <c:order val="4"/>
-          <c:tx>
-            <c:strRef>
-              <c:f>Sheet3!$U$1</c:f>
-              <c:strCache>
-                <c:ptCount val="1"/>
-                <c:pt idx="0">
-                  <c:v>k=9</c:v>
-                </c:pt>
-              </c:strCache>
-            </c:strRef>
-          </c:tx>
-          <c:spPr>
-            <a:solidFill>
-              <a:schemeClr val="accent1">
-                <a:tint val="37000"/>
-              </a:schemeClr>
-            </a:solidFill>
-            <a:ln>
-              <a:noFill/>
-            </a:ln>
-            <a:effectLst/>
-          </c:spPr>
-          <c:invertIfNegative val="0"/>
-          <c:cat>
-            <c:multiLvlStrRef>
-              <c:f>Sheet3!$D$2:$D$96</c:f>
-            </c:multiLvlStrRef>
-          </c:cat>
-          <c:val>
-            <c:numRef>
-              <c:f>Sheet3!$U$2:$U$190</c:f>
-              <c:numCache>
-                <c:formatCode>General</c:formatCode>
-                <c:ptCount val="4"/>
-                <c:pt idx="0">
-                  <c:v>46.27</c:v>
-                </c:pt>
-                <c:pt idx="1">
-                  <c:v>51.88</c:v>
-                </c:pt>
-                <c:pt idx="2">
-                  <c:v>56.5</c:v>
-                </c:pt>
-                <c:pt idx="3">
-                  <c:v>45.89</c:v>
-                </c:pt>
-              </c:numCache>
-            </c:numRef>
-          </c:val>
-          <c:extLst>
-            <c:ext xmlns:c16="http://schemas.microsoft.com/office/drawing/2014/chart" uri="{C3380CC4-5D6E-409C-BE32-E72D297353CC}">
-              <c16:uniqueId val="{00000004-B065-4CDA-B4EF-1D6EE475269A}"/>
-            </c:ext>
-          </c:extLst>
-        </c:ser>
-        <c:dLbls>
-          <c:showLegendKey val="0"/>
-          <c:showVal val="0"/>
-          <c:showCatName val="0"/>
-          <c:showSerName val="0"/>
-          <c:showPercent val="0"/>
-          <c:showBubbleSize val="0"/>
-        </c:dLbls>
-        <c:gapWidth val="47"/>
-        <c:overlap val="-49"/>
-        <c:axId val="2043783583"/>
-        <c:axId val="1113953007"/>
-      </c:barChart>
-      <c:catAx>
-        <c:axId val="2043783583"/>
-        <c:scaling>
-          <c:orientation val="minMax"/>
-        </c:scaling>
-        <c:delete val="0"/>
-        <c:axPos val="l"/>
-        <c:title>
-          <c:tx>
-            <c:rich>
-              <a:bodyPr rot="0" spcFirstLastPara="1" vertOverflow="ellipsis" wrap="square" anchor="ctr" anchorCtr="1"/>
-              <a:lstStyle/>
-              <a:p>
-                <a:pPr>
-                  <a:defRPr sz="1000" b="0" i="0" u="none" strike="noStrike" kern="1200" baseline="0">
-                    <a:solidFill>
-                      <a:schemeClr val="tx1">
-                        <a:lumMod val="65000"/>
-                        <a:lumOff val="35000"/>
-                      </a:schemeClr>
-                    </a:solidFill>
-                    <a:latin typeface="+mn-lt"/>
-                    <a:ea typeface="+mn-ea"/>
-                    <a:cs typeface="+mn-cs"/>
-                  </a:defRPr>
-                </a:pPr>
-                <a:r>
-                  <a:rPr lang="en-ID"/>
-                  <a:t>zona</a:t>
-                </a:r>
-              </a:p>
-            </c:rich>
-          </c:tx>
-          <c:overlay val="0"/>
-          <c:spPr>
-            <a:noFill/>
-            <a:ln>
-              <a:noFill/>
-            </a:ln>
-            <a:effectLst/>
-          </c:spPr>
-          <c:txPr>
-            <a:bodyPr rot="0" spcFirstLastPara="1" vertOverflow="ellipsis" wrap="square" anchor="ctr" anchorCtr="1"/>
-            <a:lstStyle/>
-            <a:p>
-              <a:pPr>
-                <a:defRPr sz="1000" b="0" i="0" u="none" strike="noStrike" kern="1200" baseline="0">
-                  <a:solidFill>
-                    <a:schemeClr val="tx1">
-                      <a:lumMod val="65000"/>
-                      <a:lumOff val="35000"/>
-                    </a:schemeClr>
-                  </a:solidFill>
-                  <a:latin typeface="+mn-lt"/>
-                  <a:ea typeface="+mn-ea"/>
-                  <a:cs typeface="+mn-cs"/>
-                </a:defRPr>
-              </a:pPr>
-              <a:endParaRPr lang="en-US"/>
-            </a:p>
-          </c:txPr>
-        </c:title>
-        <c:numFmt formatCode="General" sourceLinked="1"/>
-        <c:majorTickMark val="none"/>
-        <c:minorTickMark val="none"/>
-        <c:tickLblPos val="nextTo"/>
-        <c:spPr>
-          <a:noFill/>
-          <a:ln w="9525" cap="flat" cmpd="sng" algn="ctr">
-            <a:solidFill>
-              <a:schemeClr val="tx1"/>
-            </a:solidFill>
-            <a:round/>
-          </a:ln>
-          <a:effectLst/>
-        </c:spPr>
-        <c:txPr>
-          <a:bodyPr rot="-60000000" spcFirstLastPara="1" vertOverflow="ellipsis" vert="horz" wrap="square" anchor="ctr" anchorCtr="1"/>
-          <a:lstStyle/>
-          <a:p>
-            <a:pPr>
-              <a:defRPr sz="900" b="0" i="0" u="none" strike="noStrike" kern="1200" baseline="0">
-                <a:solidFill>
-                  <a:schemeClr val="tx1">
-                    <a:lumMod val="65000"/>
-                    <a:lumOff val="35000"/>
-                  </a:schemeClr>
-                </a:solidFill>
-                <a:latin typeface="+mn-lt"/>
-                <a:ea typeface="+mn-ea"/>
-                <a:cs typeface="+mn-cs"/>
-              </a:defRPr>
-            </a:pPr>
-            <a:endParaRPr lang="en-US"/>
-          </a:p>
-        </c:txPr>
-        <c:crossAx val="1113953007"/>
-        <c:crosses val="autoZero"/>
-        <c:auto val="1"/>
-        <c:lblAlgn val="ctr"/>
-        <c:lblOffset val="10"/>
-        <c:noMultiLvlLbl val="0"/>
-      </c:catAx>
-      <c:valAx>
-        <c:axId val="1113953007"/>
-        <c:scaling>
-          <c:orientation val="minMax"/>
-        </c:scaling>
-        <c:delete val="0"/>
-        <c:axPos val="b"/>
-        <c:majorGridlines>
-          <c:spPr>
-            <a:ln w="9525" cap="flat" cmpd="sng" algn="ctr">
-              <a:solidFill>
-                <a:schemeClr val="tx1">
-                  <a:lumMod val="15000"/>
-                  <a:lumOff val="85000"/>
-                </a:schemeClr>
-              </a:solidFill>
-              <a:round/>
-            </a:ln>
-            <a:effectLst/>
-          </c:spPr>
-        </c:majorGridlines>
-        <c:title>
-          <c:tx>
-            <c:rich>
-              <a:bodyPr rot="0" spcFirstLastPara="1" vertOverflow="ellipsis" vert="horz" wrap="square" anchor="ctr" anchorCtr="1"/>
-              <a:lstStyle/>
-              <a:p>
-                <a:pPr>
-                  <a:defRPr sz="1000" b="0" i="0" u="none" strike="noStrike" kern="1200" baseline="0">
-                    <a:solidFill>
-                      <a:schemeClr val="tx1">
-                        <a:lumMod val="65000"/>
-                        <a:lumOff val="35000"/>
-                      </a:schemeClr>
-                    </a:solidFill>
-                    <a:latin typeface="+mn-lt"/>
-                    <a:ea typeface="+mn-ea"/>
-                    <a:cs typeface="+mn-cs"/>
-                  </a:defRPr>
-                </a:pPr>
-                <a:r>
-                  <a:rPr lang="en-ID"/>
-                  <a:t>akurasi</a:t>
-                </a:r>
-              </a:p>
-            </c:rich>
-          </c:tx>
-          <c:overlay val="0"/>
-          <c:spPr>
-            <a:noFill/>
-            <a:ln>
-              <a:noFill/>
-            </a:ln>
-            <a:effectLst/>
-          </c:spPr>
-          <c:txPr>
-            <a:bodyPr rot="0" spcFirstLastPara="1" vertOverflow="ellipsis" vert="horz" wrap="square" anchor="ctr" anchorCtr="1"/>
-            <a:lstStyle/>
-            <a:p>
-              <a:pPr>
-                <a:defRPr sz="1000" b="0" i="0" u="none" strike="noStrike" kern="1200" baseline="0">
-                  <a:solidFill>
-                    <a:schemeClr val="tx1">
-                      <a:lumMod val="65000"/>
-                      <a:lumOff val="35000"/>
-                    </a:schemeClr>
-                  </a:solidFill>
-                  <a:latin typeface="+mn-lt"/>
-                  <a:ea typeface="+mn-ea"/>
-                  <a:cs typeface="+mn-cs"/>
-                </a:defRPr>
-              </a:pPr>
-              <a:endParaRPr lang="en-US"/>
-            </a:p>
-          </c:txPr>
-        </c:title>
-        <c:numFmt formatCode="General" sourceLinked="0"/>
-        <c:majorTickMark val="none"/>
-        <c:minorTickMark val="none"/>
-        <c:tickLblPos val="nextTo"/>
-        <c:spPr>
-          <a:noFill/>
-          <a:ln>
-            <a:solidFill>
-              <a:schemeClr val="tx1"/>
-            </a:solidFill>
-          </a:ln>
-          <a:effectLst/>
-        </c:spPr>
-        <c:txPr>
-          <a:bodyPr rot="0" spcFirstLastPara="1" vertOverflow="ellipsis" wrap="square" anchor="ctr" anchorCtr="1"/>
-          <a:lstStyle/>
-          <a:p>
-            <a:pPr>
-              <a:defRPr sz="900" b="0" i="0" u="none" strike="noStrike" kern="1200" baseline="0">
-                <a:solidFill>
-                  <a:schemeClr val="tx1">
-                    <a:lumMod val="65000"/>
-                    <a:lumOff val="35000"/>
-                  </a:schemeClr>
-                </a:solidFill>
-                <a:latin typeface="+mn-lt"/>
-                <a:ea typeface="+mn-ea"/>
-                <a:cs typeface="+mn-cs"/>
-              </a:defRPr>
-            </a:pPr>
-            <a:endParaRPr lang="en-US"/>
-          </a:p>
-        </c:txPr>
-        <c:crossAx val="2043783583"/>
-        <c:crosses val="autoZero"/>
-        <c:crossBetween val="between"/>
-      </c:valAx>
-      <c:spPr>
-        <a:noFill/>
-        <a:ln>
-          <a:noFill/>
-        </a:ln>
-        <a:effectLst/>
-      </c:spPr>
-    </c:plotArea>
-    <c:legend>
-      <c:legendPos val="t"/>
-      <c:overlay val="0"/>
-      <c:spPr>
-        <a:noFill/>
-        <a:ln>
-          <a:noFill/>
-        </a:ln>
-        <a:effectLst/>
-      </c:spPr>
-      <c:txPr>
-        <a:bodyPr rot="0" spcFirstLastPara="1" vertOverflow="ellipsis" vert="horz" wrap="square" anchor="ctr" anchorCtr="1"/>
-        <a:lstStyle/>
-        <a:p>
-          <a:pPr>
-            <a:defRPr sz="900" b="0" i="0" u="none" strike="noStrike" kern="1200" baseline="0">
-              <a:solidFill>
-                <a:schemeClr val="tx1">
-                  <a:lumMod val="65000"/>
-                  <a:lumOff val="35000"/>
-                </a:schemeClr>
-              </a:solidFill>
-              <a:latin typeface="+mn-lt"/>
-              <a:ea typeface="+mn-ea"/>
-              <a:cs typeface="+mn-cs"/>
-            </a:defRPr>
-          </a:pPr>
-          <a:endParaRPr lang="en-US"/>
-        </a:p>
-      </c:txPr>
-    </c:legend>
-    <c:plotVisOnly val="1"/>
-    <c:dispBlanksAs val="gap"/>
-    <c:extLst>
-      <c:ext xmlns:c16r3="http://schemas.microsoft.com/office/drawing/2017/03/chart" uri="{56B9EC1D-385E-4148-901F-78D8002777C0}">
-        <c16r3:dataDisplayOptions16>
-          <c16r3:dispNaAsBlank val="1"/>
-        </c16r3:dataDisplayOptions16>
-      </c:ext>
-    </c:extLst>
-    <c:showDLblsOverMax val="0"/>
-  </c:chart>
-  <c:spPr>
-    <a:solidFill>
-      <a:schemeClr val="bg1"/>
-    </a:solidFill>
-    <a:ln w="9525" cap="flat" cmpd="sng" algn="ctr">
-      <a:solidFill>
-        <a:schemeClr val="tx1"/>
-      </a:solidFill>
-      <a:round/>
-    </a:ln>
-    <a:effectLst/>
-  </c:spPr>
-  <c:txPr>
-    <a:bodyPr/>
-    <a:lstStyle/>
-    <a:p>
-      <a:pPr>
-        <a:defRPr/>
-      </a:pPr>
-      <a:endParaRPr lang="en-US"/>
-    </a:p>
-  </c:txPr>
-  <c:externalData r:id="rId3">
-    <c:autoUpdate val="0"/>
-  </c:externalData>
-</c:chartSpace>
-</file>
-
-<file path=word/charts/chart2.xml><?xml version="1.0" encoding="utf-8"?>
-<c:chartSpace xmlns:c="http://schemas.openxmlformats.org/drawingml/2006/chart" xmlns:a="http://schemas.openxmlformats.org/drawingml/2006/main" xmlns:r="http://schemas.openxmlformats.org/officeDocument/2006/relationships" xmlns:c16r2="http://schemas.microsoft.com/office/drawing/2015/06/chart">
-  <c:date1904 val="0"/>
-  <c:lang val="en-US"/>
-  <c:roundedCorners val="0"/>
-  <mc:AlternateContent xmlns:mc="http://schemas.openxmlformats.org/markup-compatibility/2006">
-    <mc:Choice xmlns:c14="http://schemas.microsoft.com/office/drawing/2007/8/2/chart" Requires="c14">
-      <c14:style val="103"/>
-    </mc:Choice>
-    <mc:Fallback>
-      <c:style val="3"/>
-    </mc:Fallback>
-  </mc:AlternateContent>
-  <c:chart>
-    <c:title>
-      <c:tx>
-        <c:rich>
-          <a:bodyPr rot="0" spcFirstLastPara="1" vertOverflow="ellipsis" vert="horz" wrap="square" anchor="ctr" anchorCtr="1"/>
-          <a:lstStyle/>
-          <a:p>
-            <a:pPr>
-              <a:defRPr sz="1400" b="0" i="0" u="none" strike="noStrike" kern="1200" spc="0" baseline="0">
-                <a:solidFill>
-                  <a:schemeClr val="tx1">
-                    <a:lumMod val="65000"/>
-                    <a:lumOff val="35000"/>
-                  </a:schemeClr>
-                </a:solidFill>
-                <a:latin typeface="+mn-lt"/>
-                <a:ea typeface="+mn-ea"/>
-                <a:cs typeface="+mn-cs"/>
-              </a:defRPr>
-            </a:pPr>
-            <a:r>
-              <a:rPr lang="en-ID"/>
-              <a:t>Skenario zona dengan ukuran citra 128x128 pixcel</a:t>
-            </a:r>
-          </a:p>
-        </c:rich>
-      </c:tx>
-      <c:overlay val="0"/>
-      <c:spPr>
-        <a:noFill/>
-        <a:ln>
-          <a:noFill/>
-        </a:ln>
-        <a:effectLst/>
-      </c:spPr>
-      <c:txPr>
-        <a:bodyPr rot="0" spcFirstLastPara="1" vertOverflow="ellipsis" vert="horz" wrap="square" anchor="ctr" anchorCtr="1"/>
-        <a:lstStyle/>
-        <a:p>
-          <a:pPr>
-            <a:defRPr sz="1400" b="0" i="0" u="none" strike="noStrike" kern="1200" spc="0" baseline="0">
-              <a:solidFill>
-                <a:schemeClr val="tx1">
-                  <a:lumMod val="65000"/>
-                  <a:lumOff val="35000"/>
-                </a:schemeClr>
-              </a:solidFill>
-              <a:latin typeface="+mn-lt"/>
-              <a:ea typeface="+mn-ea"/>
-              <a:cs typeface="+mn-cs"/>
-            </a:defRPr>
-          </a:pPr>
-          <a:endParaRPr lang="en-US"/>
-        </a:p>
-      </c:txPr>
-    </c:title>
-    <c:autoTitleDeleted val="0"/>
-    <c:plotArea>
-      <c:layout/>
-      <c:barChart>
-        <c:barDir val="bar"/>
-        <c:grouping val="clustered"/>
-        <c:varyColors val="0"/>
-        <c:ser>
-          <c:idx val="3"/>
-          <c:order val="0"/>
-          <c:tx>
-            <c:strRef>
-              <c:f>Sheet3!$E$1</c:f>
-              <c:strCache>
-                <c:ptCount val="1"/>
-                <c:pt idx="0">
-                  <c:v>k=1</c:v>
-                </c:pt>
-              </c:strCache>
-            </c:strRef>
-          </c:tx>
-          <c:spPr>
-            <a:solidFill>
-              <a:schemeClr val="accent1">
-                <a:shade val="56000"/>
-              </a:schemeClr>
-            </a:solidFill>
-            <a:ln>
-              <a:noFill/>
-            </a:ln>
-            <a:effectLst/>
-          </c:spPr>
-          <c:invertIfNegative val="0"/>
-          <c:cat>
-            <c:multiLvlStrRef>
-              <c:f>Sheet3!$D$4:$D$116</c:f>
-            </c:multiLvlStrRef>
-          </c:cat>
-          <c:val>
-            <c:numRef>
-              <c:f>Sheet3!$E$2:$E$190</c:f>
-              <c:numCache>
-                <c:formatCode>General</c:formatCode>
-                <c:ptCount val="4"/>
-                <c:pt idx="0">
-                  <c:v>48.81</c:v>
-                </c:pt>
-                <c:pt idx="1">
-                  <c:v>51.72</c:v>
-                </c:pt>
-                <c:pt idx="2">
-                  <c:v>58.89</c:v>
-                </c:pt>
-                <c:pt idx="3">
-                  <c:v>52.06</c:v>
-                </c:pt>
-              </c:numCache>
-            </c:numRef>
-          </c:val>
-          <c:extLst>
-            <c:ext xmlns:c16="http://schemas.microsoft.com/office/drawing/2014/chart" uri="{C3380CC4-5D6E-409C-BE32-E72D297353CC}">
-              <c16:uniqueId val="{00000000-B30E-4669-B2CD-C230B012C60D}"/>
-            </c:ext>
-          </c:extLst>
-        </c:ser>
-        <c:ser>
-          <c:idx val="7"/>
-          <c:order val="1"/>
-          <c:tx>
-            <c:strRef>
-              <c:f>Sheet3!$I$1</c:f>
-              <c:strCache>
-                <c:ptCount val="1"/>
-                <c:pt idx="0">
-                  <c:v>k=3</c:v>
-                </c:pt>
-              </c:strCache>
-            </c:strRef>
-          </c:tx>
-          <c:spPr>
-            <a:solidFill>
-              <a:schemeClr val="accent1">
-                <a:shade val="83000"/>
-              </a:schemeClr>
-            </a:solidFill>
-            <a:ln>
-              <a:noFill/>
-            </a:ln>
-            <a:effectLst/>
-          </c:spPr>
-          <c:invertIfNegative val="0"/>
-          <c:cat>
-            <c:multiLvlStrRef>
-              <c:f>Sheet3!$D$4:$D$116</c:f>
-            </c:multiLvlStrRef>
-          </c:cat>
-          <c:val>
-            <c:numRef>
-              <c:f>Sheet3!$I$2:$I$190</c:f>
-              <c:numCache>
-                <c:formatCode>General</c:formatCode>
-                <c:ptCount val="4"/>
-                <c:pt idx="0">
-                  <c:v>46.46</c:v>
-                </c:pt>
-                <c:pt idx="1">
-                  <c:v>50.78</c:v>
-                </c:pt>
-                <c:pt idx="2">
-                  <c:v>58.43</c:v>
-                </c:pt>
-                <c:pt idx="3">
-                  <c:v>48.31</c:v>
-                </c:pt>
-              </c:numCache>
-            </c:numRef>
-          </c:val>
-          <c:extLst>
-            <c:ext xmlns:c16="http://schemas.microsoft.com/office/drawing/2014/chart" uri="{C3380CC4-5D6E-409C-BE32-E72D297353CC}">
-              <c16:uniqueId val="{00000001-B30E-4669-B2CD-C230B012C60D}"/>
-            </c:ext>
-          </c:extLst>
-        </c:ser>
-        <c:ser>
-          <c:idx val="11"/>
-          <c:order val="2"/>
-          <c:tx>
-            <c:strRef>
-              <c:f>Sheet3!$M$1</c:f>
-              <c:strCache>
-                <c:ptCount val="1"/>
-                <c:pt idx="0">
-                  <c:v>k=5</c:v>
-                </c:pt>
-              </c:strCache>
-            </c:strRef>
-          </c:tx>
-          <c:spPr>
-            <a:solidFill>
-              <a:schemeClr val="accent1">
-                <a:tint val="90000"/>
-              </a:schemeClr>
-            </a:solidFill>
-            <a:ln>
-              <a:noFill/>
-            </a:ln>
-            <a:effectLst/>
-          </c:spPr>
-          <c:invertIfNegative val="0"/>
-          <c:cat>
-            <c:multiLvlStrRef>
-              <c:f>Sheet3!$D$4:$D$116</c:f>
-            </c:multiLvlStrRef>
-          </c:cat>
-          <c:val>
-            <c:numRef>
-              <c:f>Sheet3!$M$2:$M$190</c:f>
-              <c:numCache>
-                <c:formatCode>General</c:formatCode>
-                <c:ptCount val="4"/>
-                <c:pt idx="0">
-                  <c:v>46.91</c:v>
-                </c:pt>
-                <c:pt idx="1">
-                  <c:v>51.16</c:v>
-                </c:pt>
-                <c:pt idx="2">
-                  <c:v>57.67</c:v>
-                </c:pt>
-                <c:pt idx="3">
-                  <c:v>47.75</c:v>
-                </c:pt>
-              </c:numCache>
-            </c:numRef>
-          </c:val>
-          <c:extLst>
-            <c:ext xmlns:c16="http://schemas.microsoft.com/office/drawing/2014/chart" uri="{C3380CC4-5D6E-409C-BE32-E72D297353CC}">
-              <c16:uniqueId val="{00000002-B30E-4669-B2CD-C230B012C60D}"/>
-            </c:ext>
-          </c:extLst>
-        </c:ser>
-        <c:ser>
-          <c:idx val="15"/>
-          <c:order val="3"/>
-          <c:tx>
-            <c:strRef>
-              <c:f>Sheet3!$Q$1</c:f>
-              <c:strCache>
-                <c:ptCount val="1"/>
-                <c:pt idx="0">
-                  <c:v>k=7</c:v>
-                </c:pt>
-              </c:strCache>
-            </c:strRef>
-          </c:tx>
-          <c:spPr>
-            <a:solidFill>
-              <a:schemeClr val="accent1">
-                <a:tint val="64000"/>
-              </a:schemeClr>
-            </a:solidFill>
-            <a:ln>
-              <a:noFill/>
-            </a:ln>
-            <a:effectLst/>
-          </c:spPr>
-          <c:invertIfNegative val="0"/>
-          <c:cat>
-            <c:multiLvlStrRef>
-              <c:f>Sheet3!$D$4:$D$116</c:f>
-            </c:multiLvlStrRef>
-          </c:cat>
-          <c:val>
-            <c:numRef>
-              <c:f>Sheet3!$Q$2:$Q$190</c:f>
-              <c:numCache>
-                <c:formatCode>General</c:formatCode>
-                <c:ptCount val="4"/>
-                <c:pt idx="0">
-                  <c:v>46.3</c:v>
-                </c:pt>
-                <c:pt idx="1">
-                  <c:v>51.61</c:v>
-                </c:pt>
-                <c:pt idx="2">
-                  <c:v>57.45</c:v>
-                </c:pt>
-                <c:pt idx="3">
-                  <c:v>46.87</c:v>
-                </c:pt>
-              </c:numCache>
-            </c:numRef>
-          </c:val>
-          <c:extLst>
-            <c:ext xmlns:c16="http://schemas.microsoft.com/office/drawing/2014/chart" uri="{C3380CC4-5D6E-409C-BE32-E72D297353CC}">
-              <c16:uniqueId val="{00000003-B30E-4669-B2CD-C230B012C60D}"/>
-            </c:ext>
-          </c:extLst>
-        </c:ser>
-        <c:ser>
-          <c:idx val="19"/>
-          <c:order val="4"/>
-          <c:tx>
-            <c:strRef>
-              <c:f>Sheet3!$U$1</c:f>
-              <c:strCache>
-                <c:ptCount val="1"/>
-                <c:pt idx="0">
-                  <c:v>k=9</c:v>
-                </c:pt>
-              </c:strCache>
-            </c:strRef>
-          </c:tx>
-          <c:spPr>
-            <a:solidFill>
-              <a:schemeClr val="accent1">
-                <a:tint val="37000"/>
-              </a:schemeClr>
-            </a:solidFill>
-            <a:ln>
-              <a:noFill/>
-            </a:ln>
-            <a:effectLst/>
-          </c:spPr>
-          <c:invertIfNegative val="0"/>
-          <c:cat>
-            <c:multiLvlStrRef>
-              <c:f>Sheet3!$D$4:$D$116</c:f>
-            </c:multiLvlStrRef>
-          </c:cat>
-          <c:val>
-            <c:numRef>
-              <c:f>Sheet3!$U$2:$U$190</c:f>
-              <c:numCache>
-                <c:formatCode>General</c:formatCode>
-                <c:ptCount val="4"/>
-                <c:pt idx="0">
-                  <c:v>46.27</c:v>
-                </c:pt>
-                <c:pt idx="1">
-                  <c:v>51.88</c:v>
-                </c:pt>
-                <c:pt idx="2">
-                  <c:v>56.5</c:v>
-                </c:pt>
-                <c:pt idx="3">
-                  <c:v>45.89</c:v>
-                </c:pt>
-              </c:numCache>
-            </c:numRef>
-          </c:val>
-          <c:extLst>
-            <c:ext xmlns:c16="http://schemas.microsoft.com/office/drawing/2014/chart" uri="{C3380CC4-5D6E-409C-BE32-E72D297353CC}">
-              <c16:uniqueId val="{00000004-B30E-4669-B2CD-C230B012C60D}"/>
-            </c:ext>
-          </c:extLst>
-        </c:ser>
-        <c:dLbls>
-          <c:showLegendKey val="0"/>
-          <c:showVal val="0"/>
-          <c:showCatName val="0"/>
-          <c:showSerName val="0"/>
-          <c:showPercent val="0"/>
-          <c:showBubbleSize val="0"/>
-        </c:dLbls>
-        <c:gapWidth val="47"/>
-        <c:overlap val="-49"/>
-        <c:axId val="2043783583"/>
-        <c:axId val="1113953007"/>
-      </c:barChart>
-      <c:catAx>
-        <c:axId val="2043783583"/>
-        <c:scaling>
-          <c:orientation val="minMax"/>
-        </c:scaling>
-        <c:delete val="0"/>
-        <c:axPos val="l"/>
-        <c:title>
-          <c:tx>
-            <c:rich>
-              <a:bodyPr rot="0" spcFirstLastPara="1" vertOverflow="ellipsis" wrap="square" anchor="ctr" anchorCtr="1"/>
-              <a:lstStyle/>
-              <a:p>
-                <a:pPr>
-                  <a:defRPr sz="1000" b="0" i="0" u="none" strike="noStrike" kern="1200" baseline="0">
-                    <a:solidFill>
-                      <a:schemeClr val="tx1">
-                        <a:lumMod val="65000"/>
-                        <a:lumOff val="35000"/>
-                      </a:schemeClr>
-                    </a:solidFill>
-                    <a:latin typeface="+mn-lt"/>
-                    <a:ea typeface="+mn-ea"/>
-                    <a:cs typeface="+mn-cs"/>
-                  </a:defRPr>
-                </a:pPr>
-                <a:r>
-                  <a:rPr lang="en-ID"/>
-                  <a:t>zona</a:t>
-                </a:r>
-              </a:p>
-            </c:rich>
-          </c:tx>
-          <c:overlay val="0"/>
-          <c:spPr>
-            <a:noFill/>
-            <a:ln>
-              <a:noFill/>
-            </a:ln>
-            <a:effectLst/>
-          </c:spPr>
-          <c:txPr>
-            <a:bodyPr rot="0" spcFirstLastPara="1" vertOverflow="ellipsis" wrap="square" anchor="ctr" anchorCtr="1"/>
-            <a:lstStyle/>
-            <a:p>
-              <a:pPr>
-                <a:defRPr sz="1000" b="0" i="0" u="none" strike="noStrike" kern="1200" baseline="0">
-                  <a:solidFill>
-                    <a:schemeClr val="tx1">
-                      <a:lumMod val="65000"/>
-                      <a:lumOff val="35000"/>
-                    </a:schemeClr>
-                  </a:solidFill>
-                  <a:latin typeface="+mn-lt"/>
-                  <a:ea typeface="+mn-ea"/>
-                  <a:cs typeface="+mn-cs"/>
-                </a:defRPr>
-              </a:pPr>
-              <a:endParaRPr lang="en-US"/>
-            </a:p>
-          </c:txPr>
-        </c:title>
-        <c:numFmt formatCode="General" sourceLinked="1"/>
-        <c:majorTickMark val="none"/>
-        <c:minorTickMark val="none"/>
-        <c:tickLblPos val="nextTo"/>
-        <c:spPr>
-          <a:noFill/>
-          <a:ln w="9525" cap="flat" cmpd="sng" algn="ctr">
-            <a:solidFill>
-              <a:schemeClr val="tx1"/>
-            </a:solidFill>
-            <a:round/>
-          </a:ln>
-          <a:effectLst/>
-        </c:spPr>
-        <c:txPr>
-          <a:bodyPr rot="-60000000" spcFirstLastPara="1" vertOverflow="ellipsis" vert="horz" wrap="square" anchor="ctr" anchorCtr="1"/>
-          <a:lstStyle/>
-          <a:p>
-            <a:pPr>
-              <a:defRPr sz="900" b="0" i="0" u="none" strike="noStrike" kern="1200" baseline="0">
-                <a:solidFill>
-                  <a:schemeClr val="tx1">
-                    <a:lumMod val="65000"/>
-                    <a:lumOff val="35000"/>
-                  </a:schemeClr>
-                </a:solidFill>
-                <a:latin typeface="+mn-lt"/>
-                <a:ea typeface="+mn-ea"/>
-                <a:cs typeface="+mn-cs"/>
-              </a:defRPr>
-            </a:pPr>
-            <a:endParaRPr lang="en-US"/>
-          </a:p>
-        </c:txPr>
-        <c:crossAx val="1113953007"/>
-        <c:crosses val="autoZero"/>
-        <c:auto val="1"/>
-        <c:lblAlgn val="ctr"/>
-        <c:lblOffset val="10"/>
-        <c:noMultiLvlLbl val="0"/>
-      </c:catAx>
-      <c:valAx>
-        <c:axId val="1113953007"/>
-        <c:scaling>
-          <c:orientation val="minMax"/>
-        </c:scaling>
-        <c:delete val="0"/>
-        <c:axPos val="b"/>
-        <c:majorGridlines>
-          <c:spPr>
-            <a:ln w="9525" cap="flat" cmpd="sng" algn="ctr">
-              <a:solidFill>
-                <a:schemeClr val="tx1">
-                  <a:lumMod val="15000"/>
-                  <a:lumOff val="85000"/>
-                </a:schemeClr>
-              </a:solidFill>
-              <a:round/>
-            </a:ln>
-            <a:effectLst/>
-          </c:spPr>
-        </c:majorGridlines>
-        <c:title>
-          <c:tx>
-            <c:rich>
-              <a:bodyPr rot="0" spcFirstLastPara="1" vertOverflow="ellipsis" vert="horz" wrap="square" anchor="ctr" anchorCtr="1"/>
-              <a:lstStyle/>
-              <a:p>
-                <a:pPr>
-                  <a:defRPr sz="1000" b="0" i="0" u="none" strike="noStrike" kern="1200" baseline="0">
-                    <a:solidFill>
-                      <a:schemeClr val="tx1">
-                        <a:lumMod val="65000"/>
-                        <a:lumOff val="35000"/>
-                      </a:schemeClr>
-                    </a:solidFill>
-                    <a:latin typeface="+mn-lt"/>
-                    <a:ea typeface="+mn-ea"/>
-                    <a:cs typeface="+mn-cs"/>
-                  </a:defRPr>
-                </a:pPr>
-                <a:r>
-                  <a:rPr lang="en-ID"/>
-                  <a:t>akurasi</a:t>
-                </a:r>
-              </a:p>
-            </c:rich>
-          </c:tx>
-          <c:overlay val="0"/>
-          <c:spPr>
-            <a:noFill/>
-            <a:ln>
-              <a:noFill/>
-            </a:ln>
-            <a:effectLst/>
-          </c:spPr>
-          <c:txPr>
-            <a:bodyPr rot="0" spcFirstLastPara="1" vertOverflow="ellipsis" vert="horz" wrap="square" anchor="ctr" anchorCtr="1"/>
-            <a:lstStyle/>
-            <a:p>
-              <a:pPr>
-                <a:defRPr sz="1000" b="0" i="0" u="none" strike="noStrike" kern="1200" baseline="0">
-                  <a:solidFill>
-                    <a:schemeClr val="tx1">
-                      <a:lumMod val="65000"/>
-                      <a:lumOff val="35000"/>
-                    </a:schemeClr>
-                  </a:solidFill>
-                  <a:latin typeface="+mn-lt"/>
-                  <a:ea typeface="+mn-ea"/>
-                  <a:cs typeface="+mn-cs"/>
-                </a:defRPr>
-              </a:pPr>
-              <a:endParaRPr lang="en-US"/>
-            </a:p>
-          </c:txPr>
-        </c:title>
-        <c:numFmt formatCode="General" sourceLinked="0"/>
-        <c:majorTickMark val="none"/>
-        <c:minorTickMark val="none"/>
-        <c:tickLblPos val="nextTo"/>
-        <c:spPr>
-          <a:noFill/>
-          <a:ln>
-            <a:solidFill>
-              <a:schemeClr val="tx1"/>
-            </a:solidFill>
-          </a:ln>
-          <a:effectLst/>
-        </c:spPr>
-        <c:txPr>
-          <a:bodyPr rot="0" spcFirstLastPara="1" vertOverflow="ellipsis" wrap="square" anchor="ctr" anchorCtr="1"/>
-          <a:lstStyle/>
-          <a:p>
-            <a:pPr>
-              <a:defRPr sz="900" b="0" i="0" u="none" strike="noStrike" kern="1200" baseline="0">
-                <a:solidFill>
-                  <a:schemeClr val="tx1">
-                    <a:lumMod val="65000"/>
-                    <a:lumOff val="35000"/>
-                  </a:schemeClr>
-                </a:solidFill>
-                <a:latin typeface="+mn-lt"/>
-                <a:ea typeface="+mn-ea"/>
-                <a:cs typeface="+mn-cs"/>
-              </a:defRPr>
-            </a:pPr>
-            <a:endParaRPr lang="en-US"/>
-          </a:p>
-        </c:txPr>
-        <c:crossAx val="2043783583"/>
-        <c:crosses val="autoZero"/>
-        <c:crossBetween val="between"/>
-      </c:valAx>
-      <c:spPr>
-        <a:noFill/>
-        <a:ln>
-          <a:noFill/>
-        </a:ln>
-        <a:effectLst/>
-      </c:spPr>
-    </c:plotArea>
-    <c:legend>
-      <c:legendPos val="t"/>
-      <c:overlay val="0"/>
-      <c:spPr>
-        <a:noFill/>
-        <a:ln>
-          <a:noFill/>
-        </a:ln>
-        <a:effectLst/>
-      </c:spPr>
-      <c:txPr>
-        <a:bodyPr rot="0" spcFirstLastPara="1" vertOverflow="ellipsis" vert="horz" wrap="square" anchor="ctr" anchorCtr="1"/>
-        <a:lstStyle/>
-        <a:p>
-          <a:pPr>
-            <a:defRPr sz="900" b="0" i="0" u="none" strike="noStrike" kern="1200" baseline="0">
-              <a:solidFill>
-                <a:schemeClr val="tx1">
-                  <a:lumMod val="65000"/>
-                  <a:lumOff val="35000"/>
-                </a:schemeClr>
-              </a:solidFill>
-              <a:latin typeface="+mn-lt"/>
-              <a:ea typeface="+mn-ea"/>
-              <a:cs typeface="+mn-cs"/>
-            </a:defRPr>
-          </a:pPr>
-          <a:endParaRPr lang="en-US"/>
-        </a:p>
-      </c:txPr>
-    </c:legend>
-    <c:plotVisOnly val="1"/>
-    <c:dispBlanksAs val="gap"/>
-    <c:extLst>
-      <c:ext xmlns:c16r3="http://schemas.microsoft.com/office/drawing/2017/03/chart" uri="{56B9EC1D-385E-4148-901F-78D8002777C0}">
-        <c16r3:dataDisplayOptions16>
-          <c16r3:dispNaAsBlank val="1"/>
-        </c16r3:dataDisplayOptions16>
-      </c:ext>
-    </c:extLst>
-    <c:showDLblsOverMax val="0"/>
-  </c:chart>
-  <c:spPr>
-    <a:solidFill>
-      <a:schemeClr val="bg1"/>
-    </a:solidFill>
-    <a:ln w="9525" cap="flat" cmpd="sng" algn="ctr">
-      <a:solidFill>
-        <a:schemeClr val="tx1">
-          <a:lumMod val="15000"/>
-          <a:lumOff val="85000"/>
-        </a:schemeClr>
-      </a:solidFill>
-      <a:round/>
-    </a:ln>
-    <a:effectLst/>
-  </c:spPr>
-  <c:txPr>
-    <a:bodyPr/>
-    <a:lstStyle/>
-    <a:p>
-      <a:pPr>
-        <a:defRPr/>
-      </a:pPr>
-      <a:endParaRPr lang="en-US"/>
-    </a:p>
-  </c:txPr>
-  <c:externalData r:id="rId3">
-    <c:autoUpdate val="0"/>
-  </c:externalData>
-</c:chartSpace>
-</file>
-
-<file path=word/charts/colors1.xml><?xml version="1.0" encoding="utf-8"?>
-<cs:colorStyle xmlns:cs="http://schemas.microsoft.com/office/drawing/2012/chartStyle" xmlns:a="http://schemas.openxmlformats.org/drawingml/2006/main" meth="withinLinear" id="14">
-  <a:schemeClr val="accent1"/>
-</cs:colorStyle>
-</file>
-
-<file path=word/charts/colors2.xml><?xml version="1.0" encoding="utf-8"?>
-<cs:colorStyle xmlns:cs="http://schemas.microsoft.com/office/drawing/2012/chartStyle" xmlns:a="http://schemas.openxmlformats.org/drawingml/2006/main" meth="withinLinear" id="14">
-  <a:schemeClr val="accent1"/>
-</cs:colorStyle>
-</file>
-
-<file path=word/charts/style1.xml><?xml version="1.0" encoding="utf-8"?>
-<cs:chartStyle xmlns:cs="http://schemas.microsoft.com/office/drawing/2012/chartStyle" xmlns:a="http://schemas.openxmlformats.org/drawingml/2006/main" id="201">
-  <cs:axisTitle>
-    <cs:lnRef idx="0"/>
-    <cs:fillRef idx="0"/>
-    <cs:effectRef idx="0"/>
-    <cs:fontRef idx="minor">
-      <a:schemeClr val="tx1">
-        <a:lumMod val="65000"/>
-        <a:lumOff val="35000"/>
-      </a:schemeClr>
-    </cs:fontRef>
-    <cs:defRPr sz="1000" kern="1200"/>
-  </cs:axisTitle>
-  <cs:categoryAxis>
-    <cs:lnRef idx="0"/>
-    <cs:fillRef idx="0"/>
-    <cs:effectRef idx="0"/>
-    <cs:fontRef idx="minor">
-      <a:schemeClr val="tx1">
-        <a:lumMod val="65000"/>
-        <a:lumOff val="35000"/>
-      </a:schemeClr>
-    </cs:fontRef>
-    <cs:spPr>
-      <a:ln w="9525" cap="flat" cmpd="sng" algn="ctr">
-        <a:solidFill>
-          <a:schemeClr val="tx1">
-            <a:lumMod val="15000"/>
-            <a:lumOff val="85000"/>
-          </a:schemeClr>
-        </a:solidFill>
-        <a:round/>
-      </a:ln>
-    </cs:spPr>
-    <cs:defRPr sz="900" kern="1200"/>
-  </cs:categoryAxis>
-  <cs:chartArea mods="allowNoFillOverride allowNoLineOverride">
-    <cs:lnRef idx="0"/>
-    <cs:fillRef idx="0"/>
-    <cs:effectRef idx="0"/>
-    <cs:fontRef idx="minor">
-      <a:schemeClr val="tx1"/>
-    </cs:fontRef>
-    <cs:spPr>
-      <a:solidFill>
-        <a:schemeClr val="bg1"/>
-      </a:solidFill>
-      <a:ln w="9525" cap="flat" cmpd="sng" algn="ctr">
-        <a:solidFill>
-          <a:schemeClr val="tx1">
-            <a:lumMod val="15000"/>
-            <a:lumOff val="85000"/>
-          </a:schemeClr>
-        </a:solidFill>
-        <a:round/>
-      </a:ln>
-    </cs:spPr>
-    <cs:defRPr sz="1000" kern="1200"/>
-  </cs:chartArea>
-  <cs:dataLabel>
-    <cs:lnRef idx="0"/>
-    <cs:fillRef idx="0"/>
-    <cs:effectRef idx="0"/>
-    <cs:fontRef idx="minor">
-      <a:schemeClr val="tx1">
-        <a:lumMod val="75000"/>
-        <a:lumOff val="25000"/>
-      </a:schemeClr>
-    </cs:fontRef>
-    <cs:defRPr sz="900" kern="1200"/>
-  </cs:dataLabel>
-  <cs:dataLabelCallout>
-    <cs:lnRef idx="0"/>
-    <cs:fillRef idx="0"/>
-    <cs:effectRef idx="0"/>
-    <cs:fontRef idx="minor">
-      <a:schemeClr val="dk1">
-        <a:lumMod val="65000"/>
-        <a:lumOff val="35000"/>
-      </a:schemeClr>
-    </cs:fontRef>
-    <cs:spPr>
-      <a:solidFill>
-        <a:schemeClr val="lt1"/>
-      </a:solidFill>
-      <a:ln>
-        <a:solidFill>
-          <a:schemeClr val="dk1">
-            <a:lumMod val="25000"/>
-            <a:lumOff val="75000"/>
-          </a:schemeClr>
-        </a:solidFill>
-      </a:ln>
-    </cs:spPr>
-    <cs:defRPr sz="900" kern="1200"/>
-    <cs:bodyPr rot="0" spcFirstLastPara="1" vertOverflow="clip" horzOverflow="clip" vert="horz" wrap="square" lIns="36576" tIns="18288" rIns="36576" bIns="18288" anchor="ctr" anchorCtr="1">
-      <a:spAutoFit/>
-    </cs:bodyPr>
-  </cs:dataLabelCallout>
-  <cs:dataPoint>
-    <cs:lnRef idx="0"/>
-    <cs:fillRef idx="1">
-      <cs:styleClr val="auto"/>
-    </cs:fillRef>
-    <cs:effectRef idx="0"/>
-    <cs:fontRef idx="minor">
-      <a:schemeClr val="tx1"/>
-    </cs:fontRef>
-  </cs:dataPoint>
-  <cs:dataPoint3D>
-    <cs:lnRef idx="0"/>
-    <cs:fillRef idx="1">
-      <cs:styleClr val="auto"/>
-    </cs:fillRef>
-    <cs:effectRef idx="0"/>
-    <cs:fontRef idx="minor">
-      <a:schemeClr val="tx1"/>
-    </cs:fontRef>
-  </cs:dataPoint3D>
-  <cs:dataPointLine>
-    <cs:lnRef idx="0">
-      <cs:styleClr val="auto"/>
-    </cs:lnRef>
-    <cs:fillRef idx="1"/>
-    <cs:effectRef idx="0"/>
-    <cs:fontRef idx="minor">
-      <a:schemeClr val="tx1"/>
-    </cs:fontRef>
-    <cs:spPr>
-      <a:ln w="28575" cap="rnd">
-        <a:solidFill>
-          <a:schemeClr val="phClr"/>
-        </a:solidFill>
-        <a:round/>
-      </a:ln>
-    </cs:spPr>
-  </cs:dataPointLine>
-  <cs:dataPointMarker>
-    <cs:lnRef idx="0">
-      <cs:styleClr val="auto"/>
-    </cs:lnRef>
-    <cs:fillRef idx="1">
-      <cs:styleClr val="auto"/>
-    </cs:fillRef>
-    <cs:effectRef idx="0"/>
-    <cs:fontRef idx="minor">
-      <a:schemeClr val="tx1"/>
-    </cs:fontRef>
-    <cs:spPr>
-      <a:ln w="9525">
-        <a:solidFill>
-          <a:schemeClr val="phClr"/>
-        </a:solidFill>
-      </a:ln>
-    </cs:spPr>
-  </cs:dataPointMarker>
-  <cs:dataPointMarkerLayout symbol="circle" size="5"/>
-  <cs:dataPointWireframe>
-    <cs:lnRef idx="0">
-      <cs:styleClr val="auto"/>
-    </cs:lnRef>
-    <cs:fillRef idx="1"/>
-    <cs:effectRef idx="0"/>
-    <cs:fontRef idx="minor">
-      <a:schemeClr val="tx1"/>
-    </cs:fontRef>
-    <cs:spPr>
-      <a:ln w="9525" cap="rnd">
-        <a:solidFill>
-          <a:schemeClr val="phClr"/>
-        </a:solidFill>
-        <a:round/>
-      </a:ln>
-    </cs:spPr>
-  </cs:dataPointWireframe>
-  <cs:dataTable>
-    <cs:lnRef idx="0"/>
-    <cs:fillRef idx="0"/>
-    <cs:effectRef idx="0"/>
-    <cs:fontRef idx="minor">
-      <a:schemeClr val="tx1">
-        <a:lumMod val="65000"/>
-        <a:lumOff val="35000"/>
-      </a:schemeClr>
-    </cs:fontRef>
-    <cs:spPr>
-      <a:noFill/>
-      <a:ln w="9525" cap="flat" cmpd="sng" algn="ctr">
-        <a:solidFill>
-          <a:schemeClr val="tx1">
-            <a:lumMod val="15000"/>
-            <a:lumOff val="85000"/>
-          </a:schemeClr>
-        </a:solidFill>
-        <a:round/>
-      </a:ln>
-    </cs:spPr>
-    <cs:defRPr sz="900" kern="1200"/>
-  </cs:dataTable>
-  <cs:downBar>
-    <cs:lnRef idx="0"/>
-    <cs:fillRef idx="0"/>
-    <cs:effectRef idx="0"/>
-    <cs:fontRef idx="minor">
-      <a:schemeClr val="dk1"/>
-    </cs:fontRef>
-    <cs:spPr>
-      <a:solidFill>
-        <a:schemeClr val="dk1">
-          <a:lumMod val="65000"/>
-          <a:lumOff val="35000"/>
-        </a:schemeClr>
-      </a:solidFill>
-      <a:ln w="9525">
-        <a:solidFill>
-          <a:schemeClr val="tx1">
-            <a:lumMod val="65000"/>
-            <a:lumOff val="35000"/>
-          </a:schemeClr>
-        </a:solidFill>
-      </a:ln>
-    </cs:spPr>
-  </cs:downBar>
-  <cs:dropLine>
-    <cs:lnRef idx="0"/>
-    <cs:fillRef idx="0"/>
-    <cs:effectRef idx="0"/>
-    <cs:fontRef idx="minor">
-      <a:schemeClr val="tx1"/>
-    </cs:fontRef>
-    <cs:spPr>
-      <a:ln w="9525" cap="flat" cmpd="sng" algn="ctr">
-        <a:solidFill>
-          <a:schemeClr val="tx1">
-            <a:lumMod val="35000"/>
-            <a:lumOff val="65000"/>
-          </a:schemeClr>
-        </a:solidFill>
-        <a:round/>
-      </a:ln>
-    </cs:spPr>
-  </cs:dropLine>
-  <cs:errorBar>
-    <cs:lnRef idx="0"/>
-    <cs:fillRef idx="0"/>
-    <cs:effectRef idx="0"/>
-    <cs:fontRef idx="minor">
-      <a:schemeClr val="tx1"/>
-    </cs:fontRef>
-    <cs:spPr>
-      <a:ln w="9525" cap="flat" cmpd="sng" algn="ctr">
-        <a:solidFill>
-          <a:schemeClr val="tx1">
-            <a:lumMod val="65000"/>
-            <a:lumOff val="35000"/>
-          </a:schemeClr>
-        </a:solidFill>
-        <a:round/>
-      </a:ln>
-    </cs:spPr>
-  </cs:errorBar>
-  <cs:floor>
-    <cs:lnRef idx="0"/>
-    <cs:fillRef idx="0"/>
-    <cs:effectRef idx="0"/>
-    <cs:fontRef idx="minor">
-      <a:schemeClr val="tx1"/>
-    </cs:fontRef>
-    <cs:spPr>
-      <a:noFill/>
-      <a:ln>
-        <a:noFill/>
-      </a:ln>
-    </cs:spPr>
-  </cs:floor>
-  <cs:gridlineMajor>
-    <cs:lnRef idx="0"/>
-    <cs:fillRef idx="0"/>
-    <cs:effectRef idx="0"/>
-    <cs:fontRef idx="minor">
-      <a:schemeClr val="tx1"/>
-    </cs:fontRef>
-    <cs:spPr>
-      <a:ln w="9525" cap="flat" cmpd="sng" algn="ctr">
-        <a:solidFill>
-          <a:schemeClr val="tx1">
-            <a:lumMod val="15000"/>
-            <a:lumOff val="85000"/>
-          </a:schemeClr>
-        </a:solidFill>
-        <a:round/>
-      </a:ln>
-    </cs:spPr>
-  </cs:gridlineMajor>
-  <cs:gridlineMinor>
-    <cs:lnRef idx="0"/>
-    <cs:fillRef idx="0"/>
-    <cs:effectRef idx="0"/>
-    <cs:fontRef idx="minor">
-      <a:schemeClr val="tx1"/>
-    </cs:fontRef>
-    <cs:spPr>
-      <a:ln w="9525" cap="flat" cmpd="sng" algn="ctr">
-        <a:solidFill>
-          <a:schemeClr val="tx1">
-            <a:lumMod val="5000"/>
-            <a:lumOff val="95000"/>
-          </a:schemeClr>
-        </a:solidFill>
-        <a:round/>
-      </a:ln>
-    </cs:spPr>
-  </cs:gridlineMinor>
-  <cs:hiLoLine>
-    <cs:lnRef idx="0"/>
-    <cs:fillRef idx="0"/>
-    <cs:effectRef idx="0"/>
-    <cs:fontRef idx="minor">
-      <a:schemeClr val="tx1"/>
-    </cs:fontRef>
-    <cs:spPr>
-      <a:ln w="9525" cap="flat" cmpd="sng" algn="ctr">
-        <a:solidFill>
-          <a:schemeClr val="tx1">
-            <a:lumMod val="75000"/>
-            <a:lumOff val="25000"/>
-          </a:schemeClr>
-        </a:solidFill>
-        <a:round/>
-      </a:ln>
-    </cs:spPr>
-  </cs:hiLoLine>
-  <cs:leaderLine>
-    <cs:lnRef idx="0"/>
-    <cs:fillRef idx="0"/>
-    <cs:effectRef idx="0"/>
-    <cs:fontRef idx="minor">
-      <a:schemeClr val="tx1"/>
-    </cs:fontRef>
-    <cs:spPr>
-      <a:ln w="9525" cap="flat" cmpd="sng" algn="ctr">
-        <a:solidFill>
-          <a:schemeClr val="tx1">
-            <a:lumMod val="35000"/>
-            <a:lumOff val="65000"/>
-          </a:schemeClr>
-        </a:solidFill>
-        <a:round/>
-      </a:ln>
-    </cs:spPr>
-  </cs:leaderLine>
-  <cs:legend>
-    <cs:lnRef idx="0"/>
-    <cs:fillRef idx="0"/>
-    <cs:effectRef idx="0"/>
-    <cs:fontRef idx="minor">
-      <a:schemeClr val="tx1">
-        <a:lumMod val="65000"/>
-        <a:lumOff val="35000"/>
-      </a:schemeClr>
-    </cs:fontRef>
-    <cs:defRPr sz="900" kern="1200"/>
-  </cs:legend>
-  <cs:plotArea mods="allowNoFillOverride allowNoLineOverride">
-    <cs:lnRef idx="0"/>
-    <cs:fillRef idx="0"/>
-    <cs:effectRef idx="0"/>
-    <cs:fontRef idx="minor">
-      <a:schemeClr val="tx1"/>
-    </cs:fontRef>
-  </cs:plotArea>
-  <cs:plotArea3D mods="allowNoFillOverride allowNoLineOverride">
-    <cs:lnRef idx="0"/>
-    <cs:fillRef idx="0"/>
-    <cs:effectRef idx="0"/>
-    <cs:fontRef idx="minor">
-      <a:schemeClr val="tx1"/>
-    </cs:fontRef>
-  </cs:plotArea3D>
-  <cs:seriesAxis>
-    <cs:lnRef idx="0"/>
-    <cs:fillRef idx="0"/>
-    <cs:effectRef idx="0"/>
-    <cs:fontRef idx="minor">
-      <a:schemeClr val="tx1">
-        <a:lumMod val="65000"/>
-        <a:lumOff val="35000"/>
-      </a:schemeClr>
-    </cs:fontRef>
-    <cs:defRPr sz="900" kern="1200"/>
-  </cs:seriesAxis>
-  <cs:seriesLine>
-    <cs:lnRef idx="0"/>
-    <cs:fillRef idx="0"/>
-    <cs:effectRef idx="0"/>
-    <cs:fontRef idx="minor">
-      <a:schemeClr val="tx1"/>
-    </cs:fontRef>
-    <cs:spPr>
-      <a:ln w="9525" cap="flat" cmpd="sng" algn="ctr">
-        <a:solidFill>
-          <a:schemeClr val="tx1">
-            <a:lumMod val="35000"/>
-            <a:lumOff val="65000"/>
-          </a:schemeClr>
-        </a:solidFill>
-        <a:round/>
-      </a:ln>
-    </cs:spPr>
-  </cs:seriesLine>
-  <cs:title>
-    <cs:lnRef idx="0"/>
-    <cs:fillRef idx="0"/>
-    <cs:effectRef idx="0"/>
-    <cs:fontRef idx="minor">
-      <a:schemeClr val="tx1">
-        <a:lumMod val="65000"/>
-        <a:lumOff val="35000"/>
-      </a:schemeClr>
-    </cs:fontRef>
-    <cs:defRPr sz="1400" b="0" kern="1200" spc="0" baseline="0"/>
-  </cs:title>
-  <cs:trendline>
-    <cs:lnRef idx="0">
-      <cs:styleClr val="auto"/>
-    </cs:lnRef>
-    <cs:fillRef idx="0"/>
-    <cs:effectRef idx="0"/>
-    <cs:fontRef idx="minor">
-      <a:schemeClr val="tx1"/>
-    </cs:fontRef>
-    <cs:spPr>
-      <a:ln w="19050" cap="rnd">
-        <a:solidFill>
-          <a:schemeClr val="phClr"/>
-        </a:solidFill>
-        <a:prstDash val="sysDot"/>
-      </a:ln>
-    </cs:spPr>
-  </cs:trendline>
-  <cs:trendlineLabel>
-    <cs:lnRef idx="0"/>
-    <cs:fillRef idx="0"/>
-    <cs:effectRef idx="0"/>
-    <cs:fontRef idx="minor">
-      <a:schemeClr val="tx1">
-        <a:lumMod val="65000"/>
-        <a:lumOff val="35000"/>
-      </a:schemeClr>
-    </cs:fontRef>
-    <cs:defRPr sz="900" kern="1200"/>
-  </cs:trendlineLabel>
-  <cs:upBar>
-    <cs:lnRef idx="0"/>
-    <cs:fillRef idx="0"/>
-    <cs:effectRef idx="0"/>
-    <cs:fontRef idx="minor">
-      <a:schemeClr val="dk1"/>
-    </cs:fontRef>
-    <cs:spPr>
-      <a:solidFill>
-        <a:schemeClr val="lt1"/>
-      </a:solidFill>
-      <a:ln w="9525">
-        <a:solidFill>
-          <a:schemeClr val="tx1">
-            <a:lumMod val="15000"/>
-            <a:lumOff val="85000"/>
-          </a:schemeClr>
-        </a:solidFill>
-      </a:ln>
-    </cs:spPr>
-  </cs:upBar>
-  <cs:valueAxis>
-    <cs:lnRef idx="0"/>
-    <cs:fillRef idx="0"/>
-    <cs:effectRef idx="0"/>
-    <cs:fontRef idx="minor">
-      <a:schemeClr val="tx1">
-        <a:lumMod val="65000"/>
-        <a:lumOff val="35000"/>
-      </a:schemeClr>
-    </cs:fontRef>
-    <cs:defRPr sz="900" kern="1200"/>
-  </cs:valueAxis>
-  <cs:wall>
-    <cs:lnRef idx="0"/>
-    <cs:fillRef idx="0"/>
-    <cs:effectRef idx="0"/>
-    <cs:fontRef idx="minor">
-      <a:schemeClr val="tx1"/>
-    </cs:fontRef>
-    <cs:spPr>
-      <a:noFill/>
-      <a:ln>
-        <a:noFill/>
-      </a:ln>
-    </cs:spPr>
-  </cs:wall>
-</cs:chartStyle>
-</file>
-
-<file path=word/charts/style2.xml><?xml version="1.0" encoding="utf-8"?>
-<cs:chartStyle xmlns:cs="http://schemas.microsoft.com/office/drawing/2012/chartStyle" xmlns:a="http://schemas.openxmlformats.org/drawingml/2006/main" id="201">
-  <cs:axisTitle>
-    <cs:lnRef idx="0"/>
-    <cs:fillRef idx="0"/>
-    <cs:effectRef idx="0"/>
-    <cs:fontRef idx="minor">
-      <a:schemeClr val="tx1">
-        <a:lumMod val="65000"/>
-        <a:lumOff val="35000"/>
-      </a:schemeClr>
-    </cs:fontRef>
-    <cs:defRPr sz="1000" kern="1200"/>
-  </cs:axisTitle>
-  <cs:categoryAxis>
-    <cs:lnRef idx="0"/>
-    <cs:fillRef idx="0"/>
-    <cs:effectRef idx="0"/>
-    <cs:fontRef idx="minor">
-      <a:schemeClr val="tx1">
-        <a:lumMod val="65000"/>
-        <a:lumOff val="35000"/>
-      </a:schemeClr>
-    </cs:fontRef>
-    <cs:spPr>
-      <a:ln w="9525" cap="flat" cmpd="sng" algn="ctr">
-        <a:solidFill>
-          <a:schemeClr val="tx1">
-            <a:lumMod val="15000"/>
-            <a:lumOff val="85000"/>
-          </a:schemeClr>
-        </a:solidFill>
-        <a:round/>
-      </a:ln>
-    </cs:spPr>
-    <cs:defRPr sz="900" kern="1200"/>
-  </cs:categoryAxis>
-  <cs:chartArea mods="allowNoFillOverride allowNoLineOverride">
-    <cs:lnRef idx="0"/>
-    <cs:fillRef idx="0"/>
-    <cs:effectRef idx="0"/>
-    <cs:fontRef idx="minor">
-      <a:schemeClr val="tx1"/>
-    </cs:fontRef>
-    <cs:spPr>
-      <a:solidFill>
-        <a:schemeClr val="bg1"/>
-      </a:solidFill>
-      <a:ln w="9525" cap="flat" cmpd="sng" algn="ctr">
-        <a:solidFill>
-          <a:schemeClr val="tx1">
-            <a:lumMod val="15000"/>
-            <a:lumOff val="85000"/>
-          </a:schemeClr>
-        </a:solidFill>
-        <a:round/>
-      </a:ln>
-    </cs:spPr>
-    <cs:defRPr sz="1000" kern="1200"/>
-  </cs:chartArea>
-  <cs:dataLabel>
-    <cs:lnRef idx="0"/>
-    <cs:fillRef idx="0"/>
-    <cs:effectRef idx="0"/>
-    <cs:fontRef idx="minor">
-      <a:schemeClr val="tx1">
-        <a:lumMod val="75000"/>
-        <a:lumOff val="25000"/>
-      </a:schemeClr>
-    </cs:fontRef>
-    <cs:defRPr sz="900" kern="1200"/>
-  </cs:dataLabel>
-  <cs:dataLabelCallout>
-    <cs:lnRef idx="0"/>
-    <cs:fillRef idx="0"/>
-    <cs:effectRef idx="0"/>
-    <cs:fontRef idx="minor">
-      <a:schemeClr val="dk1">
-        <a:lumMod val="65000"/>
-        <a:lumOff val="35000"/>
-      </a:schemeClr>
-    </cs:fontRef>
-    <cs:spPr>
-      <a:solidFill>
-        <a:schemeClr val="lt1"/>
-      </a:solidFill>
-      <a:ln>
-        <a:solidFill>
-          <a:schemeClr val="dk1">
-            <a:lumMod val="25000"/>
-            <a:lumOff val="75000"/>
-          </a:schemeClr>
-        </a:solidFill>
-      </a:ln>
-    </cs:spPr>
-    <cs:defRPr sz="900" kern="1200"/>
-    <cs:bodyPr rot="0" spcFirstLastPara="1" vertOverflow="clip" horzOverflow="clip" vert="horz" wrap="square" lIns="36576" tIns="18288" rIns="36576" bIns="18288" anchor="ctr" anchorCtr="1">
-      <a:spAutoFit/>
-    </cs:bodyPr>
-  </cs:dataLabelCallout>
-  <cs:dataPoint>
-    <cs:lnRef idx="0"/>
-    <cs:fillRef idx="1">
-      <cs:styleClr val="auto"/>
-    </cs:fillRef>
-    <cs:effectRef idx="0"/>
-    <cs:fontRef idx="minor">
-      <a:schemeClr val="tx1"/>
-    </cs:fontRef>
-  </cs:dataPoint>
-  <cs:dataPoint3D>
-    <cs:lnRef idx="0"/>
-    <cs:fillRef idx="1">
-      <cs:styleClr val="auto"/>
-    </cs:fillRef>
-    <cs:effectRef idx="0"/>
-    <cs:fontRef idx="minor">
-      <a:schemeClr val="tx1"/>
-    </cs:fontRef>
-  </cs:dataPoint3D>
-  <cs:dataPointLine>
-    <cs:lnRef idx="0">
-      <cs:styleClr val="auto"/>
-    </cs:lnRef>
-    <cs:fillRef idx="1"/>
-    <cs:effectRef idx="0"/>
-    <cs:fontRef idx="minor">
-      <a:schemeClr val="tx1"/>
-    </cs:fontRef>
-    <cs:spPr>
-      <a:ln w="28575" cap="rnd">
-        <a:solidFill>
-          <a:schemeClr val="phClr"/>
-        </a:solidFill>
-        <a:round/>
-      </a:ln>
-    </cs:spPr>
-  </cs:dataPointLine>
-  <cs:dataPointMarker>
-    <cs:lnRef idx="0">
-      <cs:styleClr val="auto"/>
-    </cs:lnRef>
-    <cs:fillRef idx="1">
-      <cs:styleClr val="auto"/>
-    </cs:fillRef>
-    <cs:effectRef idx="0"/>
-    <cs:fontRef idx="minor">
-      <a:schemeClr val="tx1"/>
-    </cs:fontRef>
-    <cs:spPr>
-      <a:ln w="9525">
-        <a:solidFill>
-          <a:schemeClr val="phClr"/>
-        </a:solidFill>
-      </a:ln>
-    </cs:spPr>
-  </cs:dataPointMarker>
-  <cs:dataPointMarkerLayout symbol="circle" size="5"/>
-  <cs:dataPointWireframe>
-    <cs:lnRef idx="0">
-      <cs:styleClr val="auto"/>
-    </cs:lnRef>
-    <cs:fillRef idx="1"/>
-    <cs:effectRef idx="0"/>
-    <cs:fontRef idx="minor">
-      <a:schemeClr val="tx1"/>
-    </cs:fontRef>
-    <cs:spPr>
-      <a:ln w="9525" cap="rnd">
-        <a:solidFill>
-          <a:schemeClr val="phClr"/>
-        </a:solidFill>
-        <a:round/>
-      </a:ln>
-    </cs:spPr>
-  </cs:dataPointWireframe>
-  <cs:dataTable>
-    <cs:lnRef idx="0"/>
-    <cs:fillRef idx="0"/>
-    <cs:effectRef idx="0"/>
-    <cs:fontRef idx="minor">
-      <a:schemeClr val="tx1">
-        <a:lumMod val="65000"/>
-        <a:lumOff val="35000"/>
-      </a:schemeClr>
-    </cs:fontRef>
-    <cs:spPr>
-      <a:noFill/>
-      <a:ln w="9525" cap="flat" cmpd="sng" algn="ctr">
-        <a:solidFill>
-          <a:schemeClr val="tx1">
-            <a:lumMod val="15000"/>
-            <a:lumOff val="85000"/>
-          </a:schemeClr>
-        </a:solidFill>
-        <a:round/>
-      </a:ln>
-    </cs:spPr>
-    <cs:defRPr sz="900" kern="1200"/>
-  </cs:dataTable>
-  <cs:downBar>
-    <cs:lnRef idx="0"/>
-    <cs:fillRef idx="0"/>
-    <cs:effectRef idx="0"/>
-    <cs:fontRef idx="minor">
-      <a:schemeClr val="dk1"/>
-    </cs:fontRef>
-    <cs:spPr>
-      <a:solidFill>
-        <a:schemeClr val="dk1">
-          <a:lumMod val="65000"/>
-          <a:lumOff val="35000"/>
-        </a:schemeClr>
-      </a:solidFill>
-      <a:ln w="9525">
-        <a:solidFill>
-          <a:schemeClr val="tx1">
-            <a:lumMod val="65000"/>
-            <a:lumOff val="35000"/>
-          </a:schemeClr>
-        </a:solidFill>
-      </a:ln>
-    </cs:spPr>
-  </cs:downBar>
-  <cs:dropLine>
-    <cs:lnRef idx="0"/>
-    <cs:fillRef idx="0"/>
-    <cs:effectRef idx="0"/>
-    <cs:fontRef idx="minor">
-      <a:schemeClr val="tx1"/>
-    </cs:fontRef>
-    <cs:spPr>
-      <a:ln w="9525" cap="flat" cmpd="sng" algn="ctr">
-        <a:solidFill>
-          <a:schemeClr val="tx1">
-            <a:lumMod val="35000"/>
-            <a:lumOff val="65000"/>
-          </a:schemeClr>
-        </a:solidFill>
-        <a:round/>
-      </a:ln>
-    </cs:spPr>
-  </cs:dropLine>
-  <cs:errorBar>
-    <cs:lnRef idx="0"/>
-    <cs:fillRef idx="0"/>
-    <cs:effectRef idx="0"/>
-    <cs:fontRef idx="minor">
-      <a:schemeClr val="tx1"/>
-    </cs:fontRef>
-    <cs:spPr>
-      <a:ln w="9525" cap="flat" cmpd="sng" algn="ctr">
-        <a:solidFill>
-          <a:schemeClr val="tx1">
-            <a:lumMod val="65000"/>
-            <a:lumOff val="35000"/>
-          </a:schemeClr>
-        </a:solidFill>
-        <a:round/>
-      </a:ln>
-    </cs:spPr>
-  </cs:errorBar>
-  <cs:floor>
-    <cs:lnRef idx="0"/>
-    <cs:fillRef idx="0"/>
-    <cs:effectRef idx="0"/>
-    <cs:fontRef idx="minor">
-      <a:schemeClr val="tx1"/>
-    </cs:fontRef>
-    <cs:spPr>
-      <a:noFill/>
-      <a:ln>
-        <a:noFill/>
-      </a:ln>
-    </cs:spPr>
-  </cs:floor>
-  <cs:gridlineMajor>
-    <cs:lnRef idx="0"/>
-    <cs:fillRef idx="0"/>
-    <cs:effectRef idx="0"/>
-    <cs:fontRef idx="minor">
-      <a:schemeClr val="tx1"/>
-    </cs:fontRef>
-    <cs:spPr>
-      <a:ln w="9525" cap="flat" cmpd="sng" algn="ctr">
-        <a:solidFill>
-          <a:schemeClr val="tx1">
-            <a:lumMod val="15000"/>
-            <a:lumOff val="85000"/>
-          </a:schemeClr>
-        </a:solidFill>
-        <a:round/>
-      </a:ln>
-    </cs:spPr>
-  </cs:gridlineMajor>
-  <cs:gridlineMinor>
-    <cs:lnRef idx="0"/>
-    <cs:fillRef idx="0"/>
-    <cs:effectRef idx="0"/>
-    <cs:fontRef idx="minor">
-      <a:schemeClr val="tx1"/>
-    </cs:fontRef>
-    <cs:spPr>
-      <a:ln w="9525" cap="flat" cmpd="sng" algn="ctr">
-        <a:solidFill>
-          <a:schemeClr val="tx1">
-            <a:lumMod val="5000"/>
-            <a:lumOff val="95000"/>
-          </a:schemeClr>
-        </a:solidFill>
-        <a:round/>
-      </a:ln>
-    </cs:spPr>
-  </cs:gridlineMinor>
-  <cs:hiLoLine>
-    <cs:lnRef idx="0"/>
-    <cs:fillRef idx="0"/>
-    <cs:effectRef idx="0"/>
-    <cs:fontRef idx="minor">
-      <a:schemeClr val="tx1"/>
-    </cs:fontRef>
-    <cs:spPr>
-      <a:ln w="9525" cap="flat" cmpd="sng" algn="ctr">
-        <a:solidFill>
-          <a:schemeClr val="tx1">
-            <a:lumMod val="75000"/>
-            <a:lumOff val="25000"/>
-          </a:schemeClr>
-        </a:solidFill>
-        <a:round/>
-      </a:ln>
-    </cs:spPr>
-  </cs:hiLoLine>
-  <cs:leaderLine>
-    <cs:lnRef idx="0"/>
-    <cs:fillRef idx="0"/>
-    <cs:effectRef idx="0"/>
-    <cs:fontRef idx="minor">
-      <a:schemeClr val="tx1"/>
-    </cs:fontRef>
-    <cs:spPr>
-      <a:ln w="9525" cap="flat" cmpd="sng" algn="ctr">
-        <a:solidFill>
-          <a:schemeClr val="tx1">
-            <a:lumMod val="35000"/>
-            <a:lumOff val="65000"/>
-          </a:schemeClr>
-        </a:solidFill>
-        <a:round/>
-      </a:ln>
-    </cs:spPr>
-  </cs:leaderLine>
-  <cs:legend>
-    <cs:lnRef idx="0"/>
-    <cs:fillRef idx="0"/>
-    <cs:effectRef idx="0"/>
-    <cs:fontRef idx="minor">
-      <a:schemeClr val="tx1">
-        <a:lumMod val="65000"/>
-        <a:lumOff val="35000"/>
-      </a:schemeClr>
-    </cs:fontRef>
-    <cs:defRPr sz="900" kern="1200"/>
-  </cs:legend>
-  <cs:plotArea mods="allowNoFillOverride allowNoLineOverride">
-    <cs:lnRef idx="0"/>
-    <cs:fillRef idx="0"/>
-    <cs:effectRef idx="0"/>
-    <cs:fontRef idx="minor">
-      <a:schemeClr val="tx1"/>
-    </cs:fontRef>
-  </cs:plotArea>
-  <cs:plotArea3D mods="allowNoFillOverride allowNoLineOverride">
-    <cs:lnRef idx="0"/>
-    <cs:fillRef idx="0"/>
-    <cs:effectRef idx="0"/>
-    <cs:fontRef idx="minor">
-      <a:schemeClr val="tx1"/>
-    </cs:fontRef>
-  </cs:plotArea3D>
-  <cs:seriesAxis>
-    <cs:lnRef idx="0"/>
-    <cs:fillRef idx="0"/>
-    <cs:effectRef idx="0"/>
-    <cs:fontRef idx="minor">
-      <a:schemeClr val="tx1">
-        <a:lumMod val="65000"/>
-        <a:lumOff val="35000"/>
-      </a:schemeClr>
-    </cs:fontRef>
-    <cs:defRPr sz="900" kern="1200"/>
-  </cs:seriesAxis>
-  <cs:seriesLine>
-    <cs:lnRef idx="0"/>
-    <cs:fillRef idx="0"/>
-    <cs:effectRef idx="0"/>
-    <cs:fontRef idx="minor">
-      <a:schemeClr val="tx1"/>
-    </cs:fontRef>
-    <cs:spPr>
-      <a:ln w="9525" cap="flat" cmpd="sng" algn="ctr">
-        <a:solidFill>
-          <a:schemeClr val="tx1">
-            <a:lumMod val="35000"/>
-            <a:lumOff val="65000"/>
-          </a:schemeClr>
-        </a:solidFill>
-        <a:round/>
-      </a:ln>
-    </cs:spPr>
-  </cs:seriesLine>
-  <cs:title>
-    <cs:lnRef idx="0"/>
-    <cs:fillRef idx="0"/>
-    <cs:effectRef idx="0"/>
-    <cs:fontRef idx="minor">
-      <a:schemeClr val="tx1">
-        <a:lumMod val="65000"/>
-        <a:lumOff val="35000"/>
-      </a:schemeClr>
-    </cs:fontRef>
-    <cs:defRPr sz="1400" b="0" kern="1200" spc="0" baseline="0"/>
-  </cs:title>
-  <cs:trendline>
-    <cs:lnRef idx="0">
-      <cs:styleClr val="auto"/>
-    </cs:lnRef>
-    <cs:fillRef idx="0"/>
-    <cs:effectRef idx="0"/>
-    <cs:fontRef idx="minor">
-      <a:schemeClr val="tx1"/>
-    </cs:fontRef>
-    <cs:spPr>
-      <a:ln w="19050" cap="rnd">
-        <a:solidFill>
-          <a:schemeClr val="phClr"/>
-        </a:solidFill>
-        <a:prstDash val="sysDot"/>
-      </a:ln>
-    </cs:spPr>
-  </cs:trendline>
-  <cs:trendlineLabel>
-    <cs:lnRef idx="0"/>
-    <cs:fillRef idx="0"/>
-    <cs:effectRef idx="0"/>
-    <cs:fontRef idx="minor">
-      <a:schemeClr val="tx1">
-        <a:lumMod val="65000"/>
-        <a:lumOff val="35000"/>
-      </a:schemeClr>
-    </cs:fontRef>
-    <cs:defRPr sz="900" kern="1200"/>
-  </cs:trendlineLabel>
-  <cs:upBar>
-    <cs:lnRef idx="0"/>
-    <cs:fillRef idx="0"/>
-    <cs:effectRef idx="0"/>
-    <cs:fontRef idx="minor">
-      <a:schemeClr val="dk1"/>
-    </cs:fontRef>
-    <cs:spPr>
-      <a:solidFill>
-        <a:schemeClr val="lt1"/>
-      </a:solidFill>
-      <a:ln w="9525">
-        <a:solidFill>
-          <a:schemeClr val="tx1">
-            <a:lumMod val="15000"/>
-            <a:lumOff val="85000"/>
-          </a:schemeClr>
-        </a:solidFill>
-      </a:ln>
-    </cs:spPr>
-  </cs:upBar>
-  <cs:valueAxis>
-    <cs:lnRef idx="0"/>
-    <cs:fillRef idx="0"/>
-    <cs:effectRef idx="0"/>
-    <cs:fontRef idx="minor">
-      <a:schemeClr val="tx1">
-        <a:lumMod val="65000"/>
-        <a:lumOff val="35000"/>
-      </a:schemeClr>
-    </cs:fontRef>
-    <cs:defRPr sz="900" kern="1200"/>
-  </cs:valueAxis>
-  <cs:wall>
-    <cs:lnRef idx="0"/>
-    <cs:fillRef idx="0"/>
-    <cs:effectRef idx="0"/>
-    <cs:fontRef idx="minor">
-      <a:schemeClr val="tx1"/>
-    </cs:fontRef>
-    <cs:spPr>
-      <a:noFill/>
-      <a:ln>
-        <a:noFill/>
-      </a:ln>
-    </cs:spPr>
-  </cs:wall>
-</cs:chartStyle>
-</file>
-
 <file path=word/theme/theme1.xml><?xml version="1.0" encoding="utf-8"?>
 <a:theme xmlns:a="http://schemas.openxmlformats.org/drawingml/2006/main" name="Tema Office">
   <a:themeElements>
@@ -52543,7 +50812,7 @@
 </file>
 
 <file path=customXml/itemProps1.xml><?xml version="1.0" encoding="utf-8"?>
-<ds:datastoreItem xmlns:ds="http://schemas.openxmlformats.org/officeDocument/2006/customXml" ds:itemID="{4EA38C2A-3B5D-4D65-9AC0-34A4D1A1EDC0}">
+<ds:datastoreItem xmlns:ds="http://schemas.openxmlformats.org/officeDocument/2006/customXml" ds:itemID="{E6EF0082-1746-4145-B2DB-0283BA11C22F}">
   <ds:schemaRefs>
     <ds:schemaRef ds:uri="http://schemas.openxmlformats.org/officeDocument/2006/bibliography"/>
   </ds:schemaRefs>
